--- a/snp_clustering_plot/CKB_SNP_Clustering_plot.docx
+++ b/snp_clustering_plot/CKB_SNP_Clustering_plot.docx
@@ -13,6 +13,9 @@
     </w:p>
     <w:p/>
     <w:p>
+      <w:pPr>
+        <w:jc w:val="both"/>
+      </w:pPr>
       <w:r>
         <w:t xml:space="preserve">Kuang Lin </w:t>
       </w:r>
@@ -25,7 +28,32 @@
         </w:r>
       </w:hyperlink>
       <w:r>
-        <w:t xml:space="preserve"> 30 June 2016</w:t>
+        <w:t xml:space="preserve"> </w:t>
+      </w:r>
+      <w:r>
+        <w:tab/>
+      </w:r>
+      <w:r>
+        <w:tab/>
+      </w:r>
+      <w:r>
+        <w:tab/>
+      </w:r>
+      <w:r>
+        <w:tab/>
+      </w:r>
+      <w:r>
+        <w:tab/>
+      </w:r>
+      <w:r>
+        <w:tab/>
+      </w:r>
+      <w:r>
+        <w:tab/>
+        <w:t>1 July</w:t>
+      </w:r>
+      <w:r>
+        <w:t xml:space="preserve"> 2016</w:t>
       </w:r>
     </w:p>
     <w:p>
@@ -41,10 +69,22 @@
     </w:p>
     <w:p>
       <w:r>
-        <w:t xml:space="preserve">Some manual (visual) checking </w:t>
-      </w:r>
-      <w:r>
-        <w:t xml:space="preserve">of the clustering plots </w:t>
+        <w:t xml:space="preserve">Some manual (visual) </w:t>
+      </w:r>
+      <w:r>
+        <w:t>examination</w:t>
+      </w:r>
+      <w:r>
+        <w:t xml:space="preserve"> </w:t>
+      </w:r>
+      <w:r>
+        <w:t>of the</w:t>
+      </w:r>
+      <w:r>
+        <w:t xml:space="preserve"> SNPs’</w:t>
+      </w:r>
+      <w:r>
+        <w:t xml:space="preserve"> clustering plots </w:t>
       </w:r>
       <w:r>
         <w:t>is necessary</w:t>
@@ -101,7 +141,7 @@
         </w:rPr>
       </w:pPr>
       <w:r>
-        <w:t># Linux command alias:</w:t>
+        <w:t>Linux command alias:</w:t>
       </w:r>
     </w:p>
     <w:p>
@@ -228,16 +268,19 @@
     </w:p>
     <w:p>
       <w:r>
-        <w:t xml:space="preserve"># Go to </w:t>
+        <w:t xml:space="preserve">Go to </w:t>
       </w:r>
       <w:r>
         <w:t>a</w:t>
       </w:r>
       <w:r>
-        <w:t xml:space="preserve"> directory on the NC2 computer (nc2.ndph.ox.ac.uk)</w:t>
-      </w:r>
-      <w:r>
-        <w:t>.</w:t>
+        <w:t xml:space="preserve"> directory in</w:t>
+      </w:r>
+      <w:r>
+        <w:t xml:space="preserve"> the NC2 (nc2.ndph.ox.ac.uk)</w:t>
+      </w:r>
+      <w:r>
+        <w:t xml:space="preserve">. </w:t>
       </w:r>
     </w:p>
     <w:p>
@@ -526,21 +569,18 @@
       </w:r>
     </w:p>
     <w:p>
+      <w:pPr>
+        <w:rPr>
+          <w:rFonts w:ascii="Courier New" w:hAnsi="Courier New" w:cs="Courier New"/>
+          <w:sz w:val="18"/>
+          <w:szCs w:val="18"/>
+        </w:rPr>
+      </w:pPr>
       <w:r>
         <w:t># 1.1 SNP lists:</w:t>
       </w:r>
     </w:p>
     <w:p>
-      <w:pPr>
-        <w:pStyle w:val="NoSpacing"/>
-        <w:rPr>
-          <w:rFonts w:ascii="Courier New" w:hAnsi="Courier New" w:cs="Courier New"/>
-          <w:sz w:val="18"/>
-          <w:szCs w:val="18"/>
-        </w:rPr>
-      </w:pPr>
-    </w:p>
-    <w:p>
       <w:r>
         <w:t>#</w:t>
       </w:r>
@@ -563,23 +603,982 @@
           <w:szCs w:val="18"/>
         </w:rPr>
       </w:pPr>
+      <w:r>
+        <w:rPr>
+          <w:rFonts w:ascii="Courier New" w:hAnsi="Courier New" w:cs="Courier New"/>
+          <w:sz w:val="18"/>
+          <w:szCs w:val="18"/>
+        </w:rPr>
+        <w:t>$</w:t>
+      </w:r>
+      <w:proofErr w:type="spellStart"/>
+      <w:r>
+        <w:rPr>
+          <w:rFonts w:ascii="Courier New" w:hAnsi="Courier New" w:cs="Courier New"/>
+          <w:sz w:val="18"/>
+          <w:szCs w:val="18"/>
+        </w:rPr>
+        <w:t>indir</w:t>
+      </w:r>
+      <w:proofErr w:type="spellEnd"/>
+      <w:r>
+        <w:rPr>
+          <w:rFonts w:ascii="Courier New" w:hAnsi="Courier New" w:cs="Courier New"/>
+          <w:sz w:val="18"/>
+          <w:szCs w:val="18"/>
+        </w:rPr>
+        <w:t>/</w:t>
+      </w:r>
+      <w:proofErr w:type="spellStart"/>
+      <w:r>
+        <w:rPr>
+          <w:rFonts w:ascii="Courier New" w:hAnsi="Courier New" w:cs="Courier New"/>
+          <w:sz w:val="18"/>
+          <w:szCs w:val="18"/>
+        </w:rPr>
+        <w:t>full_data</w:t>
+      </w:r>
+      <w:proofErr w:type="spellEnd"/>
+      <w:r>
+        <w:rPr>
+          <w:rFonts w:ascii="Courier New" w:hAnsi="Courier New" w:cs="Courier New"/>
+          <w:sz w:val="18"/>
+          <w:szCs w:val="18"/>
+        </w:rPr>
+        <w:t>/plate-effect/variant_plate_effects_v2.txt</w:t>
+      </w:r>
+    </w:p>
+    <w:p>
+      <w:pPr>
+        <w:pStyle w:val="NoSpacing"/>
+        <w:rPr>
+          <w:rFonts w:ascii="Courier New" w:hAnsi="Courier New" w:cs="Courier New"/>
+          <w:sz w:val="18"/>
+          <w:szCs w:val="18"/>
+        </w:rPr>
+      </w:pPr>
+    </w:p>
+    <w:p>
+      <w:pPr>
+        <w:pStyle w:val="NoSpacing"/>
+        <w:rPr>
+          <w:rFonts w:cs="Courier New"/>
+        </w:rPr>
+      </w:pPr>
+      <w:r>
+        <w:rPr>
+          <w:rFonts w:cs="Courier New"/>
+        </w:rPr>
+        <w:t># 4 columns</w:t>
+      </w:r>
+      <w:r>
+        <w:rPr>
+          <w:rFonts w:cs="Courier New"/>
+        </w:rPr>
+        <w:t>:</w:t>
+      </w:r>
+      <w:r>
+        <w:rPr>
+          <w:rFonts w:cs="Courier New"/>
+        </w:rPr>
+        <w:t xml:space="preserve"> batch plate </w:t>
+      </w:r>
+      <w:proofErr w:type="spellStart"/>
+      <w:r>
+        <w:rPr>
+          <w:rFonts w:cs="Courier New"/>
+        </w:rPr>
+        <w:t>probeset</w:t>
+      </w:r>
+      <w:proofErr w:type="spellEnd"/>
+      <w:r>
+        <w:rPr>
+          <w:rFonts w:cs="Courier New"/>
+        </w:rPr>
+        <w:t xml:space="preserve"> p-value</w:t>
+      </w:r>
+    </w:p>
+    <w:p>
+      <w:pPr>
+        <w:pStyle w:val="NoSpacing"/>
+        <w:rPr>
+          <w:rFonts w:cs="Courier New"/>
+        </w:rPr>
+      </w:pPr>
+      <w:r>
+        <w:rPr>
+          <w:rFonts w:cs="Courier New"/>
+        </w:rPr>
+        <w:t># 'p-value' is missing in the header</w:t>
+      </w:r>
+    </w:p>
+    <w:p>
+      <w:pPr>
+        <w:pStyle w:val="NoSpacing"/>
+        <w:rPr>
+          <w:rFonts w:cs="Courier New"/>
+        </w:rPr>
+      </w:pPr>
+      <w:r>
+        <w:rPr>
+          <w:rFonts w:cs="Courier New"/>
+        </w:rPr>
+        <w:t># 33621 entries, 30570 uniq</w:t>
+      </w:r>
+      <w:r>
+        <w:rPr>
+          <w:rFonts w:cs="Courier New"/>
+        </w:rPr>
+        <w:t>ue</w:t>
+      </w:r>
+      <w:r>
+        <w:rPr>
+          <w:rFonts w:cs="Courier New"/>
+        </w:rPr>
+        <w:t xml:space="preserve"> SNPs</w:t>
+      </w:r>
+    </w:p>
+    <w:p>
+      <w:pPr>
+        <w:pStyle w:val="NoSpacing"/>
+        <w:rPr>
+          <w:rFonts w:ascii="Courier New" w:hAnsi="Courier New" w:cs="Courier New"/>
+        </w:rPr>
+      </w:pPr>
+    </w:p>
+    <w:p>
+      <w:r>
+        <w:t xml:space="preserve"># </w:t>
+      </w:r>
+      <w:r>
+        <w:t xml:space="preserve">SNPs with </w:t>
+      </w:r>
+      <w:r>
+        <w:t>batch effect</w:t>
+      </w:r>
+      <w:r>
+        <w:t>s</w:t>
+      </w:r>
+    </w:p>
+    <w:p>
+      <w:pPr>
+        <w:pStyle w:val="NoSpacing"/>
+        <w:rPr>
+          <w:rFonts w:ascii="Courier New" w:hAnsi="Courier New" w:cs="Courier New"/>
+          <w:sz w:val="18"/>
+          <w:szCs w:val="18"/>
+        </w:rPr>
+      </w:pPr>
+      <w:r>
+        <w:rPr>
+          <w:rFonts w:ascii="Courier New" w:hAnsi="Courier New" w:cs="Courier New"/>
+          <w:sz w:val="18"/>
+          <w:szCs w:val="18"/>
+        </w:rPr>
+        <w:t>$</w:t>
+      </w:r>
+      <w:proofErr w:type="spellStart"/>
+      <w:r>
+        <w:rPr>
+          <w:rFonts w:ascii="Courier New" w:hAnsi="Courier New" w:cs="Courier New"/>
+          <w:sz w:val="18"/>
+          <w:szCs w:val="18"/>
+        </w:rPr>
+        <w:t>indir</w:t>
+      </w:r>
+      <w:proofErr w:type="spellEnd"/>
+      <w:r>
+        <w:rPr>
+          <w:rFonts w:ascii="Courier New" w:hAnsi="Courier New" w:cs="Courier New"/>
+          <w:sz w:val="18"/>
+          <w:szCs w:val="18"/>
+        </w:rPr>
+        <w:t>/</w:t>
+      </w:r>
+      <w:proofErr w:type="spellStart"/>
+      <w:r>
+        <w:rPr>
+          <w:rFonts w:ascii="Courier New" w:hAnsi="Courier New" w:cs="Courier New"/>
+          <w:sz w:val="18"/>
+          <w:szCs w:val="18"/>
+        </w:rPr>
+        <w:t>full_data</w:t>
+      </w:r>
+      <w:proofErr w:type="spellEnd"/>
+      <w:r>
+        <w:rPr>
+          <w:rFonts w:ascii="Courier New" w:hAnsi="Courier New" w:cs="Courier New"/>
+          <w:sz w:val="18"/>
+          <w:szCs w:val="18"/>
+        </w:rPr>
+        <w:t>/</w:t>
+      </w:r>
+      <w:proofErr w:type="spellStart"/>
+      <w:r>
+        <w:rPr>
+          <w:rFonts w:ascii="Courier New" w:hAnsi="Courier New" w:cs="Courier New"/>
+          <w:sz w:val="18"/>
+          <w:szCs w:val="18"/>
+        </w:rPr>
+        <w:t>batch_test</w:t>
+      </w:r>
+      <w:proofErr w:type="spellEnd"/>
+      <w:r>
+        <w:rPr>
+          <w:rFonts w:ascii="Courier New" w:hAnsi="Courier New" w:cs="Courier New"/>
+          <w:sz w:val="18"/>
+          <w:szCs w:val="18"/>
+        </w:rPr>
+        <w:t>/variant_batch_effects.txt</w:t>
+      </w:r>
+    </w:p>
+    <w:p>
+      <w:pPr>
+        <w:pStyle w:val="NoSpacing"/>
+        <w:rPr>
+          <w:rFonts w:ascii="Courier New" w:hAnsi="Courier New" w:cs="Courier New"/>
+          <w:sz w:val="18"/>
+          <w:szCs w:val="18"/>
+        </w:rPr>
+      </w:pPr>
+    </w:p>
+    <w:p>
+      <w:pPr>
+        <w:pStyle w:val="NoSpacing"/>
+        <w:rPr>
+          <w:rFonts w:cs="Courier New"/>
+        </w:rPr>
+      </w:pPr>
+      <w:r>
+        <w:rPr>
+          <w:rFonts w:cs="Courier New"/>
+        </w:rPr>
+        <w:t># 3 columns</w:t>
+      </w:r>
+      <w:r>
+        <w:rPr>
+          <w:rFonts w:cs="Courier New"/>
+        </w:rPr>
+        <w:t>:</w:t>
+      </w:r>
+      <w:r>
+        <w:rPr>
+          <w:rFonts w:cs="Courier New"/>
+        </w:rPr>
+        <w:t xml:space="preserve"> batch </w:t>
+      </w:r>
+      <w:proofErr w:type="spellStart"/>
+      <w:r>
+        <w:rPr>
+          <w:rFonts w:cs="Courier New"/>
+        </w:rPr>
+        <w:t>probeset</w:t>
+      </w:r>
+      <w:proofErr w:type="spellEnd"/>
+      <w:r>
+        <w:rPr>
+          <w:rFonts w:cs="Courier New"/>
+        </w:rPr>
+        <w:t xml:space="preserve"> P-</w:t>
+      </w:r>
+      <w:proofErr w:type="spellStart"/>
+      <w:r>
+        <w:rPr>
+          <w:rFonts w:cs="Courier New"/>
+        </w:rPr>
+        <w:t>val</w:t>
+      </w:r>
+      <w:proofErr w:type="spellEnd"/>
+    </w:p>
+    <w:p>
+      <w:pPr>
+        <w:pStyle w:val="NoSpacing"/>
+        <w:rPr>
+          <w:rFonts w:cs="Courier New"/>
+        </w:rPr>
+      </w:pPr>
+      <w:r>
+        <w:rPr>
+          <w:rFonts w:cs="Courier New"/>
+        </w:rPr>
+        <w:t xml:space="preserve"># 6407 entries, 4048 </w:t>
+      </w:r>
+      <w:r>
+        <w:rPr>
+          <w:rFonts w:cs="Courier New"/>
+        </w:rPr>
+        <w:t>uniq</w:t>
+      </w:r>
+      <w:r>
+        <w:rPr>
+          <w:rFonts w:cs="Courier New"/>
+        </w:rPr>
+        <w:t>ue</w:t>
+      </w:r>
+      <w:r>
+        <w:rPr>
+          <w:rFonts w:cs="Courier New"/>
+        </w:rPr>
+        <w:t xml:space="preserve"> </w:t>
+      </w:r>
+      <w:r>
+        <w:rPr>
+          <w:rFonts w:cs="Courier New"/>
+        </w:rPr>
+        <w:t>SNPs</w:t>
+      </w:r>
+    </w:p>
+    <w:p>
+      <w:pPr>
+        <w:pStyle w:val="NoSpacing"/>
+        <w:rPr>
+          <w:rFonts w:ascii="Courier New" w:hAnsi="Courier New" w:cs="Courier New"/>
+          <w:sz w:val="18"/>
+          <w:szCs w:val="18"/>
+        </w:rPr>
+      </w:pPr>
+    </w:p>
+    <w:p>
+      <w:r>
+        <w:t xml:space="preserve"># </w:t>
+      </w:r>
+      <w:r>
+        <w:t xml:space="preserve">SNPs with </w:t>
+      </w:r>
+      <w:r>
+        <w:t>batch effect</w:t>
+      </w:r>
+      <w:r>
+        <w:t xml:space="preserve">s found in the </w:t>
+      </w:r>
+      <w:r>
+        <w:t>non-relatives</w:t>
+      </w:r>
+      <w:r>
+        <w:t xml:space="preserve"> dataset</w:t>
+      </w:r>
+    </w:p>
+    <w:p>
+      <w:pPr>
+        <w:pStyle w:val="NoSpacing"/>
+        <w:rPr>
+          <w:rFonts w:ascii="Courier New" w:hAnsi="Courier New" w:cs="Courier New"/>
+          <w:sz w:val="18"/>
+          <w:szCs w:val="18"/>
+        </w:rPr>
+      </w:pPr>
+      <w:r>
+        <w:rPr>
+          <w:rFonts w:ascii="Courier New" w:hAnsi="Courier New" w:cs="Courier New"/>
+          <w:sz w:val="18"/>
+          <w:szCs w:val="18"/>
+        </w:rPr>
+        <w:t>$</w:t>
+      </w:r>
+      <w:proofErr w:type="spellStart"/>
+      <w:r>
+        <w:rPr>
+          <w:rFonts w:ascii="Courier New" w:hAnsi="Courier New" w:cs="Courier New"/>
+          <w:sz w:val="18"/>
+          <w:szCs w:val="18"/>
+        </w:rPr>
+        <w:t>indir</w:t>
+      </w:r>
+      <w:proofErr w:type="spellEnd"/>
+      <w:r>
+        <w:rPr>
+          <w:rFonts w:ascii="Courier New" w:hAnsi="Courier New" w:cs="Courier New"/>
+          <w:sz w:val="18"/>
+          <w:szCs w:val="18"/>
+        </w:rPr>
+        <w:t>/</w:t>
+      </w:r>
+      <w:proofErr w:type="spellStart"/>
+      <w:r>
+        <w:rPr>
+          <w:rFonts w:ascii="Courier New" w:hAnsi="Courier New" w:cs="Courier New"/>
+          <w:sz w:val="18"/>
+          <w:szCs w:val="18"/>
+        </w:rPr>
+        <w:t>full_data</w:t>
+      </w:r>
+      <w:proofErr w:type="spellEnd"/>
+      <w:r>
+        <w:rPr>
+          <w:rFonts w:ascii="Courier New" w:hAnsi="Courier New" w:cs="Courier New"/>
+          <w:sz w:val="18"/>
+          <w:szCs w:val="18"/>
+        </w:rPr>
+        <w:t>/</w:t>
+      </w:r>
+      <w:proofErr w:type="spellStart"/>
+      <w:r>
+        <w:rPr>
+          <w:rFonts w:ascii="Courier New" w:hAnsi="Courier New" w:cs="Courier New"/>
+          <w:sz w:val="18"/>
+          <w:szCs w:val="18"/>
+        </w:rPr>
+        <w:t>batch_test</w:t>
+      </w:r>
+      <w:proofErr w:type="spellEnd"/>
+      <w:r>
+        <w:rPr>
+          <w:rFonts w:ascii="Courier New" w:hAnsi="Courier New" w:cs="Courier New"/>
+          <w:sz w:val="18"/>
+          <w:szCs w:val="18"/>
+        </w:rPr>
+        <w:t>/variant_batch_norel_effects.txt</w:t>
+      </w:r>
+    </w:p>
+    <w:p>
+      <w:pPr>
+        <w:pStyle w:val="NoSpacing"/>
+        <w:rPr>
+          <w:rFonts w:cs="Courier New"/>
+        </w:rPr>
+      </w:pPr>
+    </w:p>
+    <w:p>
+      <w:pPr>
+        <w:pStyle w:val="NoSpacing"/>
+        <w:rPr>
+          <w:rFonts w:cs="Courier New"/>
+        </w:rPr>
+      </w:pPr>
+      <w:r>
+        <w:rPr>
+          <w:rFonts w:cs="Courier New"/>
+        </w:rPr>
+        <w:t># 3 columns</w:t>
+      </w:r>
+      <w:r>
+        <w:rPr>
+          <w:rFonts w:cs="Courier New"/>
+        </w:rPr>
+        <w:t>:</w:t>
+      </w:r>
+      <w:r>
+        <w:rPr>
+          <w:rFonts w:cs="Courier New"/>
+        </w:rPr>
+        <w:t xml:space="preserve"> batch </w:t>
+      </w:r>
+      <w:proofErr w:type="spellStart"/>
+      <w:r>
+        <w:rPr>
+          <w:rFonts w:cs="Courier New"/>
+        </w:rPr>
+        <w:t>probeset</w:t>
+      </w:r>
+      <w:proofErr w:type="spellEnd"/>
+      <w:r>
+        <w:rPr>
+          <w:rFonts w:cs="Courier New"/>
+        </w:rPr>
+        <w:t xml:space="preserve"> P-</w:t>
+      </w:r>
+      <w:proofErr w:type="spellStart"/>
+      <w:r>
+        <w:rPr>
+          <w:rFonts w:cs="Courier New"/>
+        </w:rPr>
+        <w:t>val</w:t>
+      </w:r>
+      <w:proofErr w:type="spellEnd"/>
+    </w:p>
+    <w:p>
+      <w:pPr>
+        <w:pStyle w:val="NoSpacing"/>
+        <w:rPr>
+          <w:rFonts w:cs="Courier New"/>
+        </w:rPr>
+      </w:pPr>
+      <w:r>
+        <w:rPr>
+          <w:rFonts w:cs="Courier New"/>
+        </w:rPr>
+        <w:t xml:space="preserve"># 4154 entries, 2876 </w:t>
+      </w:r>
+      <w:r>
+        <w:rPr>
+          <w:rFonts w:cs="Courier New"/>
+        </w:rPr>
+        <w:t>uniq</w:t>
+      </w:r>
+      <w:r>
+        <w:rPr>
+          <w:rFonts w:cs="Courier New"/>
+        </w:rPr>
+        <w:t>ue</w:t>
+      </w:r>
+      <w:r>
+        <w:rPr>
+          <w:rFonts w:cs="Courier New"/>
+        </w:rPr>
+        <w:t xml:space="preserve"> </w:t>
+      </w:r>
+      <w:r>
+        <w:rPr>
+          <w:rFonts w:cs="Courier New"/>
+        </w:rPr>
+        <w:t>SNPs</w:t>
+      </w:r>
+    </w:p>
+    <w:p>
+      <w:pPr>
+        <w:pStyle w:val="NoSpacing"/>
+        <w:rPr>
+          <w:rFonts w:ascii="Courier New" w:hAnsi="Courier New" w:cs="Courier New"/>
+          <w:sz w:val="18"/>
+          <w:szCs w:val="18"/>
+        </w:rPr>
+      </w:pPr>
+    </w:p>
+    <w:p>
+      <w:pPr>
+        <w:pStyle w:val="NoSpacing"/>
+        <w:rPr>
+          <w:rFonts w:ascii="Courier New" w:hAnsi="Courier New" w:cs="Courier New"/>
+          <w:sz w:val="18"/>
+          <w:szCs w:val="18"/>
+        </w:rPr>
+      </w:pPr>
+      <w:r>
+        <w:rPr>
+          <w:rFonts w:ascii="Courier New" w:hAnsi="Courier New" w:cs="Courier New"/>
+          <w:sz w:val="18"/>
+          <w:szCs w:val="18"/>
+        </w:rPr>
+        <w:t>################################################################################</w:t>
+      </w:r>
+    </w:p>
+    <w:p>
+      <w:r>
+        <w:lastRenderedPageBreak/>
+        <w:t xml:space="preserve"># 1.2 </w:t>
+      </w:r>
+      <w:r>
+        <w:t xml:space="preserve">genotype </w:t>
+      </w:r>
+      <w:r>
+        <w:t>calling files:</w:t>
+      </w:r>
+    </w:p>
+    <w:p>
+      <w:pPr>
+        <w:pStyle w:val="NoSpacing"/>
+        <w:rPr>
+          <w:rFonts w:ascii="Courier New" w:hAnsi="Courier New" w:cs="Courier New"/>
+          <w:sz w:val="18"/>
+          <w:szCs w:val="18"/>
+        </w:rPr>
+      </w:pPr>
+    </w:p>
+    <w:p>
+      <w:r>
+        <w:t># 7 batches of calling files at</w:t>
+      </w:r>
+    </w:p>
+    <w:p>
+      <w:pPr>
+        <w:pStyle w:val="NoSpacing"/>
+        <w:rPr>
+          <w:rFonts w:ascii="Courier New" w:hAnsi="Courier New" w:cs="Courier New"/>
+          <w:sz w:val="18"/>
+          <w:szCs w:val="18"/>
+        </w:rPr>
+      </w:pPr>
+      <w:r>
+        <w:rPr>
+          <w:rFonts w:ascii="Courier New" w:hAnsi="Courier New" w:cs="Courier New"/>
+          <w:sz w:val="18"/>
+          <w:szCs w:val="18"/>
+        </w:rPr>
+        <w:t>$</w:t>
+      </w:r>
+      <w:proofErr w:type="spellStart"/>
+      <w:r>
+        <w:rPr>
+          <w:rFonts w:ascii="Courier New" w:hAnsi="Courier New" w:cs="Courier New"/>
+          <w:sz w:val="18"/>
+          <w:szCs w:val="18"/>
+        </w:rPr>
+        <w:t>indir</w:t>
+      </w:r>
+      <w:proofErr w:type="spellEnd"/>
+      <w:r>
+        <w:rPr>
+          <w:rFonts w:ascii="Courier New" w:hAnsi="Courier New" w:cs="Courier New"/>
+          <w:sz w:val="18"/>
+          <w:szCs w:val="18"/>
+        </w:rPr>
+        <w:t>/plates1-53/</w:t>
+      </w:r>
+    </w:p>
+    <w:p>
+      <w:pPr>
+        <w:pStyle w:val="NoSpacing"/>
+        <w:rPr>
+          <w:rFonts w:ascii="Courier New" w:hAnsi="Courier New" w:cs="Courier New"/>
+          <w:sz w:val="18"/>
+          <w:szCs w:val="18"/>
+        </w:rPr>
+      </w:pPr>
+      <w:r>
+        <w:rPr>
+          <w:rFonts w:ascii="Courier New" w:hAnsi="Courier New" w:cs="Courier New"/>
+          <w:sz w:val="18"/>
+          <w:szCs w:val="18"/>
+        </w:rPr>
+        <w:t>$</w:t>
+      </w:r>
+      <w:proofErr w:type="spellStart"/>
+      <w:r>
+        <w:rPr>
+          <w:rFonts w:ascii="Courier New" w:hAnsi="Courier New" w:cs="Courier New"/>
+          <w:sz w:val="18"/>
+          <w:szCs w:val="18"/>
+        </w:rPr>
+        <w:t>indir</w:t>
+      </w:r>
+      <w:proofErr w:type="spellEnd"/>
+      <w:r>
+        <w:rPr>
+          <w:rFonts w:ascii="Courier New" w:hAnsi="Courier New" w:cs="Courier New"/>
+          <w:sz w:val="18"/>
+          <w:szCs w:val="18"/>
+        </w:rPr>
+        <w:t>/plates54-105/</w:t>
+      </w:r>
+    </w:p>
+    <w:p>
+      <w:pPr>
+        <w:pStyle w:val="NoSpacing"/>
+        <w:rPr>
+          <w:rFonts w:ascii="Courier New" w:hAnsi="Courier New" w:cs="Courier New"/>
+          <w:sz w:val="18"/>
+          <w:szCs w:val="18"/>
+        </w:rPr>
+      </w:pPr>
+      <w:r>
+        <w:rPr>
+          <w:rFonts w:ascii="Courier New" w:hAnsi="Courier New" w:cs="Courier New"/>
+          <w:sz w:val="18"/>
+          <w:szCs w:val="18"/>
+        </w:rPr>
+        <w:t>$</w:t>
+      </w:r>
+      <w:proofErr w:type="spellStart"/>
+      <w:r>
+        <w:rPr>
+          <w:rFonts w:ascii="Courier New" w:hAnsi="Courier New" w:cs="Courier New"/>
+          <w:sz w:val="18"/>
+          <w:szCs w:val="18"/>
+        </w:rPr>
+        <w:t>indir</w:t>
+      </w:r>
+      <w:proofErr w:type="spellEnd"/>
+      <w:r>
+        <w:rPr>
+          <w:rFonts w:ascii="Courier New" w:hAnsi="Courier New" w:cs="Courier New"/>
+          <w:sz w:val="18"/>
+          <w:szCs w:val="18"/>
+        </w:rPr>
+        <w:t>/plates106-156/</w:t>
+      </w:r>
+    </w:p>
+    <w:p>
+      <w:pPr>
+        <w:pStyle w:val="NoSpacing"/>
+        <w:rPr>
+          <w:rFonts w:ascii="Courier New" w:hAnsi="Courier New" w:cs="Courier New"/>
+          <w:sz w:val="18"/>
+          <w:szCs w:val="18"/>
+        </w:rPr>
+      </w:pPr>
+      <w:r>
+        <w:rPr>
+          <w:rFonts w:ascii="Courier New" w:hAnsi="Courier New" w:cs="Courier New"/>
+          <w:sz w:val="18"/>
+          <w:szCs w:val="18"/>
+        </w:rPr>
+        <w:t>$</w:t>
+      </w:r>
+      <w:proofErr w:type="spellStart"/>
+      <w:r>
+        <w:rPr>
+          <w:rFonts w:ascii="Courier New" w:hAnsi="Courier New" w:cs="Courier New"/>
+          <w:sz w:val="18"/>
+          <w:szCs w:val="18"/>
+        </w:rPr>
+        <w:t>indir</w:t>
+      </w:r>
+      <w:proofErr w:type="spellEnd"/>
+      <w:r>
+        <w:rPr>
+          <w:rFonts w:ascii="Courier New" w:hAnsi="Courier New" w:cs="Courier New"/>
+          <w:sz w:val="18"/>
+          <w:szCs w:val="18"/>
+        </w:rPr>
+        <w:t>/plates157-209/</w:t>
+      </w:r>
+    </w:p>
+    <w:p>
+      <w:pPr>
+        <w:pStyle w:val="NoSpacing"/>
+        <w:rPr>
+          <w:rFonts w:ascii="Courier New" w:hAnsi="Courier New" w:cs="Courier New"/>
+          <w:sz w:val="18"/>
+          <w:szCs w:val="18"/>
+        </w:rPr>
+      </w:pPr>
+      <w:r>
+        <w:rPr>
+          <w:rFonts w:ascii="Courier New" w:hAnsi="Courier New" w:cs="Courier New"/>
+          <w:sz w:val="18"/>
+          <w:szCs w:val="18"/>
+        </w:rPr>
+        <w:t>$</w:t>
+      </w:r>
+      <w:proofErr w:type="spellStart"/>
+      <w:r>
+        <w:rPr>
+          <w:rFonts w:ascii="Courier New" w:hAnsi="Courier New" w:cs="Courier New"/>
+          <w:sz w:val="18"/>
+          <w:szCs w:val="18"/>
+        </w:rPr>
+        <w:t>indir</w:t>
+      </w:r>
+      <w:proofErr w:type="spellEnd"/>
+      <w:r>
+        <w:rPr>
+          <w:rFonts w:ascii="Courier New" w:hAnsi="Courier New" w:cs="Courier New"/>
+          <w:sz w:val="18"/>
+          <w:szCs w:val="18"/>
+        </w:rPr>
+        <w:t>/plates210-261/</w:t>
+      </w:r>
+    </w:p>
+    <w:p>
+      <w:pPr>
+        <w:pStyle w:val="NoSpacing"/>
+        <w:rPr>
+          <w:rFonts w:ascii="Courier New" w:hAnsi="Courier New" w:cs="Courier New"/>
+          <w:sz w:val="18"/>
+          <w:szCs w:val="18"/>
+        </w:rPr>
+      </w:pPr>
+      <w:r>
+        <w:rPr>
+          <w:rFonts w:ascii="Courier New" w:hAnsi="Courier New" w:cs="Courier New"/>
+          <w:sz w:val="18"/>
+          <w:szCs w:val="18"/>
+        </w:rPr>
+        <w:t>$</w:t>
+      </w:r>
+      <w:proofErr w:type="spellStart"/>
+      <w:r>
+        <w:rPr>
+          <w:rFonts w:ascii="Courier New" w:hAnsi="Courier New" w:cs="Courier New"/>
+          <w:sz w:val="18"/>
+          <w:szCs w:val="18"/>
+        </w:rPr>
+        <w:t>indir</w:t>
+      </w:r>
+      <w:proofErr w:type="spellEnd"/>
+      <w:r>
+        <w:rPr>
+          <w:rFonts w:ascii="Courier New" w:hAnsi="Courier New" w:cs="Courier New"/>
+          <w:sz w:val="18"/>
+          <w:szCs w:val="18"/>
+        </w:rPr>
+        <w:t>/plates262-318/</w:t>
+      </w:r>
+    </w:p>
+    <w:p>
+      <w:pPr>
+        <w:pStyle w:val="NoSpacing"/>
+        <w:rPr>
+          <w:rFonts w:ascii="Courier New" w:hAnsi="Courier New" w:cs="Courier New"/>
+          <w:sz w:val="18"/>
+          <w:szCs w:val="18"/>
+        </w:rPr>
+      </w:pPr>
+      <w:r>
+        <w:rPr>
+          <w:rFonts w:ascii="Courier New" w:hAnsi="Courier New" w:cs="Courier New"/>
+          <w:sz w:val="18"/>
+          <w:szCs w:val="18"/>
+        </w:rPr>
+        <w:t>$</w:t>
+      </w:r>
+      <w:proofErr w:type="spellStart"/>
+      <w:r>
+        <w:rPr>
+          <w:rFonts w:ascii="Courier New" w:hAnsi="Courier New" w:cs="Courier New"/>
+          <w:sz w:val="18"/>
+          <w:szCs w:val="18"/>
+        </w:rPr>
+        <w:t>indir</w:t>
+      </w:r>
+      <w:proofErr w:type="spellEnd"/>
+      <w:r>
+        <w:rPr>
+          <w:rFonts w:ascii="Courier New" w:hAnsi="Courier New" w:cs="Courier New"/>
+          <w:sz w:val="18"/>
+          <w:szCs w:val="18"/>
+        </w:rPr>
+        <w:t>/plates319-367/</w:t>
+      </w:r>
+    </w:p>
+    <w:p>
+      <w:pPr>
+        <w:pStyle w:val="NoSpacing"/>
+        <w:rPr>
+          <w:rFonts w:ascii="Courier New" w:hAnsi="Courier New" w:cs="Courier New"/>
+          <w:sz w:val="18"/>
+          <w:szCs w:val="18"/>
+        </w:rPr>
+      </w:pPr>
+    </w:p>
+    <w:p>
+      <w:r>
+        <w:t xml:space="preserve"># </w:t>
+      </w:r>
       <w:proofErr w:type="gramStart"/>
       <w:r>
-        <w:rPr>
-          <w:rFonts w:ascii="Courier New" w:hAnsi="Courier New" w:cs="Courier New"/>
-          <w:sz w:val="18"/>
-          <w:szCs w:val="18"/>
-        </w:rPr>
-        <w:t>h</w:t>
+        <w:t>from</w:t>
       </w:r>
       <w:proofErr w:type="gramEnd"/>
       <w:r>
-        <w:rPr>
-          <w:rFonts w:ascii="Courier New" w:hAnsi="Courier New" w:cs="Courier New"/>
-          <w:sz w:val="18"/>
-          <w:szCs w:val="18"/>
-        </w:rPr>
-        <w:t xml:space="preserve"> $</w:t>
+        <w:t xml:space="preserve"> </w:t>
+      </w:r>
+      <w:r>
+        <w:t>a</w:t>
+      </w:r>
+      <w:r>
+        <w:t xml:space="preserve"> batch, we need the four files:</w:t>
+      </w:r>
+    </w:p>
+    <w:p>
+      <w:pPr>
+        <w:pStyle w:val="NoSpacing"/>
+        <w:rPr>
+          <w:rFonts w:ascii="Courier New" w:hAnsi="Courier New" w:cs="Courier New"/>
+          <w:sz w:val="18"/>
+          <w:szCs w:val="18"/>
+        </w:rPr>
+      </w:pPr>
+      <w:r>
+        <w:rPr>
+          <w:rFonts w:ascii="Courier New" w:hAnsi="Courier New" w:cs="Courier New"/>
+          <w:sz w:val="18"/>
+          <w:szCs w:val="18"/>
+        </w:rPr>
+        <w:t>AxiomGT1.calls.txt</w:t>
+      </w:r>
+    </w:p>
+    <w:p>
+      <w:pPr>
+        <w:pStyle w:val="NoSpacing"/>
+        <w:rPr>
+          <w:rFonts w:ascii="Courier New" w:hAnsi="Courier New" w:cs="Courier New"/>
+          <w:sz w:val="18"/>
+          <w:szCs w:val="18"/>
+        </w:rPr>
+      </w:pPr>
+      <w:r>
+        <w:rPr>
+          <w:rFonts w:ascii="Courier New" w:hAnsi="Courier New" w:cs="Courier New"/>
+          <w:sz w:val="18"/>
+          <w:szCs w:val="18"/>
+        </w:rPr>
+        <w:t>AxiomGT1.confidences.txt</w:t>
+      </w:r>
+    </w:p>
+    <w:p>
+      <w:pPr>
+        <w:pStyle w:val="NoSpacing"/>
+        <w:rPr>
+          <w:rFonts w:ascii="Courier New" w:hAnsi="Courier New" w:cs="Courier New"/>
+          <w:sz w:val="18"/>
+          <w:szCs w:val="18"/>
+        </w:rPr>
+      </w:pPr>
+      <w:r>
+        <w:rPr>
+          <w:rFonts w:ascii="Courier New" w:hAnsi="Courier New" w:cs="Courier New"/>
+          <w:sz w:val="18"/>
+          <w:szCs w:val="18"/>
+        </w:rPr>
+        <w:t>AxiomGT1.snp-posteriors.txt</w:t>
+      </w:r>
+    </w:p>
+    <w:p>
+      <w:pPr>
+        <w:pStyle w:val="NoSpacing"/>
+        <w:rPr>
+          <w:rFonts w:ascii="Courier New" w:hAnsi="Courier New" w:cs="Courier New"/>
+          <w:sz w:val="18"/>
+          <w:szCs w:val="18"/>
+        </w:rPr>
+      </w:pPr>
+      <w:r>
+        <w:rPr>
+          <w:rFonts w:ascii="Courier New" w:hAnsi="Courier New" w:cs="Courier New"/>
+          <w:sz w:val="18"/>
+          <w:szCs w:val="18"/>
+        </w:rPr>
+        <w:t>AxiomGT1.summary.txt</w:t>
+      </w:r>
+    </w:p>
+    <w:p>
+      <w:pPr>
+        <w:pStyle w:val="NoSpacing"/>
+        <w:rPr>
+          <w:rFonts w:ascii="Courier New" w:hAnsi="Courier New" w:cs="Courier New"/>
+          <w:sz w:val="18"/>
+          <w:szCs w:val="18"/>
+        </w:rPr>
+      </w:pPr>
+    </w:p>
+    <w:p>
+      <w:r>
+        <w:t xml:space="preserve"># </w:t>
+      </w:r>
+      <w:proofErr w:type="gramStart"/>
+      <w:r>
+        <w:t>and</w:t>
+      </w:r>
+      <w:proofErr w:type="gramEnd"/>
+      <w:r>
+        <w:t xml:space="preserve"> the plate </w:t>
+      </w:r>
+      <w:proofErr w:type="spellStart"/>
+      <w:r>
+        <w:t>cel</w:t>
+      </w:r>
+      <w:proofErr w:type="spellEnd"/>
+      <w:r>
+        <w:t xml:space="preserve"> file lists (needed for plate highlighting)</w:t>
+      </w:r>
+    </w:p>
+    <w:p>
+      <w:pPr>
+        <w:pStyle w:val="NoSpacing"/>
+        <w:rPr>
+          <w:rFonts w:ascii="Courier New" w:hAnsi="Courier New" w:cs="Courier New"/>
+          <w:sz w:val="18"/>
+          <w:szCs w:val="18"/>
+        </w:rPr>
+      </w:pPr>
+      <w:r>
+        <w:rPr>
+          <w:rFonts w:ascii="Courier New" w:hAnsi="Courier New" w:cs="Courier New"/>
+          <w:sz w:val="18"/>
+          <w:szCs w:val="18"/>
+        </w:rPr>
+        <w:t>$</w:t>
       </w:r>
       <w:proofErr w:type="spellStart"/>
       <w:r>
@@ -597,6 +1596,359 @@
           <w:sz w:val="18"/>
           <w:szCs w:val="18"/>
         </w:rPr>
+        <w:t>/plates1-53.txt</w:t>
+      </w:r>
+    </w:p>
+    <w:p>
+      <w:pPr>
+        <w:pStyle w:val="NoSpacing"/>
+        <w:rPr>
+          <w:rFonts w:ascii="Courier New" w:hAnsi="Courier New" w:cs="Courier New"/>
+          <w:sz w:val="18"/>
+          <w:szCs w:val="18"/>
+        </w:rPr>
+      </w:pPr>
+      <w:r>
+        <w:rPr>
+          <w:rFonts w:ascii="Courier New" w:hAnsi="Courier New" w:cs="Courier New"/>
+          <w:sz w:val="18"/>
+          <w:szCs w:val="18"/>
+        </w:rPr>
+        <w:t>$</w:t>
+      </w:r>
+      <w:proofErr w:type="spellStart"/>
+      <w:r>
+        <w:rPr>
+          <w:rFonts w:ascii="Courier New" w:hAnsi="Courier New" w:cs="Courier New"/>
+          <w:sz w:val="18"/>
+          <w:szCs w:val="18"/>
+        </w:rPr>
+        <w:t>indir</w:t>
+      </w:r>
+      <w:proofErr w:type="spellEnd"/>
+      <w:r>
+        <w:rPr>
+          <w:rFonts w:ascii="Courier New" w:hAnsi="Courier New" w:cs="Courier New"/>
+          <w:sz w:val="18"/>
+          <w:szCs w:val="18"/>
+        </w:rPr>
+        <w:t>/plates54-105.txt</w:t>
+      </w:r>
+    </w:p>
+    <w:p>
+      <w:pPr>
+        <w:pStyle w:val="NoSpacing"/>
+        <w:rPr>
+          <w:rFonts w:ascii="Courier New" w:hAnsi="Courier New" w:cs="Courier New"/>
+          <w:sz w:val="18"/>
+          <w:szCs w:val="18"/>
+        </w:rPr>
+      </w:pPr>
+      <w:r>
+        <w:rPr>
+          <w:rFonts w:ascii="Courier New" w:hAnsi="Courier New" w:cs="Courier New"/>
+          <w:sz w:val="18"/>
+          <w:szCs w:val="18"/>
+        </w:rPr>
+        <w:t>$</w:t>
+      </w:r>
+      <w:proofErr w:type="spellStart"/>
+      <w:r>
+        <w:rPr>
+          <w:rFonts w:ascii="Courier New" w:hAnsi="Courier New" w:cs="Courier New"/>
+          <w:sz w:val="18"/>
+          <w:szCs w:val="18"/>
+        </w:rPr>
+        <w:t>indir</w:t>
+      </w:r>
+      <w:proofErr w:type="spellEnd"/>
+      <w:r>
+        <w:rPr>
+          <w:rFonts w:ascii="Courier New" w:hAnsi="Courier New" w:cs="Courier New"/>
+          <w:sz w:val="18"/>
+          <w:szCs w:val="18"/>
+        </w:rPr>
+        <w:t>/plates106-156.txt</w:t>
+      </w:r>
+    </w:p>
+    <w:p>
+      <w:pPr>
+        <w:pStyle w:val="NoSpacing"/>
+        <w:rPr>
+          <w:rFonts w:ascii="Courier New" w:hAnsi="Courier New" w:cs="Courier New"/>
+          <w:sz w:val="18"/>
+          <w:szCs w:val="18"/>
+        </w:rPr>
+      </w:pPr>
+      <w:r>
+        <w:rPr>
+          <w:rFonts w:ascii="Courier New" w:hAnsi="Courier New" w:cs="Courier New"/>
+          <w:sz w:val="18"/>
+          <w:szCs w:val="18"/>
+        </w:rPr>
+        <w:t>$</w:t>
+      </w:r>
+      <w:proofErr w:type="spellStart"/>
+      <w:r>
+        <w:rPr>
+          <w:rFonts w:ascii="Courier New" w:hAnsi="Courier New" w:cs="Courier New"/>
+          <w:sz w:val="18"/>
+          <w:szCs w:val="18"/>
+        </w:rPr>
+        <w:t>indir</w:t>
+      </w:r>
+      <w:proofErr w:type="spellEnd"/>
+      <w:r>
+        <w:rPr>
+          <w:rFonts w:ascii="Courier New" w:hAnsi="Courier New" w:cs="Courier New"/>
+          <w:sz w:val="18"/>
+          <w:szCs w:val="18"/>
+        </w:rPr>
+        <w:t>/plates157-209.txt</w:t>
+      </w:r>
+    </w:p>
+    <w:p>
+      <w:pPr>
+        <w:pStyle w:val="NoSpacing"/>
+        <w:rPr>
+          <w:rFonts w:ascii="Courier New" w:hAnsi="Courier New" w:cs="Courier New"/>
+          <w:sz w:val="18"/>
+          <w:szCs w:val="18"/>
+        </w:rPr>
+      </w:pPr>
+      <w:r>
+        <w:rPr>
+          <w:rFonts w:ascii="Courier New" w:hAnsi="Courier New" w:cs="Courier New"/>
+          <w:sz w:val="18"/>
+          <w:szCs w:val="18"/>
+        </w:rPr>
+        <w:t>$</w:t>
+      </w:r>
+      <w:proofErr w:type="spellStart"/>
+      <w:r>
+        <w:rPr>
+          <w:rFonts w:ascii="Courier New" w:hAnsi="Courier New" w:cs="Courier New"/>
+          <w:sz w:val="18"/>
+          <w:szCs w:val="18"/>
+        </w:rPr>
+        <w:t>indir</w:t>
+      </w:r>
+      <w:proofErr w:type="spellEnd"/>
+      <w:r>
+        <w:rPr>
+          <w:rFonts w:ascii="Courier New" w:hAnsi="Courier New" w:cs="Courier New"/>
+          <w:sz w:val="18"/>
+          <w:szCs w:val="18"/>
+        </w:rPr>
+        <w:t>/plates210-261.txt</w:t>
+      </w:r>
+    </w:p>
+    <w:p>
+      <w:pPr>
+        <w:pStyle w:val="NoSpacing"/>
+        <w:rPr>
+          <w:rFonts w:ascii="Courier New" w:hAnsi="Courier New" w:cs="Courier New"/>
+          <w:sz w:val="18"/>
+          <w:szCs w:val="18"/>
+        </w:rPr>
+      </w:pPr>
+      <w:r>
+        <w:rPr>
+          <w:rFonts w:ascii="Courier New" w:hAnsi="Courier New" w:cs="Courier New"/>
+          <w:sz w:val="18"/>
+          <w:szCs w:val="18"/>
+        </w:rPr>
+        <w:t>$</w:t>
+      </w:r>
+      <w:proofErr w:type="spellStart"/>
+      <w:r>
+        <w:rPr>
+          <w:rFonts w:ascii="Courier New" w:hAnsi="Courier New" w:cs="Courier New"/>
+          <w:sz w:val="18"/>
+          <w:szCs w:val="18"/>
+        </w:rPr>
+        <w:t>indir</w:t>
+      </w:r>
+      <w:proofErr w:type="spellEnd"/>
+      <w:r>
+        <w:rPr>
+          <w:rFonts w:ascii="Courier New" w:hAnsi="Courier New" w:cs="Courier New"/>
+          <w:sz w:val="18"/>
+          <w:szCs w:val="18"/>
+        </w:rPr>
+        <w:t>/plates262-318.txt</w:t>
+      </w:r>
+    </w:p>
+    <w:p>
+      <w:pPr>
+        <w:pStyle w:val="NoSpacing"/>
+        <w:rPr>
+          <w:rFonts w:ascii="Courier New" w:hAnsi="Courier New" w:cs="Courier New"/>
+          <w:sz w:val="18"/>
+          <w:szCs w:val="18"/>
+        </w:rPr>
+      </w:pPr>
+      <w:r>
+        <w:rPr>
+          <w:rFonts w:ascii="Courier New" w:hAnsi="Courier New" w:cs="Courier New"/>
+          <w:sz w:val="18"/>
+          <w:szCs w:val="18"/>
+        </w:rPr>
+        <w:t>$</w:t>
+      </w:r>
+      <w:proofErr w:type="spellStart"/>
+      <w:r>
+        <w:rPr>
+          <w:rFonts w:ascii="Courier New" w:hAnsi="Courier New" w:cs="Courier New"/>
+          <w:sz w:val="18"/>
+          <w:szCs w:val="18"/>
+        </w:rPr>
+        <w:t>indir</w:t>
+      </w:r>
+      <w:proofErr w:type="spellEnd"/>
+      <w:r>
+        <w:rPr>
+          <w:rFonts w:ascii="Courier New" w:hAnsi="Courier New" w:cs="Courier New"/>
+          <w:sz w:val="18"/>
+          <w:szCs w:val="18"/>
+        </w:rPr>
+        <w:t>/plates319-367.txt</w:t>
+      </w:r>
+    </w:p>
+    <w:p>
+      <w:pPr>
+        <w:pStyle w:val="NoSpacing"/>
+        <w:rPr>
+          <w:rFonts w:ascii="Courier New" w:hAnsi="Courier New" w:cs="Courier New"/>
+          <w:sz w:val="18"/>
+          <w:szCs w:val="18"/>
+        </w:rPr>
+      </w:pPr>
+    </w:p>
+    <w:p>
+      <w:pPr>
+        <w:pStyle w:val="NoSpacing"/>
+        <w:rPr>
+          <w:rFonts w:ascii="Courier New" w:hAnsi="Courier New" w:cs="Courier New"/>
+          <w:sz w:val="18"/>
+          <w:szCs w:val="18"/>
+        </w:rPr>
+      </w:pPr>
+      <w:r>
+        <w:rPr>
+          <w:rFonts w:ascii="Courier New" w:hAnsi="Courier New" w:cs="Courier New"/>
+          <w:sz w:val="18"/>
+          <w:szCs w:val="18"/>
+        </w:rPr>
+        <w:t>################################################################################</w:t>
+      </w:r>
+    </w:p>
+    <w:p>
+      <w:pPr>
+        <w:pStyle w:val="NoSpacing"/>
+        <w:rPr>
+          <w:rFonts w:ascii="Courier New" w:hAnsi="Courier New" w:cs="Courier New"/>
+          <w:sz w:val="18"/>
+          <w:szCs w:val="18"/>
+        </w:rPr>
+      </w:pPr>
+      <w:proofErr w:type="gramStart"/>
+      <w:r>
+        <w:rPr>
+          <w:rFonts w:ascii="Courier New" w:hAnsi="Courier New" w:cs="Courier New"/>
+          <w:sz w:val="18"/>
+          <w:szCs w:val="18"/>
+        </w:rPr>
+        <w:t># 2.</w:t>
+      </w:r>
+      <w:proofErr w:type="gramEnd"/>
+      <w:r>
+        <w:rPr>
+          <w:rFonts w:ascii="Courier New" w:hAnsi="Courier New" w:cs="Courier New"/>
+          <w:sz w:val="18"/>
+          <w:szCs w:val="18"/>
+        </w:rPr>
+        <w:t xml:space="preserve"> SNP cluster plots                                                         #</w:t>
+      </w:r>
+    </w:p>
+    <w:p>
+      <w:pPr>
+        <w:pStyle w:val="NoSpacing"/>
+        <w:rPr>
+          <w:rFonts w:ascii="Courier New" w:hAnsi="Courier New" w:cs="Courier New"/>
+          <w:sz w:val="18"/>
+          <w:szCs w:val="18"/>
+        </w:rPr>
+      </w:pPr>
+      <w:r>
+        <w:rPr>
+          <w:rFonts w:ascii="Courier New" w:hAnsi="Courier New" w:cs="Courier New"/>
+          <w:sz w:val="18"/>
+          <w:szCs w:val="18"/>
+        </w:rPr>
+        <w:t>################################################################################</w:t>
+      </w:r>
+    </w:p>
+    <w:p>
+      <w:pPr>
+        <w:pStyle w:val="NoSpacing"/>
+        <w:rPr>
+          <w:rFonts w:ascii="Courier New" w:hAnsi="Courier New" w:cs="Courier New"/>
+          <w:sz w:val="18"/>
+          <w:szCs w:val="18"/>
+        </w:rPr>
+      </w:pPr>
+    </w:p>
+    <w:p>
+      <w:pPr>
+        <w:pStyle w:val="NoSpacing"/>
+        <w:rPr>
+          <w:rFonts w:ascii="Courier New" w:hAnsi="Courier New" w:cs="Courier New"/>
+          <w:sz w:val="18"/>
+          <w:szCs w:val="18"/>
+          <w:highlight w:val="yellow"/>
+        </w:rPr>
+      </w:pPr>
+      <w:proofErr w:type="spellStart"/>
+      <w:proofErr w:type="gramStart"/>
+      <w:r>
+        <w:rPr>
+          <w:rFonts w:ascii="Courier New" w:hAnsi="Courier New" w:cs="Courier New"/>
+          <w:sz w:val="18"/>
+          <w:szCs w:val="18"/>
+          <w:highlight w:val="yellow"/>
+        </w:rPr>
+        <w:t>awk</w:t>
+      </w:r>
+      <w:proofErr w:type="spellEnd"/>
+      <w:proofErr w:type="gramEnd"/>
+      <w:r>
+        <w:rPr>
+          <w:rFonts w:ascii="Courier New" w:hAnsi="Courier New" w:cs="Courier New"/>
+          <w:sz w:val="18"/>
+          <w:szCs w:val="18"/>
+          <w:highlight w:val="yellow"/>
+        </w:rPr>
+        <w:t xml:space="preserve"> '{print $3}' $</w:t>
+      </w:r>
+      <w:proofErr w:type="spellStart"/>
+      <w:r>
+        <w:rPr>
+          <w:rFonts w:ascii="Courier New" w:hAnsi="Courier New" w:cs="Courier New"/>
+          <w:sz w:val="18"/>
+          <w:szCs w:val="18"/>
+          <w:highlight w:val="yellow"/>
+        </w:rPr>
+        <w:t>indir</w:t>
+      </w:r>
+      <w:proofErr w:type="spellEnd"/>
+      <w:r>
+        <w:rPr>
+          <w:rFonts w:ascii="Courier New" w:hAnsi="Courier New" w:cs="Courier New"/>
+          <w:sz w:val="18"/>
+          <w:szCs w:val="18"/>
+          <w:highlight w:val="yellow"/>
+        </w:rPr>
         <w:t>/</w:t>
       </w:r>
       <w:proofErr w:type="spellStart"/>
@@ -605,6 +1957,7 @@
           <w:rFonts w:ascii="Courier New" w:hAnsi="Courier New" w:cs="Courier New"/>
           <w:sz w:val="18"/>
           <w:szCs w:val="18"/>
+          <w:highlight w:val="yellow"/>
         </w:rPr>
         <w:t>full_data</w:t>
       </w:r>
@@ -614,171 +1967,579 @@
           <w:rFonts w:ascii="Courier New" w:hAnsi="Courier New" w:cs="Courier New"/>
           <w:sz w:val="18"/>
           <w:szCs w:val="18"/>
-        </w:rPr>
-        <w:t>/plate-effect/variant_plate_effects_v2.txt</w:t>
-      </w:r>
-    </w:p>
-    <w:p>
-      <w:pPr>
-        <w:pStyle w:val="NoSpacing"/>
-        <w:rPr>
-          <w:rFonts w:ascii="Courier New" w:hAnsi="Courier New" w:cs="Courier New"/>
-          <w:sz w:val="18"/>
-          <w:szCs w:val="18"/>
-        </w:rPr>
-      </w:pPr>
-    </w:p>
-    <w:p>
-      <w:pPr>
-        <w:pStyle w:val="NoSpacing"/>
-        <w:rPr>
-          <w:rFonts w:cs="Courier New"/>
-        </w:rPr>
-      </w:pPr>
-      <w:r>
-        <w:rPr>
-          <w:rFonts w:cs="Courier New"/>
-        </w:rPr>
-        <w:t># 4 columns</w:t>
-      </w:r>
-    </w:p>
-    <w:p>
-      <w:pPr>
-        <w:pStyle w:val="NoSpacing"/>
-        <w:rPr>
-          <w:rFonts w:cs="Courier New"/>
-        </w:rPr>
-      </w:pPr>
-      <w:r>
-        <w:rPr>
-          <w:rFonts w:cs="Courier New"/>
-        </w:rPr>
-        <w:t xml:space="preserve"># </w:t>
+          <w:highlight w:val="yellow"/>
+        </w:rPr>
+        <w:t>/plate-effect/\</w:t>
+      </w:r>
+    </w:p>
+    <w:p>
+      <w:pPr>
+        <w:pStyle w:val="NoSpacing"/>
+        <w:rPr>
+          <w:rFonts w:ascii="Courier New" w:hAnsi="Courier New" w:cs="Courier New"/>
+          <w:sz w:val="18"/>
+          <w:szCs w:val="18"/>
+          <w:highlight w:val="yellow"/>
+        </w:rPr>
+      </w:pPr>
+      <w:r>
+        <w:rPr>
+          <w:rFonts w:ascii="Courier New" w:hAnsi="Courier New" w:cs="Courier New"/>
+          <w:sz w:val="18"/>
+          <w:szCs w:val="18"/>
+          <w:highlight w:val="yellow"/>
+        </w:rPr>
+        <w:t xml:space="preserve">variant_plate_effects_v2.txt    </w:t>
       </w:r>
       <w:proofErr w:type="gramStart"/>
       <w:r>
         <w:rPr>
-          <w:rFonts w:cs="Courier New"/>
-        </w:rPr>
-        <w:t>batch</w:t>
+          <w:rFonts w:ascii="Courier New" w:hAnsi="Courier New" w:cs="Courier New"/>
+          <w:sz w:val="18"/>
+          <w:szCs w:val="18"/>
+          <w:highlight w:val="yellow"/>
+        </w:rPr>
+        <w:t>&gt;  t.ls</w:t>
       </w:r>
       <w:proofErr w:type="gramEnd"/>
-      <w:r>
-        <w:rPr>
-          <w:rFonts w:cs="Courier New"/>
-        </w:rPr>
-        <w:t xml:space="preserve"> plate </w:t>
-      </w:r>
-      <w:proofErr w:type="spellStart"/>
-      <w:r>
-        <w:rPr>
-          <w:rFonts w:cs="Courier New"/>
+    </w:p>
+    <w:p>
+      <w:pPr>
+        <w:pStyle w:val="NoSpacing"/>
+        <w:rPr>
+          <w:rFonts w:ascii="Courier New" w:hAnsi="Courier New" w:cs="Courier New"/>
+          <w:sz w:val="18"/>
+          <w:szCs w:val="18"/>
+          <w:highlight w:val="yellow"/>
+        </w:rPr>
+      </w:pPr>
+      <w:proofErr w:type="spellStart"/>
+      <w:proofErr w:type="gramStart"/>
+      <w:r>
+        <w:rPr>
+          <w:rFonts w:ascii="Courier New" w:hAnsi="Courier New" w:cs="Courier New"/>
+          <w:sz w:val="18"/>
+          <w:szCs w:val="18"/>
+          <w:highlight w:val="yellow"/>
+        </w:rPr>
+        <w:t>awk</w:t>
+      </w:r>
+      <w:proofErr w:type="spellEnd"/>
+      <w:proofErr w:type="gramEnd"/>
+      <w:r>
+        <w:rPr>
+          <w:rFonts w:ascii="Courier New" w:hAnsi="Courier New" w:cs="Courier New"/>
+          <w:sz w:val="18"/>
+          <w:szCs w:val="18"/>
+          <w:highlight w:val="yellow"/>
+        </w:rPr>
+        <w:t xml:space="preserve"> '{print $2}' $</w:t>
+      </w:r>
+      <w:proofErr w:type="spellStart"/>
+      <w:r>
+        <w:rPr>
+          <w:rFonts w:ascii="Courier New" w:hAnsi="Courier New" w:cs="Courier New"/>
+          <w:sz w:val="18"/>
+          <w:szCs w:val="18"/>
+          <w:highlight w:val="yellow"/>
+        </w:rPr>
+        <w:t>indir</w:t>
+      </w:r>
+      <w:proofErr w:type="spellEnd"/>
+      <w:r>
+        <w:rPr>
+          <w:rFonts w:ascii="Courier New" w:hAnsi="Courier New" w:cs="Courier New"/>
+          <w:sz w:val="18"/>
+          <w:szCs w:val="18"/>
+          <w:highlight w:val="yellow"/>
+        </w:rPr>
+        <w:t>/</w:t>
+      </w:r>
+      <w:proofErr w:type="spellStart"/>
+      <w:r>
+        <w:rPr>
+          <w:rFonts w:ascii="Courier New" w:hAnsi="Courier New" w:cs="Courier New"/>
+          <w:sz w:val="18"/>
+          <w:szCs w:val="18"/>
+          <w:highlight w:val="yellow"/>
+        </w:rPr>
+        <w:t>full_data</w:t>
+      </w:r>
+      <w:proofErr w:type="spellEnd"/>
+      <w:r>
+        <w:rPr>
+          <w:rFonts w:ascii="Courier New" w:hAnsi="Courier New" w:cs="Courier New"/>
+          <w:sz w:val="18"/>
+          <w:szCs w:val="18"/>
+          <w:highlight w:val="yellow"/>
+        </w:rPr>
+        <w:t>/</w:t>
+      </w:r>
+      <w:proofErr w:type="spellStart"/>
+      <w:r>
+        <w:rPr>
+          <w:rFonts w:ascii="Courier New" w:hAnsi="Courier New" w:cs="Courier New"/>
+          <w:sz w:val="18"/>
+          <w:szCs w:val="18"/>
+          <w:highlight w:val="yellow"/>
+        </w:rPr>
+        <w:t>batch_test</w:t>
+      </w:r>
+      <w:proofErr w:type="spellEnd"/>
+      <w:r>
+        <w:rPr>
+          <w:rFonts w:ascii="Courier New" w:hAnsi="Courier New" w:cs="Courier New"/>
+          <w:sz w:val="18"/>
+          <w:szCs w:val="18"/>
+          <w:highlight w:val="yellow"/>
+        </w:rPr>
+        <w:t>/\</w:t>
+      </w:r>
+    </w:p>
+    <w:p>
+      <w:pPr>
+        <w:pStyle w:val="NoSpacing"/>
+        <w:rPr>
+          <w:rFonts w:ascii="Courier New" w:hAnsi="Courier New" w:cs="Courier New"/>
+          <w:sz w:val="18"/>
+          <w:szCs w:val="18"/>
+          <w:highlight w:val="yellow"/>
+        </w:rPr>
+      </w:pPr>
+      <w:r>
+        <w:rPr>
+          <w:rFonts w:ascii="Courier New" w:hAnsi="Courier New" w:cs="Courier New"/>
+          <w:sz w:val="18"/>
+          <w:szCs w:val="18"/>
+          <w:highlight w:val="yellow"/>
+        </w:rPr>
+        <w:t>variant_batch_effects.txt       &gt;&gt; t.ls</w:t>
+      </w:r>
+    </w:p>
+    <w:p>
+      <w:pPr>
+        <w:pStyle w:val="NoSpacing"/>
+        <w:rPr>
+          <w:rFonts w:ascii="Courier New" w:hAnsi="Courier New" w:cs="Courier New"/>
+          <w:sz w:val="18"/>
+          <w:szCs w:val="18"/>
+          <w:highlight w:val="yellow"/>
+        </w:rPr>
+      </w:pPr>
+      <w:proofErr w:type="spellStart"/>
+      <w:proofErr w:type="gramStart"/>
+      <w:r>
+        <w:rPr>
+          <w:rFonts w:ascii="Courier New" w:hAnsi="Courier New" w:cs="Courier New"/>
+          <w:sz w:val="18"/>
+          <w:szCs w:val="18"/>
+          <w:highlight w:val="yellow"/>
+        </w:rPr>
+        <w:t>awk</w:t>
+      </w:r>
+      <w:proofErr w:type="spellEnd"/>
+      <w:proofErr w:type="gramEnd"/>
+      <w:r>
+        <w:rPr>
+          <w:rFonts w:ascii="Courier New" w:hAnsi="Courier New" w:cs="Courier New"/>
+          <w:sz w:val="18"/>
+          <w:szCs w:val="18"/>
+          <w:highlight w:val="yellow"/>
+        </w:rPr>
+        <w:t xml:space="preserve"> '{print $2}' $</w:t>
+      </w:r>
+      <w:proofErr w:type="spellStart"/>
+      <w:r>
+        <w:rPr>
+          <w:rFonts w:ascii="Courier New" w:hAnsi="Courier New" w:cs="Courier New"/>
+          <w:sz w:val="18"/>
+          <w:szCs w:val="18"/>
+          <w:highlight w:val="yellow"/>
+        </w:rPr>
+        <w:t>indir</w:t>
+      </w:r>
+      <w:proofErr w:type="spellEnd"/>
+      <w:r>
+        <w:rPr>
+          <w:rFonts w:ascii="Courier New" w:hAnsi="Courier New" w:cs="Courier New"/>
+          <w:sz w:val="18"/>
+          <w:szCs w:val="18"/>
+          <w:highlight w:val="yellow"/>
+        </w:rPr>
+        <w:t>/</w:t>
+      </w:r>
+      <w:proofErr w:type="spellStart"/>
+      <w:r>
+        <w:rPr>
+          <w:rFonts w:ascii="Courier New" w:hAnsi="Courier New" w:cs="Courier New"/>
+          <w:sz w:val="18"/>
+          <w:szCs w:val="18"/>
+          <w:highlight w:val="yellow"/>
+        </w:rPr>
+        <w:t>full_data</w:t>
+      </w:r>
+      <w:proofErr w:type="spellEnd"/>
+      <w:r>
+        <w:rPr>
+          <w:rFonts w:ascii="Courier New" w:hAnsi="Courier New" w:cs="Courier New"/>
+          <w:sz w:val="18"/>
+          <w:szCs w:val="18"/>
+          <w:highlight w:val="yellow"/>
+        </w:rPr>
+        <w:t>/</w:t>
+      </w:r>
+      <w:proofErr w:type="spellStart"/>
+      <w:r>
+        <w:rPr>
+          <w:rFonts w:ascii="Courier New" w:hAnsi="Courier New" w:cs="Courier New"/>
+          <w:sz w:val="18"/>
+          <w:szCs w:val="18"/>
+          <w:highlight w:val="yellow"/>
+        </w:rPr>
+        <w:t>batch_test</w:t>
+      </w:r>
+      <w:proofErr w:type="spellEnd"/>
+      <w:r>
+        <w:rPr>
+          <w:rFonts w:ascii="Courier New" w:hAnsi="Courier New" w:cs="Courier New"/>
+          <w:sz w:val="18"/>
+          <w:szCs w:val="18"/>
+          <w:highlight w:val="yellow"/>
+        </w:rPr>
+        <w:t>/\</w:t>
+      </w:r>
+    </w:p>
+    <w:p>
+      <w:pPr>
+        <w:pStyle w:val="NoSpacing"/>
+        <w:rPr>
+          <w:rFonts w:ascii="Courier New" w:hAnsi="Courier New" w:cs="Courier New"/>
+          <w:sz w:val="18"/>
+          <w:szCs w:val="18"/>
+          <w:highlight w:val="yellow"/>
+        </w:rPr>
+      </w:pPr>
+      <w:r>
+        <w:rPr>
+          <w:rFonts w:ascii="Courier New" w:hAnsi="Courier New" w:cs="Courier New"/>
+          <w:sz w:val="18"/>
+          <w:szCs w:val="18"/>
+          <w:highlight w:val="yellow"/>
+        </w:rPr>
+        <w:t>variant_batch_norel_effects.txt &gt;&gt; t.ls</w:t>
+      </w:r>
+    </w:p>
+    <w:p>
+      <w:pPr>
+        <w:pStyle w:val="NoSpacing"/>
+        <w:rPr>
+          <w:rFonts w:ascii="Courier New" w:hAnsi="Courier New" w:cs="Courier New"/>
+          <w:sz w:val="18"/>
+          <w:szCs w:val="18"/>
+        </w:rPr>
+      </w:pPr>
+      <w:proofErr w:type="gramStart"/>
+      <w:r>
+        <w:rPr>
+          <w:rFonts w:ascii="Courier New" w:hAnsi="Courier New" w:cs="Courier New"/>
+          <w:sz w:val="18"/>
+          <w:szCs w:val="18"/>
+          <w:highlight w:val="yellow"/>
+        </w:rPr>
+        <w:t>sort</w:t>
+      </w:r>
+      <w:proofErr w:type="gramEnd"/>
+      <w:r>
+        <w:rPr>
+          <w:rFonts w:ascii="Courier New" w:hAnsi="Courier New" w:cs="Courier New"/>
+          <w:sz w:val="18"/>
+          <w:szCs w:val="18"/>
+          <w:highlight w:val="yellow"/>
+        </w:rPr>
+        <w:t xml:space="preserve"> t.ls | </w:t>
+      </w:r>
+      <w:proofErr w:type="spellStart"/>
+      <w:r>
+        <w:rPr>
+          <w:rFonts w:ascii="Courier New" w:hAnsi="Courier New" w:cs="Courier New"/>
+          <w:sz w:val="18"/>
+          <w:szCs w:val="18"/>
+          <w:highlight w:val="yellow"/>
+        </w:rPr>
+        <w:t>uniq</w:t>
+      </w:r>
+      <w:proofErr w:type="spellEnd"/>
+      <w:r>
+        <w:rPr>
+          <w:rFonts w:ascii="Courier New" w:hAnsi="Courier New" w:cs="Courier New"/>
+          <w:sz w:val="18"/>
+          <w:szCs w:val="18"/>
+          <w:highlight w:val="yellow"/>
+        </w:rPr>
+        <w:t xml:space="preserve"> | </w:t>
+      </w:r>
+      <w:proofErr w:type="spellStart"/>
+      <w:r>
+        <w:rPr>
+          <w:rFonts w:ascii="Courier New" w:hAnsi="Courier New" w:cs="Courier New"/>
+          <w:sz w:val="18"/>
+          <w:szCs w:val="18"/>
+          <w:highlight w:val="yellow"/>
+        </w:rPr>
+        <w:t>grep</w:t>
+      </w:r>
+      <w:proofErr w:type="spellEnd"/>
+      <w:r>
+        <w:rPr>
+          <w:rFonts w:ascii="Courier New" w:hAnsi="Courier New" w:cs="Courier New"/>
+          <w:sz w:val="18"/>
+          <w:szCs w:val="18"/>
+          <w:highlight w:val="yellow"/>
+        </w:rPr>
+        <w:t xml:space="preserve"> -v </w:t>
+      </w:r>
+      <w:proofErr w:type="spellStart"/>
+      <w:r>
+        <w:rPr>
+          <w:rFonts w:ascii="Courier New" w:hAnsi="Courier New" w:cs="Courier New"/>
+          <w:sz w:val="18"/>
+          <w:szCs w:val="18"/>
+          <w:highlight w:val="yellow"/>
         </w:rPr>
         <w:t>probeset</w:t>
       </w:r>
       <w:proofErr w:type="spellEnd"/>
       <w:r>
         <w:rPr>
-          <w:rFonts w:cs="Courier New"/>
-        </w:rPr>
-        <w:t xml:space="preserve"> p-value</w:t>
-      </w:r>
-    </w:p>
-    <w:p>
-      <w:pPr>
-        <w:pStyle w:val="NoSpacing"/>
-        <w:rPr>
-          <w:rFonts w:cs="Courier New"/>
-        </w:rPr>
-      </w:pPr>
-      <w:r>
-        <w:rPr>
-          <w:rFonts w:cs="Courier New"/>
-        </w:rPr>
-        <w:t># 'p-value' is missing in the header</w:t>
-      </w:r>
-    </w:p>
-    <w:p>
-      <w:pPr>
-        <w:pStyle w:val="NoSpacing"/>
-        <w:rPr>
-          <w:rFonts w:cs="Courier New"/>
-        </w:rPr>
-      </w:pPr>
-      <w:r>
-        <w:rPr>
-          <w:rFonts w:cs="Courier New"/>
-        </w:rPr>
-        <w:t># 33621 entries, 30570 uniq</w:t>
-      </w:r>
-      <w:r>
-        <w:rPr>
-          <w:rFonts w:cs="Courier New"/>
-        </w:rPr>
-        <w:t>ue</w:t>
-      </w:r>
-      <w:r>
-        <w:rPr>
-          <w:rFonts w:cs="Courier New"/>
-        </w:rPr>
-        <w:t xml:space="preserve"> SNPs</w:t>
-      </w:r>
-    </w:p>
-    <w:p>
-      <w:pPr>
-        <w:pStyle w:val="NoSpacing"/>
-        <w:rPr>
-          <w:rFonts w:ascii="Courier New" w:hAnsi="Courier New" w:cs="Courier New"/>
-        </w:rPr>
-      </w:pPr>
-    </w:p>
-    <w:p>
-      <w:r>
-        <w:t xml:space="preserve"># </w:t>
-      </w:r>
-      <w:r>
-        <w:t xml:space="preserve">SNPs with </w:t>
-      </w:r>
-      <w:r>
-        <w:t>batch effect</w:t>
-      </w:r>
-      <w:r>
-        <w:t>s</w:t>
-      </w:r>
-    </w:p>
-    <w:p>
-      <w:pPr>
-        <w:pStyle w:val="NoSpacing"/>
-        <w:rPr>
-          <w:rFonts w:ascii="Courier New" w:hAnsi="Courier New" w:cs="Courier New"/>
-          <w:sz w:val="18"/>
-          <w:szCs w:val="18"/>
-        </w:rPr>
-      </w:pPr>
+          <w:rFonts w:ascii="Courier New" w:hAnsi="Courier New" w:cs="Courier New"/>
+          <w:sz w:val="18"/>
+          <w:szCs w:val="18"/>
+          <w:highlight w:val="yellow"/>
+        </w:rPr>
+        <w:t xml:space="preserve"> &gt; snp.ls</w:t>
+      </w:r>
+    </w:p>
+    <w:p/>
+    <w:p>
+      <w:r>
+        <w:t xml:space="preserve">The </w:t>
+      </w:r>
+      <w:r>
+        <w:t>34394 unique SNPs</w:t>
+      </w:r>
+      <w:r>
+        <w:t>, listed</w:t>
+      </w:r>
+      <w:r>
+        <w:t xml:space="preserve"> in the file ‘snp.ls’</w:t>
+      </w:r>
+      <w:r>
+        <w:t>,</w:t>
+      </w:r>
+      <w:r>
+        <w:t xml:space="preserve"> are to be plotted.</w:t>
+      </w:r>
+    </w:p>
+    <w:p>
+      <w:pPr>
+        <w:pStyle w:val="NoSpacing"/>
+        <w:rPr>
+          <w:rFonts w:ascii="Courier New" w:hAnsi="Courier New" w:cs="Courier New"/>
+          <w:sz w:val="18"/>
+          <w:szCs w:val="18"/>
+        </w:rPr>
+      </w:pPr>
+    </w:p>
+    <w:p>
+      <w:pPr>
+        <w:pStyle w:val="NoSpacing"/>
+        <w:rPr>
+          <w:rFonts w:ascii="Courier New" w:hAnsi="Courier New" w:cs="Courier New"/>
+          <w:sz w:val="18"/>
+          <w:szCs w:val="18"/>
+        </w:rPr>
+      </w:pPr>
+      <w:r>
+        <w:rPr>
+          <w:rFonts w:ascii="Courier New" w:hAnsi="Courier New" w:cs="Courier New"/>
+          <w:sz w:val="18"/>
+          <w:szCs w:val="18"/>
+        </w:rPr>
+        <w:t>################################################################################</w:t>
+      </w:r>
+    </w:p>
+    <w:p>
+      <w:r>
+        <w:t xml:space="preserve"># 2.1 </w:t>
+      </w:r>
+      <w:proofErr w:type="spellStart"/>
+      <w:r>
+        <w:t>SNPolisher</w:t>
+      </w:r>
+      <w:proofErr w:type="spellEnd"/>
+      <w:r>
+        <w:t xml:space="preserve"> SNP </w:t>
+      </w:r>
       <w:proofErr w:type="gramStart"/>
       <w:r>
-        <w:rPr>
-          <w:rFonts w:ascii="Courier New" w:hAnsi="Courier New" w:cs="Courier New"/>
-          <w:sz w:val="18"/>
-          <w:szCs w:val="18"/>
-        </w:rPr>
-        <w:t>h</w:t>
+        <w:t>classification</w:t>
       </w:r>
       <w:proofErr w:type="gramEnd"/>
-      <w:r>
-        <w:rPr>
-          <w:rFonts w:ascii="Courier New" w:hAnsi="Courier New" w:cs="Courier New"/>
-          <w:sz w:val="18"/>
-          <w:szCs w:val="18"/>
-        </w:rPr>
-        <w:t xml:space="preserve"> $</w:t>
-      </w:r>
-      <w:proofErr w:type="spellStart"/>
-      <w:r>
-        <w:rPr>
-          <w:rFonts w:ascii="Courier New" w:hAnsi="Courier New" w:cs="Courier New"/>
-          <w:sz w:val="18"/>
-          <w:szCs w:val="18"/>
+    </w:p>
+    <w:p>
+      <w:pPr>
+        <w:pStyle w:val="NoSpacing"/>
+        <w:rPr>
+          <w:rFonts w:cs="Courier New"/>
+        </w:rPr>
+      </w:pPr>
+      <w:r>
+        <w:rPr>
+          <w:rFonts w:cs="Courier New"/>
+        </w:rPr>
+        <w:t>Instal</w:t>
+      </w:r>
+      <w:r>
+        <w:rPr>
+          <w:rFonts w:cs="Courier New"/>
+        </w:rPr>
+        <w:t xml:space="preserve">l the R package </w:t>
+      </w:r>
+      <w:proofErr w:type="spellStart"/>
+      <w:r>
+        <w:rPr>
+          <w:rFonts w:cs="Courier New"/>
+        </w:rPr>
+        <w:t>SNPolisher</w:t>
+      </w:r>
+      <w:proofErr w:type="spellEnd"/>
+      <w:r>
+        <w:rPr>
+          <w:rFonts w:cs="Courier New"/>
+        </w:rPr>
+        <w:t xml:space="preserve"> from </w:t>
+      </w:r>
+      <w:r>
+        <w:rPr>
+          <w:rFonts w:cs="Courier New"/>
+        </w:rPr>
+        <w:t>http://www.affymetrix.com/estore/partners_programs/programs/developer/\</w:t>
+      </w:r>
+    </w:p>
+    <w:p>
+      <w:pPr>
+        <w:pStyle w:val="NoSpacing"/>
+        <w:rPr>
+          <w:rFonts w:cs="Courier New"/>
+        </w:rPr>
+      </w:pPr>
+      <w:proofErr w:type="gramStart"/>
+      <w:r>
+        <w:rPr>
+          <w:rFonts w:cs="Courier New"/>
+        </w:rPr>
+        <w:t>tools/</w:t>
+      </w:r>
+      <w:proofErr w:type="spellStart"/>
+      <w:r>
+        <w:rPr>
+          <w:rFonts w:cs="Courier New"/>
+        </w:rPr>
+        <w:t>devnettools</w:t>
+      </w:r>
+      <w:r>
+        <w:rPr>
+          <w:rFonts w:cs="Courier New"/>
+        </w:rPr>
+        <w:t>.affx</w:t>
+      </w:r>
+      <w:proofErr w:type="spellEnd"/>
+      <w:proofErr w:type="gramEnd"/>
+    </w:p>
+    <w:p>
+      <w:pPr>
+        <w:pStyle w:val="NoSpacing"/>
+        <w:rPr>
+          <w:rFonts w:ascii="Courier New" w:hAnsi="Courier New" w:cs="Courier New"/>
+          <w:sz w:val="18"/>
+          <w:szCs w:val="18"/>
+        </w:rPr>
+      </w:pPr>
+    </w:p>
+    <w:p>
+      <w:r>
+        <w:t>Note that the SNP classification</w:t>
+      </w:r>
+      <w:r>
+        <w:t xml:space="preserve"> process</w:t>
+      </w:r>
+      <w:r>
+        <w:t xml:space="preserve"> is not </w:t>
+      </w:r>
+      <w:r>
+        <w:t>too</w:t>
+      </w:r>
+      <w:r>
+        <w:t xml:space="preserve"> slow. We appl</w:t>
+      </w:r>
+      <w:r>
+        <w:t xml:space="preserve">ied </w:t>
+      </w:r>
+      <w:r>
+        <w:t>it on</w:t>
+      </w:r>
+      <w:r>
+        <w:t xml:space="preserve"> </w:t>
+      </w:r>
+      <w:r>
+        <w:rPr>
+          <w:highlight w:val="yellow"/>
+        </w:rPr>
+        <w:t>ALL</w:t>
+      </w:r>
+      <w:r>
+        <w:t xml:space="preserve"> SNPs.</w:t>
+      </w:r>
+    </w:p>
+    <w:p>
+      <w:pPr>
+        <w:pStyle w:val="NoSpacing"/>
+        <w:rPr>
+          <w:rFonts w:ascii="Courier New" w:hAnsi="Courier New" w:cs="Courier New"/>
+          <w:sz w:val="18"/>
+          <w:szCs w:val="18"/>
+          <w:highlight w:val="yellow"/>
+        </w:rPr>
+      </w:pPr>
+      <w:proofErr w:type="spellStart"/>
+      <w:proofErr w:type="gramStart"/>
+      <w:r>
+        <w:rPr>
+          <w:rFonts w:ascii="Courier New" w:hAnsi="Courier New" w:cs="Courier New"/>
+          <w:sz w:val="18"/>
+          <w:szCs w:val="18"/>
+          <w:highlight w:val="yellow"/>
+        </w:rPr>
+        <w:t>awk</w:t>
+      </w:r>
+      <w:proofErr w:type="spellEnd"/>
+      <w:proofErr w:type="gramEnd"/>
+      <w:r>
+        <w:rPr>
+          <w:rFonts w:ascii="Courier New" w:hAnsi="Courier New" w:cs="Courier New"/>
+          <w:sz w:val="18"/>
+          <w:szCs w:val="18"/>
+          <w:highlight w:val="yellow"/>
+        </w:rPr>
+        <w:t xml:space="preserve"> '{print $2'}  $</w:t>
+      </w:r>
+      <w:proofErr w:type="spellStart"/>
+      <w:r>
+        <w:rPr>
+          <w:rFonts w:ascii="Courier New" w:hAnsi="Courier New" w:cs="Courier New"/>
+          <w:sz w:val="18"/>
+          <w:szCs w:val="18"/>
+          <w:highlight w:val="yellow"/>
         </w:rPr>
         <w:t>indir</w:t>
       </w:r>
@@ -788,6 +2549,7 @@
           <w:rFonts w:ascii="Courier New" w:hAnsi="Courier New" w:cs="Courier New"/>
           <w:sz w:val="18"/>
           <w:szCs w:val="18"/>
+          <w:highlight w:val="yellow"/>
         </w:rPr>
         <w:t>/</w:t>
       </w:r>
@@ -797,6 +2559,7 @@
           <w:rFonts w:ascii="Courier New" w:hAnsi="Courier New" w:cs="Courier New"/>
           <w:sz w:val="18"/>
           <w:szCs w:val="18"/>
+          <w:highlight w:val="yellow"/>
         </w:rPr>
         <w:t>full_data</w:t>
       </w:r>
@@ -806,65 +2569,199 @@
           <w:rFonts w:ascii="Courier New" w:hAnsi="Courier New" w:cs="Courier New"/>
           <w:sz w:val="18"/>
           <w:szCs w:val="18"/>
-        </w:rPr>
-        <w:t>/</w:t>
-      </w:r>
-      <w:proofErr w:type="spellStart"/>
-      <w:r>
-        <w:rPr>
-          <w:rFonts w:ascii="Courier New" w:hAnsi="Courier New" w:cs="Courier New"/>
-          <w:sz w:val="18"/>
-          <w:szCs w:val="18"/>
-        </w:rPr>
-        <w:t>batch_test</w:t>
-      </w:r>
-      <w:proofErr w:type="spellEnd"/>
-      <w:r>
-        <w:rPr>
-          <w:rFonts w:ascii="Courier New" w:hAnsi="Courier New" w:cs="Courier New"/>
-          <w:sz w:val="18"/>
-          <w:szCs w:val="18"/>
-        </w:rPr>
-        <w:t>/variant_batch_effects.txt</w:t>
-      </w:r>
-    </w:p>
-    <w:p>
-      <w:pPr>
-        <w:pStyle w:val="NoSpacing"/>
-        <w:rPr>
-          <w:rFonts w:cs="Courier New"/>
-        </w:rPr>
-      </w:pPr>
-      <w:r>
-        <w:rPr>
-          <w:rFonts w:cs="Courier New"/>
-        </w:rPr>
-        <w:t># 3 columns</w:t>
-      </w:r>
-    </w:p>
-    <w:p>
-      <w:pPr>
-        <w:pStyle w:val="NoSpacing"/>
-        <w:rPr>
-          <w:rFonts w:cs="Courier New"/>
-        </w:rPr>
-      </w:pPr>
-      <w:r>
-        <w:rPr>
-          <w:rFonts w:cs="Courier New"/>
-        </w:rPr>
-        <w:t xml:space="preserve"># </w:t>
+          <w:highlight w:val="yellow"/>
+        </w:rPr>
+        <w:t>/*stage1.bim |   \</w:t>
+      </w:r>
+    </w:p>
+    <w:p>
+      <w:pPr>
+        <w:pStyle w:val="NoSpacing"/>
+        <w:rPr>
+          <w:rFonts w:ascii="Courier New" w:hAnsi="Courier New" w:cs="Courier New"/>
+          <w:sz w:val="18"/>
+          <w:szCs w:val="18"/>
+        </w:rPr>
+      </w:pPr>
+      <w:r>
+        <w:rPr>
+          <w:rFonts w:ascii="Courier New" w:hAnsi="Courier New" w:cs="Courier New"/>
+          <w:sz w:val="18"/>
+          <w:szCs w:val="18"/>
+          <w:highlight w:val="yellow"/>
+        </w:rPr>
+        <w:t xml:space="preserve">    </w:t>
       </w:r>
       <w:proofErr w:type="gramStart"/>
       <w:r>
         <w:rPr>
-          <w:rFonts w:cs="Courier New"/>
-        </w:rPr>
-        <w:t>batch</w:t>
+          <w:rFonts w:ascii="Courier New" w:hAnsi="Courier New" w:cs="Courier New"/>
+          <w:sz w:val="18"/>
+          <w:szCs w:val="18"/>
+          <w:highlight w:val="yellow"/>
+        </w:rPr>
+        <w:t>sort</w:t>
       </w:r>
       <w:proofErr w:type="gramEnd"/>
       <w:r>
         <w:rPr>
+          <w:rFonts w:ascii="Courier New" w:hAnsi="Courier New" w:cs="Courier New"/>
+          <w:sz w:val="18"/>
+          <w:szCs w:val="18"/>
+          <w:highlight w:val="yellow"/>
+        </w:rPr>
+        <w:t xml:space="preserve"> | </w:t>
+      </w:r>
+      <w:proofErr w:type="spellStart"/>
+      <w:r>
+        <w:rPr>
+          <w:rFonts w:ascii="Courier New" w:hAnsi="Courier New" w:cs="Courier New"/>
+          <w:sz w:val="18"/>
+          <w:szCs w:val="18"/>
+          <w:highlight w:val="yellow"/>
+        </w:rPr>
+        <w:t>uniq</w:t>
+      </w:r>
+      <w:proofErr w:type="spellEnd"/>
+      <w:r>
+        <w:rPr>
+          <w:rFonts w:ascii="Courier New" w:hAnsi="Courier New" w:cs="Courier New"/>
+          <w:sz w:val="18"/>
+          <w:szCs w:val="18"/>
+          <w:highlight w:val="yellow"/>
+        </w:rPr>
+        <w:t xml:space="preserve"> &gt; full_snp.ls</w:t>
+      </w:r>
+    </w:p>
+    <w:p>
+      <w:pPr>
+        <w:pStyle w:val="NoSpacing"/>
+        <w:rPr>
+          <w:rFonts w:cs="Courier New"/>
+        </w:rPr>
+      </w:pPr>
+    </w:p>
+    <w:p>
+      <w:pPr>
+        <w:pStyle w:val="NoSpacing"/>
+        <w:rPr>
+          <w:rFonts w:cs="Courier New"/>
+        </w:rPr>
+      </w:pPr>
+      <w:r>
+        <w:rPr>
+          <w:rFonts w:cs="Courier New"/>
+        </w:rPr>
+        <w:t xml:space="preserve">The </w:t>
+      </w:r>
+      <w:r>
+        <w:rPr>
+          <w:rFonts w:cs="Courier New"/>
+        </w:rPr>
+        <w:t>687236 SNPs</w:t>
+      </w:r>
+      <w:r>
+        <w:rPr>
+          <w:rFonts w:cs="Courier New"/>
+        </w:rPr>
+        <w:t>, listed</w:t>
+      </w:r>
+      <w:r>
+        <w:rPr>
+          <w:rFonts w:cs="Courier New"/>
+        </w:rPr>
+        <w:t xml:space="preserve"> in the file ‘full_snp.ls’</w:t>
+      </w:r>
+      <w:r>
+        <w:rPr>
+          <w:rFonts w:cs="Courier New"/>
+        </w:rPr>
+        <w:t>,</w:t>
+      </w:r>
+      <w:r>
+        <w:rPr>
+          <w:rFonts w:cs="Courier New"/>
+        </w:rPr>
+        <w:t xml:space="preserve"> are to be classified. </w:t>
+      </w:r>
+    </w:p>
+    <w:p>
+      <w:pPr>
+        <w:pStyle w:val="NoSpacing"/>
+        <w:rPr>
+          <w:rFonts w:ascii="Courier New" w:hAnsi="Courier New" w:cs="Courier New"/>
+          <w:sz w:val="18"/>
+          <w:szCs w:val="18"/>
+        </w:rPr>
+      </w:pPr>
+    </w:p>
+    <w:p>
+      <w:pPr>
+        <w:pStyle w:val="NoSpacing"/>
+        <w:rPr>
+          <w:rFonts w:ascii="Courier New" w:hAnsi="Courier New" w:cs="Courier New"/>
+          <w:sz w:val="18"/>
+          <w:szCs w:val="18"/>
+        </w:rPr>
+      </w:pPr>
+      <w:proofErr w:type="spellStart"/>
+      <w:proofErr w:type="gramStart"/>
+      <w:r>
+        <w:rPr>
+          <w:rFonts w:ascii="Courier New" w:hAnsi="Courier New" w:cs="Courier New"/>
+          <w:sz w:val="18"/>
+          <w:szCs w:val="18"/>
+          <w:highlight w:val="yellow"/>
+        </w:rPr>
+        <w:t>mkdir</w:t>
+      </w:r>
+      <w:proofErr w:type="spellEnd"/>
+      <w:proofErr w:type="gramEnd"/>
+      <w:r>
+        <w:rPr>
+          <w:rFonts w:ascii="Courier New" w:hAnsi="Courier New" w:cs="Courier New"/>
+          <w:sz w:val="18"/>
+          <w:szCs w:val="18"/>
+          <w:highlight w:val="yellow"/>
+        </w:rPr>
+        <w:t xml:space="preserve"> b01 b02 b03 b04 b05 b06 b07</w:t>
+      </w:r>
+    </w:p>
+    <w:p>
+      <w:pPr>
+        <w:pStyle w:val="NoSpacing"/>
+        <w:rPr>
+          <w:rFonts w:ascii="Courier New" w:hAnsi="Courier New" w:cs="Courier New"/>
+          <w:sz w:val="18"/>
+          <w:szCs w:val="18"/>
+        </w:rPr>
+      </w:pPr>
+    </w:p>
+    <w:p>
+      <w:pPr>
+        <w:pStyle w:val="NoSpacing"/>
+        <w:rPr>
+          <w:rFonts w:ascii="Courier New" w:hAnsi="Courier New" w:cs="Courier New"/>
+          <w:sz w:val="18"/>
+          <w:szCs w:val="18"/>
+        </w:rPr>
+      </w:pPr>
+    </w:p>
+    <w:p>
+      <w:pPr>
+        <w:pStyle w:val="NoSpacing"/>
+        <w:rPr>
+          <w:rFonts w:cs="Courier New"/>
+        </w:rPr>
+      </w:pPr>
+      <w:r>
+        <w:rPr>
+          <w:rFonts w:cs="Courier New"/>
+        </w:rPr>
+        <w:t>The R script</w:t>
+      </w:r>
+      <w:r>
+        <w:rPr>
           <w:rFonts w:cs="Courier New"/>
         </w:rPr>
         <w:t xml:space="preserve"> </w:t>
@@ -874,2058 +2771,162 @@
         <w:rPr>
           <w:rFonts w:cs="Courier New"/>
         </w:rPr>
-        <w:t>probeset</w:t>
-      </w:r>
-      <w:proofErr w:type="spellEnd"/>
-      <w:r>
-        <w:rPr>
-          <w:rFonts w:cs="Courier New"/>
-        </w:rPr>
-        <w:t xml:space="preserve"> P-</w:t>
-      </w:r>
-      <w:proofErr w:type="spellStart"/>
-      <w:r>
-        <w:rPr>
-          <w:rFonts w:cs="Courier New"/>
-        </w:rPr>
-        <w:t>val</w:t>
-      </w:r>
-      <w:proofErr w:type="spellEnd"/>
-    </w:p>
-    <w:p>
-      <w:pPr>
-        <w:pStyle w:val="NoSpacing"/>
-        <w:rPr>
-          <w:rFonts w:cs="Courier New"/>
-        </w:rPr>
-      </w:pPr>
-      <w:r>
-        <w:rPr>
-          <w:rFonts w:cs="Courier New"/>
-        </w:rPr>
-        <w:t xml:space="preserve"># 6407 entries, 4048 </w:t>
-      </w:r>
-      <w:r>
-        <w:rPr>
-          <w:rFonts w:cs="Courier New"/>
-        </w:rPr>
-        <w:t>uniq</w:t>
-      </w:r>
-      <w:r>
-        <w:rPr>
-          <w:rFonts w:cs="Courier New"/>
-        </w:rPr>
-        <w:t>ue</w:t>
-      </w:r>
-      <w:r>
-        <w:rPr>
-          <w:rFonts w:cs="Courier New"/>
-        </w:rPr>
-        <w:t xml:space="preserve"> </w:t>
-      </w:r>
-      <w:r>
-        <w:rPr>
-          <w:rFonts w:cs="Courier New"/>
-        </w:rPr>
-        <w:t>SNPs</w:t>
-      </w:r>
-    </w:p>
-    <w:p>
-      <w:pPr>
-        <w:pStyle w:val="NoSpacing"/>
-        <w:rPr>
-          <w:rFonts w:ascii="Courier New" w:hAnsi="Courier New" w:cs="Courier New"/>
-          <w:sz w:val="18"/>
-          <w:szCs w:val="18"/>
-        </w:rPr>
-      </w:pPr>
-    </w:p>
-    <w:p>
-      <w:r>
-        <w:t xml:space="preserve"># </w:t>
-      </w:r>
-      <w:r>
-        <w:t xml:space="preserve">SNPs with </w:t>
-      </w:r>
-      <w:r>
-        <w:t>batch effect</w:t>
-      </w:r>
-      <w:r>
-        <w:t xml:space="preserve">s found in the </w:t>
-      </w:r>
-      <w:r>
-        <w:t>non-relatives</w:t>
-      </w:r>
-      <w:r>
-        <w:t xml:space="preserve"> dataset</w:t>
-      </w:r>
-    </w:p>
-    <w:p>
-      <w:pPr>
-        <w:pStyle w:val="NoSpacing"/>
-        <w:rPr>
-          <w:rFonts w:ascii="Courier New" w:hAnsi="Courier New" w:cs="Courier New"/>
-          <w:sz w:val="18"/>
-          <w:szCs w:val="18"/>
-        </w:rPr>
-      </w:pPr>
+        <w:t>SNP_classify.R</w:t>
+      </w:r>
+      <w:proofErr w:type="spellEnd"/>
+    </w:p>
+    <w:p>
+      <w:pPr>
+        <w:pStyle w:val="NoSpacing"/>
+        <w:rPr>
+          <w:rFonts w:cs="Courier New"/>
+        </w:rPr>
+      </w:pPr>
+      <w:r>
+        <w:rPr>
+          <w:rFonts w:cs="Courier New"/>
+        </w:rPr>
+        <w:t xml:space="preserve"> 1. </w:t>
+      </w:r>
       <w:proofErr w:type="gramStart"/>
       <w:r>
         <w:rPr>
-          <w:rFonts w:ascii="Courier New" w:hAnsi="Courier New" w:cs="Courier New"/>
-          <w:sz w:val="18"/>
-          <w:szCs w:val="18"/>
-        </w:rPr>
-        <w:t>h</w:t>
+          <w:rFonts w:cs="Courier New"/>
+        </w:rPr>
+        <w:t>calculates</w:t>
       </w:r>
       <w:proofErr w:type="gramEnd"/>
       <w:r>
         <w:rPr>
-          <w:rFonts w:ascii="Courier New" w:hAnsi="Courier New" w:cs="Courier New"/>
-          <w:sz w:val="18"/>
-          <w:szCs w:val="18"/>
-        </w:rPr>
-        <w:t xml:space="preserve"> $</w:t>
-      </w:r>
-      <w:proofErr w:type="spellStart"/>
-      <w:r>
-        <w:rPr>
-          <w:rFonts w:ascii="Courier New" w:hAnsi="Courier New" w:cs="Courier New"/>
-          <w:sz w:val="18"/>
-          <w:szCs w:val="18"/>
-        </w:rPr>
-        <w:t>indir</w:t>
-      </w:r>
-      <w:proofErr w:type="spellEnd"/>
-      <w:r>
-        <w:rPr>
-          <w:rFonts w:ascii="Courier New" w:hAnsi="Courier New" w:cs="Courier New"/>
-          <w:sz w:val="18"/>
-          <w:szCs w:val="18"/>
-        </w:rPr>
-        <w:t>/</w:t>
-      </w:r>
-      <w:proofErr w:type="spellStart"/>
-      <w:r>
-        <w:rPr>
-          <w:rFonts w:ascii="Courier New" w:hAnsi="Courier New" w:cs="Courier New"/>
-          <w:sz w:val="18"/>
-          <w:szCs w:val="18"/>
-        </w:rPr>
-        <w:t>full_data</w:t>
-      </w:r>
-      <w:proofErr w:type="spellEnd"/>
-      <w:r>
-        <w:rPr>
-          <w:rFonts w:ascii="Courier New" w:hAnsi="Courier New" w:cs="Courier New"/>
-          <w:sz w:val="18"/>
-          <w:szCs w:val="18"/>
-        </w:rPr>
-        <w:t>/</w:t>
-      </w:r>
-      <w:proofErr w:type="spellStart"/>
-      <w:r>
-        <w:rPr>
-          <w:rFonts w:ascii="Courier New" w:hAnsi="Courier New" w:cs="Courier New"/>
-          <w:sz w:val="18"/>
-          <w:szCs w:val="18"/>
-        </w:rPr>
-        <w:t>batch_test</w:t>
-      </w:r>
-      <w:proofErr w:type="spellEnd"/>
-      <w:r>
-        <w:rPr>
-          <w:rFonts w:ascii="Courier New" w:hAnsi="Courier New" w:cs="Courier New"/>
-          <w:sz w:val="18"/>
-          <w:szCs w:val="18"/>
-        </w:rPr>
-        <w:t>/variant_batch_norel_effects.txt</w:t>
-      </w:r>
-    </w:p>
-    <w:p>
-      <w:pPr>
-        <w:pStyle w:val="NoSpacing"/>
-        <w:rPr>
-          <w:rFonts w:cs="Courier New"/>
-        </w:rPr>
-      </w:pPr>
-      <w:r>
-        <w:rPr>
-          <w:rFonts w:cs="Courier New"/>
-        </w:rPr>
-        <w:t># 3 columns</w:t>
-      </w:r>
-    </w:p>
-    <w:p>
-      <w:pPr>
-        <w:pStyle w:val="NoSpacing"/>
-        <w:rPr>
-          <w:rFonts w:cs="Courier New"/>
-        </w:rPr>
-      </w:pPr>
-      <w:r>
-        <w:rPr>
-          <w:rFonts w:cs="Courier New"/>
-        </w:rPr>
-        <w:t xml:space="preserve"># </w:t>
+          <w:rFonts w:cs="Courier New"/>
+        </w:rPr>
+        <w:t xml:space="preserve"> SNP clustering metric</w:t>
+      </w:r>
+      <w:r>
+        <w:rPr>
+          <w:rFonts w:cs="Courier New"/>
+        </w:rPr>
+        <w:t>s for all SNPs in 'full_snp.ls';</w:t>
+      </w:r>
+    </w:p>
+    <w:p>
+      <w:pPr>
+        <w:pStyle w:val="NoSpacing"/>
+        <w:rPr>
+          <w:rFonts w:cs="Courier New"/>
+        </w:rPr>
+      </w:pPr>
+      <w:r>
+        <w:rPr>
+          <w:rFonts w:cs="Courier New"/>
+        </w:rPr>
+        <w:t xml:space="preserve"> 2. cl</w:t>
+      </w:r>
+      <w:r>
+        <w:rPr>
+          <w:rFonts w:cs="Courier New"/>
+        </w:rPr>
+        <w:t>assifies them into 7 categories;</w:t>
+      </w:r>
+    </w:p>
+    <w:p>
+      <w:pPr>
+        <w:pStyle w:val="NoSpacing"/>
+        <w:rPr>
+          <w:rFonts w:cs="Courier New"/>
+        </w:rPr>
+      </w:pPr>
+      <w:r>
+        <w:rPr>
+          <w:rFonts w:cs="Courier New"/>
+        </w:rPr>
+        <w:t xml:space="preserve"> 3. </w:t>
       </w:r>
       <w:proofErr w:type="gramStart"/>
       <w:r>
         <w:rPr>
           <w:rFonts w:cs="Courier New"/>
         </w:rPr>
-        <w:t>batch</w:t>
+        <w:t>grabs</w:t>
       </w:r>
       <w:proofErr w:type="gramEnd"/>
       <w:r>
         <w:rPr>
           <w:rFonts w:cs="Courier New"/>
         </w:rPr>
-        <w:t xml:space="preserve"> </w:t>
-      </w:r>
-      <w:proofErr w:type="spellStart"/>
-      <w:r>
-        <w:rPr>
-          <w:rFonts w:cs="Courier New"/>
-        </w:rPr>
-        <w:t>probeset</w:t>
-      </w:r>
-      <w:proofErr w:type="spellEnd"/>
-      <w:r>
-        <w:rPr>
-          <w:rFonts w:cs="Courier New"/>
-        </w:rPr>
-        <w:t xml:space="preserve"> P-</w:t>
-      </w:r>
-      <w:proofErr w:type="spellStart"/>
-      <w:r>
-        <w:rPr>
-          <w:rFonts w:cs="Courier New"/>
-        </w:rPr>
-        <w:t>val</w:t>
-      </w:r>
-      <w:proofErr w:type="spellEnd"/>
-    </w:p>
-    <w:p>
-      <w:pPr>
-        <w:pStyle w:val="NoSpacing"/>
-        <w:rPr>
-          <w:rFonts w:cs="Courier New"/>
-        </w:rPr>
-      </w:pPr>
-      <w:r>
-        <w:rPr>
-          <w:rFonts w:cs="Courier New"/>
-        </w:rPr>
-        <w:lastRenderedPageBreak/>
-        <w:t xml:space="preserve"># 4154 entries, 2876 </w:t>
-      </w:r>
-      <w:r>
-        <w:rPr>
-          <w:rFonts w:cs="Courier New"/>
-        </w:rPr>
-        <w:t>uniq</w:t>
-      </w:r>
-      <w:r>
-        <w:rPr>
-          <w:rFonts w:cs="Courier New"/>
-        </w:rPr>
-        <w:t>ue</w:t>
-      </w:r>
-      <w:r>
-        <w:rPr>
-          <w:rFonts w:cs="Courier New"/>
-        </w:rPr>
-        <w:t xml:space="preserve"> </w:t>
-      </w:r>
-      <w:r>
-        <w:rPr>
-          <w:rFonts w:cs="Courier New"/>
-        </w:rPr>
-        <w:t>SNPs</w:t>
-      </w:r>
-    </w:p>
-    <w:p>
-      <w:pPr>
-        <w:pStyle w:val="NoSpacing"/>
-        <w:rPr>
-          <w:rFonts w:ascii="Courier New" w:hAnsi="Courier New" w:cs="Courier New"/>
-          <w:sz w:val="18"/>
-          <w:szCs w:val="18"/>
-        </w:rPr>
-      </w:pPr>
-    </w:p>
-    <w:p>
-      <w:pPr>
-        <w:pStyle w:val="NoSpacing"/>
-        <w:rPr>
-          <w:rFonts w:ascii="Courier New" w:hAnsi="Courier New" w:cs="Courier New"/>
-          <w:sz w:val="18"/>
-          <w:szCs w:val="18"/>
-        </w:rPr>
-      </w:pPr>
-      <w:r>
-        <w:rPr>
-          <w:rFonts w:ascii="Courier New" w:hAnsi="Courier New" w:cs="Courier New"/>
-          <w:sz w:val="18"/>
-          <w:szCs w:val="18"/>
-        </w:rPr>
-        <w:t>################################################################################</w:t>
-      </w:r>
-    </w:p>
-    <w:p>
-      <w:r>
-        <w:t># 1.2 calling files:</w:t>
-      </w:r>
-    </w:p>
-    <w:p>
-      <w:pPr>
-        <w:pStyle w:val="NoSpacing"/>
-        <w:rPr>
-          <w:rFonts w:ascii="Courier New" w:hAnsi="Courier New" w:cs="Courier New"/>
-          <w:sz w:val="18"/>
-          <w:szCs w:val="18"/>
-        </w:rPr>
-      </w:pPr>
-    </w:p>
-    <w:p>
-      <w:r>
-        <w:t># 7 batches of calling files at</w:t>
-      </w:r>
-    </w:p>
-    <w:p>
-      <w:pPr>
-        <w:pStyle w:val="NoSpacing"/>
-        <w:rPr>
-          <w:rFonts w:ascii="Courier New" w:hAnsi="Courier New" w:cs="Courier New"/>
-          <w:sz w:val="18"/>
-          <w:szCs w:val="18"/>
-        </w:rPr>
-      </w:pPr>
-      <w:r>
-        <w:rPr>
-          <w:rFonts w:ascii="Courier New" w:hAnsi="Courier New" w:cs="Courier New"/>
-          <w:sz w:val="18"/>
-          <w:szCs w:val="18"/>
-        </w:rPr>
-        <w:t>$</w:t>
-      </w:r>
-      <w:proofErr w:type="spellStart"/>
-      <w:r>
-        <w:rPr>
-          <w:rFonts w:ascii="Courier New" w:hAnsi="Courier New" w:cs="Courier New"/>
-          <w:sz w:val="18"/>
-          <w:szCs w:val="18"/>
-        </w:rPr>
-        <w:t>indir</w:t>
-      </w:r>
-      <w:proofErr w:type="spellEnd"/>
-      <w:r>
-        <w:rPr>
-          <w:rFonts w:ascii="Courier New" w:hAnsi="Courier New" w:cs="Courier New"/>
-          <w:sz w:val="18"/>
-          <w:szCs w:val="18"/>
-        </w:rPr>
-        <w:t>/plates1-53/</w:t>
-      </w:r>
-    </w:p>
-    <w:p>
-      <w:pPr>
-        <w:pStyle w:val="NoSpacing"/>
-        <w:rPr>
-          <w:rFonts w:ascii="Courier New" w:hAnsi="Courier New" w:cs="Courier New"/>
-          <w:sz w:val="18"/>
-          <w:szCs w:val="18"/>
-        </w:rPr>
-      </w:pPr>
-      <w:r>
-        <w:rPr>
-          <w:rFonts w:ascii="Courier New" w:hAnsi="Courier New" w:cs="Courier New"/>
-          <w:sz w:val="18"/>
-          <w:szCs w:val="18"/>
-        </w:rPr>
-        <w:t>$</w:t>
-      </w:r>
-      <w:proofErr w:type="spellStart"/>
-      <w:r>
-        <w:rPr>
-          <w:rFonts w:ascii="Courier New" w:hAnsi="Courier New" w:cs="Courier New"/>
-          <w:sz w:val="18"/>
-          <w:szCs w:val="18"/>
-        </w:rPr>
-        <w:t>indir</w:t>
-      </w:r>
-      <w:proofErr w:type="spellEnd"/>
-      <w:r>
-        <w:rPr>
-          <w:rFonts w:ascii="Courier New" w:hAnsi="Courier New" w:cs="Courier New"/>
-          <w:sz w:val="18"/>
-          <w:szCs w:val="18"/>
-        </w:rPr>
-        <w:t>/plates54-105/</w:t>
-      </w:r>
-    </w:p>
-    <w:p>
-      <w:pPr>
-        <w:pStyle w:val="NoSpacing"/>
-        <w:rPr>
-          <w:rFonts w:ascii="Courier New" w:hAnsi="Courier New" w:cs="Courier New"/>
-          <w:sz w:val="18"/>
-          <w:szCs w:val="18"/>
-        </w:rPr>
-      </w:pPr>
-      <w:r>
-        <w:rPr>
-          <w:rFonts w:ascii="Courier New" w:hAnsi="Courier New" w:cs="Courier New"/>
-          <w:sz w:val="18"/>
-          <w:szCs w:val="18"/>
-        </w:rPr>
-        <w:t>$</w:t>
-      </w:r>
-      <w:proofErr w:type="spellStart"/>
-      <w:r>
-        <w:rPr>
-          <w:rFonts w:ascii="Courier New" w:hAnsi="Courier New" w:cs="Courier New"/>
-          <w:sz w:val="18"/>
-          <w:szCs w:val="18"/>
-        </w:rPr>
-        <w:t>indir</w:t>
-      </w:r>
-      <w:proofErr w:type="spellEnd"/>
-      <w:r>
-        <w:rPr>
-          <w:rFonts w:ascii="Courier New" w:hAnsi="Courier New" w:cs="Courier New"/>
-          <w:sz w:val="18"/>
-          <w:szCs w:val="18"/>
-        </w:rPr>
-        <w:t>/plates106-156/</w:t>
-      </w:r>
-    </w:p>
-    <w:p>
-      <w:pPr>
-        <w:pStyle w:val="NoSpacing"/>
-        <w:rPr>
-          <w:rFonts w:ascii="Courier New" w:hAnsi="Courier New" w:cs="Courier New"/>
-          <w:sz w:val="18"/>
-          <w:szCs w:val="18"/>
-        </w:rPr>
-      </w:pPr>
-      <w:r>
-        <w:rPr>
-          <w:rFonts w:ascii="Courier New" w:hAnsi="Courier New" w:cs="Courier New"/>
-          <w:sz w:val="18"/>
-          <w:szCs w:val="18"/>
-        </w:rPr>
-        <w:t>$</w:t>
-      </w:r>
-      <w:proofErr w:type="spellStart"/>
-      <w:r>
-        <w:rPr>
-          <w:rFonts w:ascii="Courier New" w:hAnsi="Courier New" w:cs="Courier New"/>
-          <w:sz w:val="18"/>
-          <w:szCs w:val="18"/>
-        </w:rPr>
-        <w:t>indir</w:t>
-      </w:r>
-      <w:proofErr w:type="spellEnd"/>
-      <w:r>
-        <w:rPr>
-          <w:rFonts w:ascii="Courier New" w:hAnsi="Courier New" w:cs="Courier New"/>
-          <w:sz w:val="18"/>
-          <w:szCs w:val="18"/>
-        </w:rPr>
-        <w:t>/plates157-209/</w:t>
-      </w:r>
-    </w:p>
-    <w:p>
-      <w:pPr>
-        <w:pStyle w:val="NoSpacing"/>
-        <w:rPr>
-          <w:rFonts w:ascii="Courier New" w:hAnsi="Courier New" w:cs="Courier New"/>
-          <w:sz w:val="18"/>
-          <w:szCs w:val="18"/>
-        </w:rPr>
-      </w:pPr>
-      <w:r>
-        <w:rPr>
-          <w:rFonts w:ascii="Courier New" w:hAnsi="Courier New" w:cs="Courier New"/>
-          <w:sz w:val="18"/>
-          <w:szCs w:val="18"/>
-        </w:rPr>
-        <w:t>$</w:t>
-      </w:r>
-      <w:proofErr w:type="spellStart"/>
-      <w:r>
-        <w:rPr>
-          <w:rFonts w:ascii="Courier New" w:hAnsi="Courier New" w:cs="Courier New"/>
-          <w:sz w:val="18"/>
-          <w:szCs w:val="18"/>
-        </w:rPr>
-        <w:t>indir</w:t>
-      </w:r>
-      <w:proofErr w:type="spellEnd"/>
-      <w:r>
-        <w:rPr>
-          <w:rFonts w:ascii="Courier New" w:hAnsi="Courier New" w:cs="Courier New"/>
-          <w:sz w:val="18"/>
-          <w:szCs w:val="18"/>
-        </w:rPr>
-        <w:t>/plates210-261/</w:t>
-      </w:r>
-    </w:p>
-    <w:p>
-      <w:pPr>
-        <w:pStyle w:val="NoSpacing"/>
-        <w:rPr>
-          <w:rFonts w:ascii="Courier New" w:hAnsi="Courier New" w:cs="Courier New"/>
-          <w:sz w:val="18"/>
-          <w:szCs w:val="18"/>
-        </w:rPr>
-      </w:pPr>
-      <w:r>
-        <w:rPr>
-          <w:rFonts w:ascii="Courier New" w:hAnsi="Courier New" w:cs="Courier New"/>
-          <w:sz w:val="18"/>
-          <w:szCs w:val="18"/>
-        </w:rPr>
-        <w:t>$</w:t>
-      </w:r>
-      <w:proofErr w:type="spellStart"/>
-      <w:r>
-        <w:rPr>
-          <w:rFonts w:ascii="Courier New" w:hAnsi="Courier New" w:cs="Courier New"/>
-          <w:sz w:val="18"/>
-          <w:szCs w:val="18"/>
-        </w:rPr>
-        <w:t>indir</w:t>
-      </w:r>
-      <w:proofErr w:type="spellEnd"/>
-      <w:r>
-        <w:rPr>
-          <w:rFonts w:ascii="Courier New" w:hAnsi="Courier New" w:cs="Courier New"/>
-          <w:sz w:val="18"/>
-          <w:szCs w:val="18"/>
-        </w:rPr>
-        <w:t>/plates262-318/</w:t>
-      </w:r>
-    </w:p>
-    <w:p>
-      <w:pPr>
-        <w:pStyle w:val="NoSpacing"/>
-        <w:rPr>
-          <w:rFonts w:ascii="Courier New" w:hAnsi="Courier New" w:cs="Courier New"/>
-          <w:sz w:val="18"/>
-          <w:szCs w:val="18"/>
-        </w:rPr>
-      </w:pPr>
-      <w:r>
-        <w:rPr>
-          <w:rFonts w:ascii="Courier New" w:hAnsi="Courier New" w:cs="Courier New"/>
-          <w:sz w:val="18"/>
-          <w:szCs w:val="18"/>
-        </w:rPr>
-        <w:t>$</w:t>
-      </w:r>
-      <w:proofErr w:type="spellStart"/>
-      <w:r>
-        <w:rPr>
-          <w:rFonts w:ascii="Courier New" w:hAnsi="Courier New" w:cs="Courier New"/>
-          <w:sz w:val="18"/>
-          <w:szCs w:val="18"/>
-        </w:rPr>
-        <w:t>indir</w:t>
-      </w:r>
-      <w:proofErr w:type="spellEnd"/>
-      <w:r>
-        <w:rPr>
-          <w:rFonts w:ascii="Courier New" w:hAnsi="Courier New" w:cs="Courier New"/>
-          <w:sz w:val="18"/>
-          <w:szCs w:val="18"/>
-        </w:rPr>
-        <w:t>/plates319-367/</w:t>
-      </w:r>
-    </w:p>
-    <w:p>
-      <w:pPr>
-        <w:pStyle w:val="NoSpacing"/>
-        <w:rPr>
-          <w:rFonts w:ascii="Courier New" w:hAnsi="Courier New" w:cs="Courier New"/>
-          <w:sz w:val="18"/>
-          <w:szCs w:val="18"/>
-        </w:rPr>
-      </w:pPr>
-    </w:p>
-    <w:p>
-      <w:r>
-        <w:t xml:space="preserve"># </w:t>
+        <w:t xml:space="preserve"> the calls, </w:t>
+      </w:r>
+      <w:proofErr w:type="spellStart"/>
+      <w:r>
+        <w:rPr>
+          <w:rFonts w:cs="Courier New"/>
+        </w:rPr>
+        <w:t>confs</w:t>
+      </w:r>
+      <w:proofErr w:type="spellEnd"/>
+      <w:r>
+        <w:rPr>
+          <w:rFonts w:cs="Courier New"/>
+        </w:rPr>
+        <w:t xml:space="preserve">, posterior and summary sub-tables for the listed SNPs using a </w:t>
+      </w:r>
+      <w:proofErr w:type="spellStart"/>
+      <w:r>
+        <w:rPr>
+          <w:rFonts w:cs="Courier New"/>
+        </w:rPr>
+        <w:t>perl</w:t>
+      </w:r>
+      <w:proofErr w:type="spellEnd"/>
+      <w:r>
+        <w:rPr>
+          <w:rFonts w:cs="Courier New"/>
+        </w:rPr>
+        <w:t xml:space="preserve"> script inc</w:t>
+      </w:r>
+      <w:r>
+        <w:rPr>
+          <w:rFonts w:cs="Courier New"/>
+        </w:rPr>
+        <w:t xml:space="preserve">luded in the </w:t>
+      </w:r>
+      <w:proofErr w:type="spellStart"/>
+      <w:r>
+        <w:rPr>
+          <w:rFonts w:cs="Courier New"/>
+        </w:rPr>
+        <w:t>SNPolisher</w:t>
+      </w:r>
+      <w:proofErr w:type="spellEnd"/>
+      <w:r>
+        <w:rPr>
+          <w:rFonts w:cs="Courier New"/>
+        </w:rPr>
+        <w:t xml:space="preserve"> package;</w:t>
+      </w:r>
+    </w:p>
+    <w:p>
+      <w:pPr>
+        <w:pStyle w:val="NoSpacing"/>
+        <w:rPr>
+          <w:rFonts w:cs="Courier New"/>
+        </w:rPr>
+      </w:pPr>
+      <w:r>
+        <w:rPr>
+          <w:rFonts w:cs="Courier New"/>
+        </w:rPr>
+        <w:t xml:space="preserve"> 4. </w:t>
       </w:r>
       <w:proofErr w:type="gramStart"/>
       <w:r>
-        <w:t>in</w:t>
+        <w:rPr>
+          <w:rFonts w:cs="Courier New"/>
+        </w:rPr>
+        <w:t>plots</w:t>
       </w:r>
       <w:proofErr w:type="gramEnd"/>
       <w:r>
-        <w:t xml:space="preserve"> a</w:t>
-      </w:r>
-      <w:r>
-        <w:t xml:space="preserve"> batch, we need the four files:</w:t>
-      </w:r>
-    </w:p>
-    <w:p>
-      <w:pPr>
-        <w:pStyle w:val="NoSpacing"/>
-        <w:rPr>
-          <w:rFonts w:ascii="Courier New" w:hAnsi="Courier New" w:cs="Courier New"/>
-          <w:sz w:val="18"/>
-          <w:szCs w:val="18"/>
-        </w:rPr>
-      </w:pPr>
-      <w:r>
-        <w:rPr>
-          <w:rFonts w:ascii="Courier New" w:hAnsi="Courier New" w:cs="Courier New"/>
-          <w:sz w:val="18"/>
-          <w:szCs w:val="18"/>
-        </w:rPr>
-        <w:t>AxiomGT1.calls.txt</w:t>
-      </w:r>
-    </w:p>
-    <w:p>
-      <w:pPr>
-        <w:pStyle w:val="NoSpacing"/>
-        <w:rPr>
-          <w:rFonts w:ascii="Courier New" w:hAnsi="Courier New" w:cs="Courier New"/>
-          <w:sz w:val="18"/>
-          <w:szCs w:val="18"/>
-        </w:rPr>
-      </w:pPr>
-      <w:r>
-        <w:rPr>
-          <w:rFonts w:ascii="Courier New" w:hAnsi="Courier New" w:cs="Courier New"/>
-          <w:sz w:val="18"/>
-          <w:szCs w:val="18"/>
-        </w:rPr>
-        <w:t>AxiomGT1.confidences.txt</w:t>
-      </w:r>
-    </w:p>
-    <w:p>
-      <w:pPr>
-        <w:pStyle w:val="NoSpacing"/>
-        <w:rPr>
-          <w:rFonts w:ascii="Courier New" w:hAnsi="Courier New" w:cs="Courier New"/>
-          <w:sz w:val="18"/>
-          <w:szCs w:val="18"/>
-        </w:rPr>
-      </w:pPr>
-      <w:r>
-        <w:rPr>
-          <w:rFonts w:ascii="Courier New" w:hAnsi="Courier New" w:cs="Courier New"/>
-          <w:sz w:val="18"/>
-          <w:szCs w:val="18"/>
-        </w:rPr>
-        <w:t>AxiomGT1.snp-posteriors.txt</w:t>
-      </w:r>
-    </w:p>
-    <w:p>
-      <w:pPr>
-        <w:pStyle w:val="NoSpacing"/>
-        <w:rPr>
-          <w:rFonts w:ascii="Courier New" w:hAnsi="Courier New" w:cs="Courier New"/>
-          <w:sz w:val="18"/>
-          <w:szCs w:val="18"/>
-        </w:rPr>
-      </w:pPr>
-      <w:r>
-        <w:rPr>
-          <w:rFonts w:ascii="Courier New" w:hAnsi="Courier New" w:cs="Courier New"/>
-          <w:sz w:val="18"/>
-          <w:szCs w:val="18"/>
-        </w:rPr>
-        <w:t>AxiomGT1.summary.txt</w:t>
-      </w:r>
-    </w:p>
-    <w:p>
-      <w:pPr>
-        <w:pStyle w:val="NoSpacing"/>
-        <w:rPr>
-          <w:rFonts w:ascii="Courier New" w:hAnsi="Courier New" w:cs="Courier New"/>
-          <w:sz w:val="18"/>
-          <w:szCs w:val="18"/>
-        </w:rPr>
-      </w:pPr>
-    </w:p>
-    <w:p>
-      <w:r>
-        <w:t xml:space="preserve"># </w:t>
-      </w:r>
-      <w:proofErr w:type="gramStart"/>
-      <w:r>
-        <w:t>and</w:t>
-      </w:r>
-      <w:proofErr w:type="gramEnd"/>
-      <w:r>
-        <w:t xml:space="preserve"> the plate </w:t>
-      </w:r>
-      <w:proofErr w:type="spellStart"/>
-      <w:r>
-        <w:t>cel</w:t>
-      </w:r>
-      <w:proofErr w:type="spellEnd"/>
-      <w:r>
-        <w:t xml:space="preserve"> file lists (needed for plate highlighting)</w:t>
-      </w:r>
-    </w:p>
-    <w:p>
-      <w:pPr>
-        <w:pStyle w:val="NoSpacing"/>
-        <w:rPr>
-          <w:rFonts w:ascii="Courier New" w:hAnsi="Courier New" w:cs="Courier New"/>
-          <w:sz w:val="18"/>
-          <w:szCs w:val="18"/>
-        </w:rPr>
-      </w:pPr>
-      <w:r>
-        <w:rPr>
-          <w:rFonts w:ascii="Courier New" w:hAnsi="Courier New" w:cs="Courier New"/>
-          <w:sz w:val="18"/>
-          <w:szCs w:val="18"/>
-        </w:rPr>
-        <w:t>$</w:t>
-      </w:r>
-      <w:proofErr w:type="spellStart"/>
-      <w:r>
-        <w:rPr>
-          <w:rFonts w:ascii="Courier New" w:hAnsi="Courier New" w:cs="Courier New"/>
-          <w:sz w:val="18"/>
-          <w:szCs w:val="18"/>
-        </w:rPr>
-        <w:t>indir</w:t>
-      </w:r>
-      <w:proofErr w:type="spellEnd"/>
-      <w:r>
-        <w:rPr>
-          <w:rFonts w:ascii="Courier New" w:hAnsi="Courier New" w:cs="Courier New"/>
-          <w:sz w:val="18"/>
-          <w:szCs w:val="18"/>
-        </w:rPr>
-        <w:t>/plates1-53.txt</w:t>
-      </w:r>
-    </w:p>
-    <w:p>
-      <w:pPr>
-        <w:pStyle w:val="NoSpacing"/>
-        <w:rPr>
-          <w:rFonts w:ascii="Courier New" w:hAnsi="Courier New" w:cs="Courier New"/>
-          <w:sz w:val="18"/>
-          <w:szCs w:val="18"/>
-        </w:rPr>
-      </w:pPr>
-      <w:r>
-        <w:rPr>
-          <w:rFonts w:ascii="Courier New" w:hAnsi="Courier New" w:cs="Courier New"/>
-          <w:sz w:val="18"/>
-          <w:szCs w:val="18"/>
-        </w:rPr>
-        <w:t>$</w:t>
-      </w:r>
-      <w:proofErr w:type="spellStart"/>
-      <w:r>
-        <w:rPr>
-          <w:rFonts w:ascii="Courier New" w:hAnsi="Courier New" w:cs="Courier New"/>
-          <w:sz w:val="18"/>
-          <w:szCs w:val="18"/>
-        </w:rPr>
-        <w:t>indir</w:t>
-      </w:r>
-      <w:proofErr w:type="spellEnd"/>
-      <w:r>
-        <w:rPr>
-          <w:rFonts w:ascii="Courier New" w:hAnsi="Courier New" w:cs="Courier New"/>
-          <w:sz w:val="18"/>
-          <w:szCs w:val="18"/>
-        </w:rPr>
-        <w:t>/plates54-105.txt</w:t>
-      </w:r>
-    </w:p>
-    <w:p>
-      <w:pPr>
-        <w:pStyle w:val="NoSpacing"/>
-        <w:rPr>
-          <w:rFonts w:ascii="Courier New" w:hAnsi="Courier New" w:cs="Courier New"/>
-          <w:sz w:val="18"/>
-          <w:szCs w:val="18"/>
-        </w:rPr>
-      </w:pPr>
-      <w:r>
-        <w:rPr>
-          <w:rFonts w:ascii="Courier New" w:hAnsi="Courier New" w:cs="Courier New"/>
-          <w:sz w:val="18"/>
-          <w:szCs w:val="18"/>
-        </w:rPr>
-        <w:t>$</w:t>
-      </w:r>
-      <w:proofErr w:type="spellStart"/>
-      <w:r>
-        <w:rPr>
-          <w:rFonts w:ascii="Courier New" w:hAnsi="Courier New" w:cs="Courier New"/>
-          <w:sz w:val="18"/>
-          <w:szCs w:val="18"/>
-        </w:rPr>
-        <w:t>indir</w:t>
-      </w:r>
-      <w:proofErr w:type="spellEnd"/>
-      <w:r>
-        <w:rPr>
-          <w:rFonts w:ascii="Courier New" w:hAnsi="Courier New" w:cs="Courier New"/>
-          <w:sz w:val="18"/>
-          <w:szCs w:val="18"/>
-        </w:rPr>
-        <w:t>/plates106-156.txt</w:t>
-      </w:r>
-    </w:p>
-    <w:p>
-      <w:pPr>
-        <w:pStyle w:val="NoSpacing"/>
-        <w:rPr>
-          <w:rFonts w:ascii="Courier New" w:hAnsi="Courier New" w:cs="Courier New"/>
-          <w:sz w:val="18"/>
-          <w:szCs w:val="18"/>
-        </w:rPr>
-      </w:pPr>
-      <w:r>
-        <w:rPr>
-          <w:rFonts w:ascii="Courier New" w:hAnsi="Courier New" w:cs="Courier New"/>
-          <w:sz w:val="18"/>
-          <w:szCs w:val="18"/>
-        </w:rPr>
-        <w:t>$</w:t>
-      </w:r>
-      <w:proofErr w:type="spellStart"/>
-      <w:r>
-        <w:rPr>
-          <w:rFonts w:ascii="Courier New" w:hAnsi="Courier New" w:cs="Courier New"/>
-          <w:sz w:val="18"/>
-          <w:szCs w:val="18"/>
-        </w:rPr>
-        <w:t>indir</w:t>
-      </w:r>
-      <w:proofErr w:type="spellEnd"/>
-      <w:r>
-        <w:rPr>
-          <w:rFonts w:ascii="Courier New" w:hAnsi="Courier New" w:cs="Courier New"/>
-          <w:sz w:val="18"/>
-          <w:szCs w:val="18"/>
-        </w:rPr>
-        <w:t>/plates157-209.txt</w:t>
-      </w:r>
-    </w:p>
-    <w:p>
-      <w:pPr>
-        <w:pStyle w:val="NoSpacing"/>
-        <w:rPr>
-          <w:rFonts w:ascii="Courier New" w:hAnsi="Courier New" w:cs="Courier New"/>
-          <w:sz w:val="18"/>
-          <w:szCs w:val="18"/>
-        </w:rPr>
-      </w:pPr>
-      <w:r>
-        <w:rPr>
-          <w:rFonts w:ascii="Courier New" w:hAnsi="Courier New" w:cs="Courier New"/>
-          <w:sz w:val="18"/>
-          <w:szCs w:val="18"/>
-        </w:rPr>
-        <w:t>$</w:t>
-      </w:r>
-      <w:proofErr w:type="spellStart"/>
-      <w:r>
-        <w:rPr>
-          <w:rFonts w:ascii="Courier New" w:hAnsi="Courier New" w:cs="Courier New"/>
-          <w:sz w:val="18"/>
-          <w:szCs w:val="18"/>
-        </w:rPr>
-        <w:t>indir</w:t>
-      </w:r>
-      <w:proofErr w:type="spellEnd"/>
-      <w:r>
-        <w:rPr>
-          <w:rFonts w:ascii="Courier New" w:hAnsi="Courier New" w:cs="Courier New"/>
-          <w:sz w:val="18"/>
-          <w:szCs w:val="18"/>
-        </w:rPr>
-        <w:t>/plates210-261.txt</w:t>
-      </w:r>
-    </w:p>
-    <w:p>
-      <w:pPr>
-        <w:pStyle w:val="NoSpacing"/>
-        <w:rPr>
-          <w:rFonts w:ascii="Courier New" w:hAnsi="Courier New" w:cs="Courier New"/>
-          <w:sz w:val="18"/>
-          <w:szCs w:val="18"/>
-        </w:rPr>
-      </w:pPr>
-      <w:r>
-        <w:rPr>
-          <w:rFonts w:ascii="Courier New" w:hAnsi="Courier New" w:cs="Courier New"/>
-          <w:sz w:val="18"/>
-          <w:szCs w:val="18"/>
-        </w:rPr>
-        <w:t>$</w:t>
-      </w:r>
-      <w:proofErr w:type="spellStart"/>
-      <w:r>
-        <w:rPr>
-          <w:rFonts w:ascii="Courier New" w:hAnsi="Courier New" w:cs="Courier New"/>
-          <w:sz w:val="18"/>
-          <w:szCs w:val="18"/>
-        </w:rPr>
-        <w:t>indir</w:t>
-      </w:r>
-      <w:proofErr w:type="spellEnd"/>
-      <w:r>
-        <w:rPr>
-          <w:rFonts w:ascii="Courier New" w:hAnsi="Courier New" w:cs="Courier New"/>
-          <w:sz w:val="18"/>
-          <w:szCs w:val="18"/>
-        </w:rPr>
-        <w:t>/plates262-318.txt</w:t>
-      </w:r>
-    </w:p>
-    <w:p>
-      <w:pPr>
-        <w:pStyle w:val="NoSpacing"/>
-        <w:rPr>
-          <w:rFonts w:ascii="Courier New" w:hAnsi="Courier New" w:cs="Courier New"/>
-          <w:sz w:val="18"/>
-          <w:szCs w:val="18"/>
-        </w:rPr>
-      </w:pPr>
-      <w:r>
-        <w:rPr>
-          <w:rFonts w:ascii="Courier New" w:hAnsi="Courier New" w:cs="Courier New"/>
-          <w:sz w:val="18"/>
-          <w:szCs w:val="18"/>
-        </w:rPr>
-        <w:t>$</w:t>
-      </w:r>
-      <w:proofErr w:type="spellStart"/>
-      <w:r>
-        <w:rPr>
-          <w:rFonts w:ascii="Courier New" w:hAnsi="Courier New" w:cs="Courier New"/>
-          <w:sz w:val="18"/>
-          <w:szCs w:val="18"/>
-        </w:rPr>
-        <w:t>indir</w:t>
-      </w:r>
-      <w:proofErr w:type="spellEnd"/>
-      <w:r>
-        <w:rPr>
-          <w:rFonts w:ascii="Courier New" w:hAnsi="Courier New" w:cs="Courier New"/>
-          <w:sz w:val="18"/>
-          <w:szCs w:val="18"/>
-        </w:rPr>
-        <w:t>/plates319-367.txt</w:t>
-      </w:r>
-    </w:p>
-    <w:p>
-      <w:pPr>
-        <w:pStyle w:val="NoSpacing"/>
-        <w:rPr>
-          <w:rFonts w:ascii="Courier New" w:hAnsi="Courier New" w:cs="Courier New"/>
-          <w:sz w:val="18"/>
-          <w:szCs w:val="18"/>
-        </w:rPr>
-      </w:pPr>
-    </w:p>
-    <w:p>
-      <w:pPr>
-        <w:pStyle w:val="NoSpacing"/>
-        <w:rPr>
-          <w:rFonts w:ascii="Courier New" w:hAnsi="Courier New" w:cs="Courier New"/>
-          <w:sz w:val="18"/>
-          <w:szCs w:val="18"/>
-        </w:rPr>
-      </w:pPr>
-      <w:r>
-        <w:rPr>
-          <w:rFonts w:ascii="Courier New" w:hAnsi="Courier New" w:cs="Courier New"/>
-          <w:sz w:val="18"/>
-          <w:szCs w:val="18"/>
-        </w:rPr>
-        <w:t>################################################################################</w:t>
-      </w:r>
-    </w:p>
-    <w:p>
-      <w:pPr>
-        <w:pStyle w:val="NoSpacing"/>
-        <w:rPr>
-          <w:rFonts w:ascii="Courier New" w:hAnsi="Courier New" w:cs="Courier New"/>
-          <w:sz w:val="18"/>
-          <w:szCs w:val="18"/>
-        </w:rPr>
-      </w:pPr>
-      <w:proofErr w:type="gramStart"/>
-      <w:r>
-        <w:rPr>
-          <w:rFonts w:ascii="Courier New" w:hAnsi="Courier New" w:cs="Courier New"/>
-          <w:sz w:val="18"/>
-          <w:szCs w:val="18"/>
-        </w:rPr>
-        <w:t># 2.</w:t>
-      </w:r>
-      <w:proofErr w:type="gramEnd"/>
-      <w:r>
-        <w:rPr>
-          <w:rFonts w:ascii="Courier New" w:hAnsi="Courier New" w:cs="Courier New"/>
-          <w:sz w:val="18"/>
-          <w:szCs w:val="18"/>
-        </w:rPr>
-        <w:t xml:space="preserve"> SNP cluster plots                                                         #</w:t>
-      </w:r>
-    </w:p>
-    <w:p>
-      <w:pPr>
-        <w:pStyle w:val="NoSpacing"/>
-        <w:rPr>
-          <w:rFonts w:ascii="Courier New" w:hAnsi="Courier New" w:cs="Courier New"/>
-          <w:sz w:val="18"/>
-          <w:szCs w:val="18"/>
-        </w:rPr>
-      </w:pPr>
-      <w:r>
-        <w:rPr>
-          <w:rFonts w:ascii="Courier New" w:hAnsi="Courier New" w:cs="Courier New"/>
-          <w:sz w:val="18"/>
-          <w:szCs w:val="18"/>
-        </w:rPr>
-        <w:t>################################################################################</w:t>
-      </w:r>
-    </w:p>
-    <w:p>
-      <w:pPr>
-        <w:pStyle w:val="NoSpacing"/>
-        <w:rPr>
-          <w:rFonts w:ascii="Courier New" w:hAnsi="Courier New" w:cs="Courier New"/>
-          <w:sz w:val="18"/>
-          <w:szCs w:val="18"/>
-        </w:rPr>
-      </w:pPr>
-    </w:p>
-    <w:p>
-      <w:pPr>
-        <w:pStyle w:val="NoSpacing"/>
-        <w:rPr>
-          <w:rFonts w:ascii="Courier New" w:hAnsi="Courier New" w:cs="Courier New"/>
-          <w:sz w:val="18"/>
-          <w:szCs w:val="18"/>
-          <w:highlight w:val="yellow"/>
-        </w:rPr>
-      </w:pPr>
-      <w:proofErr w:type="spellStart"/>
-      <w:proofErr w:type="gramStart"/>
-      <w:r>
-        <w:rPr>
-          <w:rFonts w:ascii="Courier New" w:hAnsi="Courier New" w:cs="Courier New"/>
-          <w:sz w:val="18"/>
-          <w:szCs w:val="18"/>
-          <w:highlight w:val="yellow"/>
-        </w:rPr>
-        <w:t>awk</w:t>
-      </w:r>
-      <w:proofErr w:type="spellEnd"/>
-      <w:proofErr w:type="gramEnd"/>
-      <w:r>
-        <w:rPr>
-          <w:rFonts w:ascii="Courier New" w:hAnsi="Courier New" w:cs="Courier New"/>
-          <w:sz w:val="18"/>
-          <w:szCs w:val="18"/>
-          <w:highlight w:val="yellow"/>
-        </w:rPr>
-        <w:t xml:space="preserve"> '{print $3}' $</w:t>
-      </w:r>
-      <w:proofErr w:type="spellStart"/>
-      <w:r>
-        <w:rPr>
-          <w:rFonts w:ascii="Courier New" w:hAnsi="Courier New" w:cs="Courier New"/>
-          <w:sz w:val="18"/>
-          <w:szCs w:val="18"/>
-          <w:highlight w:val="yellow"/>
-        </w:rPr>
-        <w:t>indir</w:t>
-      </w:r>
-      <w:proofErr w:type="spellEnd"/>
-      <w:r>
-        <w:rPr>
-          <w:rFonts w:ascii="Courier New" w:hAnsi="Courier New" w:cs="Courier New"/>
-          <w:sz w:val="18"/>
-          <w:szCs w:val="18"/>
-          <w:highlight w:val="yellow"/>
-        </w:rPr>
-        <w:t>/</w:t>
-      </w:r>
-      <w:proofErr w:type="spellStart"/>
-      <w:r>
-        <w:rPr>
-          <w:rFonts w:ascii="Courier New" w:hAnsi="Courier New" w:cs="Courier New"/>
-          <w:sz w:val="18"/>
-          <w:szCs w:val="18"/>
-          <w:highlight w:val="yellow"/>
-        </w:rPr>
-        <w:t>full_data</w:t>
-      </w:r>
-      <w:proofErr w:type="spellEnd"/>
-      <w:r>
-        <w:rPr>
-          <w:rFonts w:ascii="Courier New" w:hAnsi="Courier New" w:cs="Courier New"/>
-          <w:sz w:val="18"/>
-          <w:szCs w:val="18"/>
-          <w:highlight w:val="yellow"/>
-        </w:rPr>
-        <w:t>/plate-effect/\</w:t>
-      </w:r>
-    </w:p>
-    <w:p>
-      <w:pPr>
-        <w:pStyle w:val="NoSpacing"/>
-        <w:rPr>
-          <w:rFonts w:ascii="Courier New" w:hAnsi="Courier New" w:cs="Courier New"/>
-          <w:sz w:val="18"/>
-          <w:szCs w:val="18"/>
-          <w:highlight w:val="yellow"/>
-        </w:rPr>
-      </w:pPr>
-      <w:r>
-        <w:rPr>
-          <w:rFonts w:ascii="Courier New" w:hAnsi="Courier New" w:cs="Courier New"/>
-          <w:sz w:val="18"/>
-          <w:szCs w:val="18"/>
-          <w:highlight w:val="yellow"/>
-        </w:rPr>
-        <w:t xml:space="preserve">variant_plate_effects_v2.txt    </w:t>
-      </w:r>
-      <w:proofErr w:type="gramStart"/>
-      <w:r>
-        <w:rPr>
-          <w:rFonts w:ascii="Courier New" w:hAnsi="Courier New" w:cs="Courier New"/>
-          <w:sz w:val="18"/>
-          <w:szCs w:val="18"/>
-          <w:highlight w:val="yellow"/>
-        </w:rPr>
-        <w:t>&gt;  t.ls</w:t>
-      </w:r>
-      <w:proofErr w:type="gramEnd"/>
-    </w:p>
-    <w:p>
-      <w:pPr>
-        <w:pStyle w:val="NoSpacing"/>
-        <w:rPr>
-          <w:rFonts w:ascii="Courier New" w:hAnsi="Courier New" w:cs="Courier New"/>
-          <w:sz w:val="18"/>
-          <w:szCs w:val="18"/>
-          <w:highlight w:val="yellow"/>
-        </w:rPr>
-      </w:pPr>
-      <w:proofErr w:type="spellStart"/>
-      <w:proofErr w:type="gramStart"/>
-      <w:r>
-        <w:rPr>
-          <w:rFonts w:ascii="Courier New" w:hAnsi="Courier New" w:cs="Courier New"/>
-          <w:sz w:val="18"/>
-          <w:szCs w:val="18"/>
-          <w:highlight w:val="yellow"/>
-        </w:rPr>
-        <w:t>awk</w:t>
-      </w:r>
-      <w:proofErr w:type="spellEnd"/>
-      <w:proofErr w:type="gramEnd"/>
-      <w:r>
-        <w:rPr>
-          <w:rFonts w:ascii="Courier New" w:hAnsi="Courier New" w:cs="Courier New"/>
-          <w:sz w:val="18"/>
-          <w:szCs w:val="18"/>
-          <w:highlight w:val="yellow"/>
-        </w:rPr>
-        <w:t xml:space="preserve"> '{print $2}' $</w:t>
-      </w:r>
-      <w:proofErr w:type="spellStart"/>
-      <w:r>
-        <w:rPr>
-          <w:rFonts w:ascii="Courier New" w:hAnsi="Courier New" w:cs="Courier New"/>
-          <w:sz w:val="18"/>
-          <w:szCs w:val="18"/>
-          <w:highlight w:val="yellow"/>
-        </w:rPr>
-        <w:t>indir</w:t>
-      </w:r>
-      <w:proofErr w:type="spellEnd"/>
-      <w:r>
-        <w:rPr>
-          <w:rFonts w:ascii="Courier New" w:hAnsi="Courier New" w:cs="Courier New"/>
-          <w:sz w:val="18"/>
-          <w:szCs w:val="18"/>
-          <w:highlight w:val="yellow"/>
-        </w:rPr>
-        <w:t>/</w:t>
-      </w:r>
-      <w:proofErr w:type="spellStart"/>
-      <w:r>
-        <w:rPr>
-          <w:rFonts w:ascii="Courier New" w:hAnsi="Courier New" w:cs="Courier New"/>
-          <w:sz w:val="18"/>
-          <w:szCs w:val="18"/>
-          <w:highlight w:val="yellow"/>
-        </w:rPr>
-        <w:t>full_data</w:t>
-      </w:r>
-      <w:proofErr w:type="spellEnd"/>
-      <w:r>
-        <w:rPr>
-          <w:rFonts w:ascii="Courier New" w:hAnsi="Courier New" w:cs="Courier New"/>
-          <w:sz w:val="18"/>
-          <w:szCs w:val="18"/>
-          <w:highlight w:val="yellow"/>
-        </w:rPr>
-        <w:t>/</w:t>
-      </w:r>
-      <w:proofErr w:type="spellStart"/>
-      <w:r>
-        <w:rPr>
-          <w:rFonts w:ascii="Courier New" w:hAnsi="Courier New" w:cs="Courier New"/>
-          <w:sz w:val="18"/>
-          <w:szCs w:val="18"/>
-          <w:highlight w:val="yellow"/>
-        </w:rPr>
-        <w:t>batch_test</w:t>
-      </w:r>
-      <w:proofErr w:type="spellEnd"/>
-      <w:r>
-        <w:rPr>
-          <w:rFonts w:ascii="Courier New" w:hAnsi="Courier New" w:cs="Courier New"/>
-          <w:sz w:val="18"/>
-          <w:szCs w:val="18"/>
-          <w:highlight w:val="yellow"/>
-        </w:rPr>
-        <w:t>/\</w:t>
-      </w:r>
-    </w:p>
-    <w:p>
-      <w:pPr>
-        <w:pStyle w:val="NoSpacing"/>
-        <w:rPr>
-          <w:rFonts w:ascii="Courier New" w:hAnsi="Courier New" w:cs="Courier New"/>
-          <w:sz w:val="18"/>
-          <w:szCs w:val="18"/>
-          <w:highlight w:val="yellow"/>
-        </w:rPr>
-      </w:pPr>
-      <w:r>
-        <w:rPr>
-          <w:rFonts w:ascii="Courier New" w:hAnsi="Courier New" w:cs="Courier New"/>
-          <w:sz w:val="18"/>
-          <w:szCs w:val="18"/>
-          <w:highlight w:val="yellow"/>
-        </w:rPr>
-        <w:t>variant_batch_effects.txt       &gt;&gt; t.ls</w:t>
-      </w:r>
-    </w:p>
-    <w:p>
-      <w:pPr>
-        <w:pStyle w:val="NoSpacing"/>
-        <w:rPr>
-          <w:rFonts w:ascii="Courier New" w:hAnsi="Courier New" w:cs="Courier New"/>
-          <w:sz w:val="18"/>
-          <w:szCs w:val="18"/>
-          <w:highlight w:val="yellow"/>
-        </w:rPr>
-      </w:pPr>
-      <w:proofErr w:type="spellStart"/>
-      <w:proofErr w:type="gramStart"/>
-      <w:r>
-        <w:rPr>
-          <w:rFonts w:ascii="Courier New" w:hAnsi="Courier New" w:cs="Courier New"/>
-          <w:sz w:val="18"/>
-          <w:szCs w:val="18"/>
-          <w:highlight w:val="yellow"/>
-        </w:rPr>
-        <w:t>awk</w:t>
-      </w:r>
-      <w:proofErr w:type="spellEnd"/>
-      <w:proofErr w:type="gramEnd"/>
-      <w:r>
-        <w:rPr>
-          <w:rFonts w:ascii="Courier New" w:hAnsi="Courier New" w:cs="Courier New"/>
-          <w:sz w:val="18"/>
-          <w:szCs w:val="18"/>
-          <w:highlight w:val="yellow"/>
-        </w:rPr>
-        <w:t xml:space="preserve"> '{print $2}' $</w:t>
-      </w:r>
-      <w:proofErr w:type="spellStart"/>
-      <w:r>
-        <w:rPr>
-          <w:rFonts w:ascii="Courier New" w:hAnsi="Courier New" w:cs="Courier New"/>
-          <w:sz w:val="18"/>
-          <w:szCs w:val="18"/>
-          <w:highlight w:val="yellow"/>
-        </w:rPr>
-        <w:t>indir</w:t>
-      </w:r>
-      <w:proofErr w:type="spellEnd"/>
-      <w:r>
-        <w:rPr>
-          <w:rFonts w:ascii="Courier New" w:hAnsi="Courier New" w:cs="Courier New"/>
-          <w:sz w:val="18"/>
-          <w:szCs w:val="18"/>
-          <w:highlight w:val="yellow"/>
-        </w:rPr>
-        <w:t>/</w:t>
-      </w:r>
-      <w:proofErr w:type="spellStart"/>
-      <w:r>
-        <w:rPr>
-          <w:rFonts w:ascii="Courier New" w:hAnsi="Courier New" w:cs="Courier New"/>
-          <w:sz w:val="18"/>
-          <w:szCs w:val="18"/>
-          <w:highlight w:val="yellow"/>
-        </w:rPr>
-        <w:t>full_data</w:t>
-      </w:r>
-      <w:proofErr w:type="spellEnd"/>
-      <w:r>
-        <w:rPr>
-          <w:rFonts w:ascii="Courier New" w:hAnsi="Courier New" w:cs="Courier New"/>
-          <w:sz w:val="18"/>
-          <w:szCs w:val="18"/>
-          <w:highlight w:val="yellow"/>
-        </w:rPr>
-        <w:t>/</w:t>
-      </w:r>
-      <w:proofErr w:type="spellStart"/>
-      <w:r>
-        <w:rPr>
-          <w:rFonts w:ascii="Courier New" w:hAnsi="Courier New" w:cs="Courier New"/>
-          <w:sz w:val="18"/>
-          <w:szCs w:val="18"/>
-          <w:highlight w:val="yellow"/>
-        </w:rPr>
-        <w:t>batch_test</w:t>
-      </w:r>
-      <w:proofErr w:type="spellEnd"/>
-      <w:r>
-        <w:rPr>
-          <w:rFonts w:ascii="Courier New" w:hAnsi="Courier New" w:cs="Courier New"/>
-          <w:sz w:val="18"/>
-          <w:szCs w:val="18"/>
-          <w:highlight w:val="yellow"/>
-        </w:rPr>
-        <w:t>/\</w:t>
-      </w:r>
-    </w:p>
-    <w:p>
-      <w:pPr>
-        <w:pStyle w:val="NoSpacing"/>
-        <w:rPr>
-          <w:rFonts w:ascii="Courier New" w:hAnsi="Courier New" w:cs="Courier New"/>
-          <w:sz w:val="18"/>
-          <w:szCs w:val="18"/>
-          <w:highlight w:val="yellow"/>
-        </w:rPr>
-      </w:pPr>
-      <w:r>
-        <w:rPr>
-          <w:rFonts w:ascii="Courier New" w:hAnsi="Courier New" w:cs="Courier New"/>
-          <w:sz w:val="18"/>
-          <w:szCs w:val="18"/>
-          <w:highlight w:val="yellow"/>
-        </w:rPr>
-        <w:t>variant_batch_norel_effects.txt &gt;&gt; t.ls</w:t>
-      </w:r>
-    </w:p>
-    <w:p>
-      <w:pPr>
-        <w:pStyle w:val="NoSpacing"/>
-        <w:rPr>
-          <w:rFonts w:ascii="Courier New" w:hAnsi="Courier New" w:cs="Courier New"/>
-          <w:sz w:val="18"/>
-          <w:szCs w:val="18"/>
-        </w:rPr>
-      </w:pPr>
-      <w:proofErr w:type="gramStart"/>
-      <w:r>
-        <w:rPr>
-          <w:rFonts w:ascii="Courier New" w:hAnsi="Courier New" w:cs="Courier New"/>
-          <w:sz w:val="18"/>
-          <w:szCs w:val="18"/>
-          <w:highlight w:val="yellow"/>
-        </w:rPr>
-        <w:t>sort</w:t>
-      </w:r>
-      <w:proofErr w:type="gramEnd"/>
-      <w:r>
-        <w:rPr>
-          <w:rFonts w:ascii="Courier New" w:hAnsi="Courier New" w:cs="Courier New"/>
-          <w:sz w:val="18"/>
-          <w:szCs w:val="18"/>
-          <w:highlight w:val="yellow"/>
-        </w:rPr>
-        <w:t xml:space="preserve"> t.ls | </w:t>
-      </w:r>
-      <w:proofErr w:type="spellStart"/>
-      <w:r>
-        <w:rPr>
-          <w:rFonts w:ascii="Courier New" w:hAnsi="Courier New" w:cs="Courier New"/>
-          <w:sz w:val="18"/>
-          <w:szCs w:val="18"/>
-          <w:highlight w:val="yellow"/>
-        </w:rPr>
-        <w:t>uniq</w:t>
-      </w:r>
-      <w:proofErr w:type="spellEnd"/>
-      <w:r>
-        <w:rPr>
-          <w:rFonts w:ascii="Courier New" w:hAnsi="Courier New" w:cs="Courier New"/>
-          <w:sz w:val="18"/>
-          <w:szCs w:val="18"/>
-          <w:highlight w:val="yellow"/>
-        </w:rPr>
-        <w:t xml:space="preserve"> | </w:t>
-      </w:r>
-      <w:proofErr w:type="spellStart"/>
-      <w:r>
-        <w:rPr>
-          <w:rFonts w:ascii="Courier New" w:hAnsi="Courier New" w:cs="Courier New"/>
-          <w:sz w:val="18"/>
-          <w:szCs w:val="18"/>
-          <w:highlight w:val="yellow"/>
-        </w:rPr>
-        <w:t>grep</w:t>
-      </w:r>
-      <w:proofErr w:type="spellEnd"/>
-      <w:r>
-        <w:rPr>
-          <w:rFonts w:ascii="Courier New" w:hAnsi="Courier New" w:cs="Courier New"/>
-          <w:sz w:val="18"/>
-          <w:szCs w:val="18"/>
-          <w:highlight w:val="yellow"/>
-        </w:rPr>
-        <w:t xml:space="preserve"> -v </w:t>
-      </w:r>
-      <w:proofErr w:type="spellStart"/>
-      <w:r>
-        <w:rPr>
-          <w:rFonts w:ascii="Courier New" w:hAnsi="Courier New" w:cs="Courier New"/>
-          <w:sz w:val="18"/>
-          <w:szCs w:val="18"/>
-          <w:highlight w:val="yellow"/>
-        </w:rPr>
-        <w:t>probeset</w:t>
-      </w:r>
-      <w:proofErr w:type="spellEnd"/>
-      <w:r>
-        <w:rPr>
-          <w:rFonts w:ascii="Courier New" w:hAnsi="Courier New" w:cs="Courier New"/>
-          <w:sz w:val="18"/>
-          <w:szCs w:val="18"/>
-          <w:highlight w:val="yellow"/>
-        </w:rPr>
-        <w:t xml:space="preserve"> &gt; snp.ls</w:t>
-      </w:r>
-    </w:p>
-    <w:p>
-      <w:r>
-        <w:t xml:space="preserve"># </w:t>
-      </w:r>
-      <w:proofErr w:type="gramStart"/>
-      <w:r>
-        <w:t>The</w:t>
-      </w:r>
-      <w:proofErr w:type="gramEnd"/>
-      <w:r>
-        <w:t xml:space="preserve"> </w:t>
-      </w:r>
-      <w:r>
-        <w:t>34394 unique SNPs</w:t>
-      </w:r>
-      <w:r>
-        <w:t xml:space="preserve"> in the file ‘snp.ls’ are to be plotted.</w:t>
-      </w:r>
-    </w:p>
-    <w:p>
-      <w:pPr>
-        <w:pStyle w:val="NoSpacing"/>
-        <w:rPr>
-          <w:rFonts w:ascii="Courier New" w:hAnsi="Courier New" w:cs="Courier New"/>
-          <w:sz w:val="18"/>
-          <w:szCs w:val="18"/>
-        </w:rPr>
-      </w:pPr>
-    </w:p>
-    <w:p>
-      <w:pPr>
-        <w:pStyle w:val="NoSpacing"/>
-        <w:rPr>
-          <w:rFonts w:ascii="Courier New" w:hAnsi="Courier New" w:cs="Courier New"/>
-          <w:sz w:val="18"/>
-          <w:szCs w:val="18"/>
-        </w:rPr>
-      </w:pPr>
-      <w:r>
-        <w:rPr>
-          <w:rFonts w:ascii="Courier New" w:hAnsi="Courier New" w:cs="Courier New"/>
-          <w:sz w:val="18"/>
-          <w:szCs w:val="18"/>
-        </w:rPr>
-        <w:t>################################################################################</w:t>
-      </w:r>
-    </w:p>
-    <w:p>
-      <w:r>
-        <w:t xml:space="preserve"># 2.1 </w:t>
-      </w:r>
-      <w:proofErr w:type="spellStart"/>
-      <w:r>
-        <w:t>SNPolisher</w:t>
-      </w:r>
-      <w:proofErr w:type="spellEnd"/>
-      <w:r>
-        <w:t xml:space="preserve"> SNP </w:t>
-      </w:r>
-      <w:proofErr w:type="gramStart"/>
-      <w:r>
-        <w:t>classification</w:t>
-      </w:r>
-      <w:proofErr w:type="gramEnd"/>
-    </w:p>
-    <w:p>
-      <w:pPr>
-        <w:pStyle w:val="NoSpacing"/>
-        <w:rPr>
-          <w:rFonts w:cs="Courier New"/>
-        </w:rPr>
-      </w:pPr>
-      <w:r>
-        <w:rPr>
-          <w:rFonts w:cs="Courier New"/>
-        </w:rPr>
-        <w:t>Instal</w:t>
-      </w:r>
-      <w:r>
-        <w:rPr>
-          <w:rFonts w:cs="Courier New"/>
-        </w:rPr>
-        <w:t xml:space="preserve">l the R package </w:t>
-      </w:r>
-      <w:proofErr w:type="spellStart"/>
-      <w:r>
-        <w:rPr>
-          <w:rFonts w:cs="Courier New"/>
-        </w:rPr>
-        <w:t>SNPolisher</w:t>
-      </w:r>
-      <w:proofErr w:type="spellEnd"/>
-      <w:r>
-        <w:rPr>
-          <w:rFonts w:cs="Courier New"/>
-        </w:rPr>
-        <w:t xml:space="preserve"> from </w:t>
-      </w:r>
-      <w:r>
-        <w:rPr>
-          <w:rFonts w:cs="Courier New"/>
-        </w:rPr>
-        <w:t>http://www.affymetrix.com/estore/partners_programs/programs/developer/\</w:t>
-      </w:r>
-    </w:p>
-    <w:p>
-      <w:pPr>
-        <w:pStyle w:val="NoSpacing"/>
-        <w:rPr>
-          <w:rFonts w:cs="Courier New"/>
-        </w:rPr>
-      </w:pPr>
-      <w:proofErr w:type="gramStart"/>
-      <w:r>
-        <w:rPr>
-          <w:rFonts w:cs="Courier New"/>
-        </w:rPr>
-        <w:t>tools/</w:t>
-      </w:r>
-      <w:proofErr w:type="spellStart"/>
-      <w:r>
-        <w:rPr>
-          <w:rFonts w:cs="Courier New"/>
-        </w:rPr>
-        <w:t>devnettools</w:t>
-      </w:r>
-      <w:r>
-        <w:rPr>
-          <w:rFonts w:cs="Courier New"/>
-        </w:rPr>
-        <w:t>.affx</w:t>
-      </w:r>
-      <w:proofErr w:type="spellEnd"/>
-      <w:proofErr w:type="gramEnd"/>
-    </w:p>
-    <w:p>
-      <w:pPr>
-        <w:pStyle w:val="NoSpacing"/>
-        <w:rPr>
-          <w:rFonts w:ascii="Courier New" w:hAnsi="Courier New" w:cs="Courier New"/>
-          <w:sz w:val="18"/>
-          <w:szCs w:val="18"/>
-        </w:rPr>
-      </w:pPr>
-    </w:p>
-    <w:p>
-      <w:r>
-        <w:t>Note that the SNP classification</w:t>
-      </w:r>
-      <w:r>
-        <w:t xml:space="preserve"> process</w:t>
-      </w:r>
-      <w:r>
-        <w:t xml:space="preserve"> is not </w:t>
-      </w:r>
-      <w:r>
-        <w:t>too</w:t>
-      </w:r>
-      <w:r>
-        <w:t xml:space="preserve"> slow. We appl</w:t>
-      </w:r>
-      <w:r>
-        <w:t xml:space="preserve">ied </w:t>
-      </w:r>
-      <w:r>
-        <w:t>it on</w:t>
-      </w:r>
-      <w:r>
-        <w:t xml:space="preserve"> </w:t>
-      </w:r>
-      <w:r>
-        <w:rPr>
-          <w:highlight w:val="yellow"/>
-        </w:rPr>
-        <w:t>ALL</w:t>
-      </w:r>
-      <w:r>
-        <w:t xml:space="preserve"> SNPs.</w:t>
-      </w:r>
-    </w:p>
-    <w:p>
-      <w:pPr>
-        <w:pStyle w:val="NoSpacing"/>
-        <w:rPr>
-          <w:rFonts w:ascii="Courier New" w:hAnsi="Courier New" w:cs="Courier New"/>
-          <w:sz w:val="18"/>
-          <w:szCs w:val="18"/>
-          <w:highlight w:val="yellow"/>
-        </w:rPr>
-      </w:pPr>
-      <w:proofErr w:type="spellStart"/>
-      <w:proofErr w:type="gramStart"/>
-      <w:r>
-        <w:rPr>
-          <w:rFonts w:ascii="Courier New" w:hAnsi="Courier New" w:cs="Courier New"/>
-          <w:sz w:val="18"/>
-          <w:szCs w:val="18"/>
-          <w:highlight w:val="yellow"/>
-        </w:rPr>
-        <w:t>awk</w:t>
-      </w:r>
-      <w:proofErr w:type="spellEnd"/>
-      <w:proofErr w:type="gramEnd"/>
-      <w:r>
-        <w:rPr>
-          <w:rFonts w:ascii="Courier New" w:hAnsi="Courier New" w:cs="Courier New"/>
-          <w:sz w:val="18"/>
-          <w:szCs w:val="18"/>
-          <w:highlight w:val="yellow"/>
-        </w:rPr>
-        <w:t xml:space="preserve"> '{print $2'}  $</w:t>
-      </w:r>
-      <w:proofErr w:type="spellStart"/>
-      <w:r>
-        <w:rPr>
-          <w:rFonts w:ascii="Courier New" w:hAnsi="Courier New" w:cs="Courier New"/>
-          <w:sz w:val="18"/>
-          <w:szCs w:val="18"/>
-          <w:highlight w:val="yellow"/>
-        </w:rPr>
-        <w:t>indir</w:t>
-      </w:r>
-      <w:proofErr w:type="spellEnd"/>
-      <w:r>
-        <w:rPr>
-          <w:rFonts w:ascii="Courier New" w:hAnsi="Courier New" w:cs="Courier New"/>
-          <w:sz w:val="18"/>
-          <w:szCs w:val="18"/>
-          <w:highlight w:val="yellow"/>
-        </w:rPr>
-        <w:t>/</w:t>
-      </w:r>
-      <w:proofErr w:type="spellStart"/>
-      <w:r>
-        <w:rPr>
-          <w:rFonts w:ascii="Courier New" w:hAnsi="Courier New" w:cs="Courier New"/>
-          <w:sz w:val="18"/>
-          <w:szCs w:val="18"/>
-          <w:highlight w:val="yellow"/>
-        </w:rPr>
-        <w:t>full_data</w:t>
-      </w:r>
-      <w:proofErr w:type="spellEnd"/>
-      <w:r>
-        <w:rPr>
-          <w:rFonts w:ascii="Courier New" w:hAnsi="Courier New" w:cs="Courier New"/>
-          <w:sz w:val="18"/>
-          <w:szCs w:val="18"/>
-          <w:highlight w:val="yellow"/>
-        </w:rPr>
-        <w:t>/*stage1.bim |   \</w:t>
-      </w:r>
-    </w:p>
-    <w:p>
-      <w:pPr>
-        <w:pStyle w:val="NoSpacing"/>
-        <w:rPr>
-          <w:rFonts w:ascii="Courier New" w:hAnsi="Courier New" w:cs="Courier New"/>
-          <w:sz w:val="18"/>
-          <w:szCs w:val="18"/>
-        </w:rPr>
-      </w:pPr>
-      <w:r>
-        <w:rPr>
-          <w:rFonts w:ascii="Courier New" w:hAnsi="Courier New" w:cs="Courier New"/>
-          <w:sz w:val="18"/>
-          <w:szCs w:val="18"/>
-          <w:highlight w:val="yellow"/>
-        </w:rPr>
-        <w:t xml:space="preserve">    </w:t>
-      </w:r>
-      <w:proofErr w:type="gramStart"/>
-      <w:r>
-        <w:rPr>
-          <w:rFonts w:ascii="Courier New" w:hAnsi="Courier New" w:cs="Courier New"/>
-          <w:sz w:val="18"/>
-          <w:szCs w:val="18"/>
-          <w:highlight w:val="yellow"/>
-        </w:rPr>
-        <w:t>sort</w:t>
-      </w:r>
-      <w:proofErr w:type="gramEnd"/>
-      <w:r>
-        <w:rPr>
-          <w:rFonts w:ascii="Courier New" w:hAnsi="Courier New" w:cs="Courier New"/>
-          <w:sz w:val="18"/>
-          <w:szCs w:val="18"/>
-          <w:highlight w:val="yellow"/>
-        </w:rPr>
-        <w:t xml:space="preserve"> | </w:t>
-      </w:r>
-      <w:proofErr w:type="spellStart"/>
-      <w:r>
-        <w:rPr>
-          <w:rFonts w:ascii="Courier New" w:hAnsi="Courier New" w:cs="Courier New"/>
-          <w:sz w:val="18"/>
-          <w:szCs w:val="18"/>
-          <w:highlight w:val="yellow"/>
-        </w:rPr>
-        <w:t>uniq</w:t>
-      </w:r>
-      <w:proofErr w:type="spellEnd"/>
-      <w:r>
-        <w:rPr>
-          <w:rFonts w:ascii="Courier New" w:hAnsi="Courier New" w:cs="Courier New"/>
-          <w:sz w:val="18"/>
-          <w:szCs w:val="18"/>
-          <w:highlight w:val="yellow"/>
-        </w:rPr>
-        <w:t xml:space="preserve"> &gt; full_snp.ls</w:t>
-      </w:r>
-    </w:p>
-    <w:p>
-      <w:pPr>
-        <w:pStyle w:val="NoSpacing"/>
-        <w:rPr>
-          <w:rFonts w:cs="Courier New"/>
-        </w:rPr>
-      </w:pPr>
-    </w:p>
-    <w:p>
-      <w:pPr>
-        <w:pStyle w:val="NoSpacing"/>
-        <w:rPr>
-          <w:rFonts w:cs="Courier New"/>
-        </w:rPr>
-      </w:pPr>
-      <w:proofErr w:type="gramStart"/>
-      <w:r>
-        <w:rPr>
-          <w:rFonts w:cs="Courier New"/>
-        </w:rPr>
-        <w:t xml:space="preserve">The </w:t>
-      </w:r>
-      <w:r>
-        <w:rPr>
-          <w:rFonts w:cs="Courier New"/>
-        </w:rPr>
-        <w:t>687236 SNPs</w:t>
-      </w:r>
-      <w:r>
-        <w:rPr>
-          <w:rFonts w:cs="Courier New"/>
-        </w:rPr>
-        <w:t xml:space="preserve"> in the file ‘full_snp.ls’ are to be classified.</w:t>
-      </w:r>
-      <w:proofErr w:type="gramEnd"/>
-      <w:r>
-        <w:rPr>
-          <w:rFonts w:cs="Courier New"/>
-        </w:rPr>
-        <w:t xml:space="preserve"> </w:t>
-      </w:r>
-    </w:p>
-    <w:p>
-      <w:pPr>
-        <w:pStyle w:val="NoSpacing"/>
-        <w:rPr>
-          <w:rFonts w:ascii="Courier New" w:hAnsi="Courier New" w:cs="Courier New"/>
-          <w:sz w:val="18"/>
-          <w:szCs w:val="18"/>
-        </w:rPr>
-      </w:pPr>
-    </w:p>
-    <w:p>
-      <w:pPr>
-        <w:pStyle w:val="NoSpacing"/>
-        <w:rPr>
-          <w:rFonts w:ascii="Courier New" w:hAnsi="Courier New" w:cs="Courier New"/>
-          <w:sz w:val="18"/>
-          <w:szCs w:val="18"/>
-        </w:rPr>
-      </w:pPr>
-      <w:proofErr w:type="spellStart"/>
-      <w:proofErr w:type="gramStart"/>
-      <w:r>
-        <w:rPr>
-          <w:rFonts w:ascii="Courier New" w:hAnsi="Courier New" w:cs="Courier New"/>
-          <w:sz w:val="18"/>
-          <w:szCs w:val="18"/>
-          <w:highlight w:val="yellow"/>
-        </w:rPr>
-        <w:t>mkdir</w:t>
-      </w:r>
-      <w:proofErr w:type="spellEnd"/>
-      <w:proofErr w:type="gramEnd"/>
-      <w:r>
-        <w:rPr>
-          <w:rFonts w:ascii="Courier New" w:hAnsi="Courier New" w:cs="Courier New"/>
-          <w:sz w:val="18"/>
-          <w:szCs w:val="18"/>
-          <w:highlight w:val="yellow"/>
-        </w:rPr>
-        <w:t xml:space="preserve"> b01 b02 b03 b04 b05 b06 b07</w:t>
-      </w:r>
-    </w:p>
-    <w:p>
-      <w:pPr>
-        <w:pStyle w:val="NoSpacing"/>
-        <w:rPr>
-          <w:rFonts w:ascii="Courier New" w:hAnsi="Courier New" w:cs="Courier New"/>
-          <w:sz w:val="18"/>
-          <w:szCs w:val="18"/>
-        </w:rPr>
-      </w:pPr>
-    </w:p>
-    <w:p>
-      <w:pPr>
-        <w:pStyle w:val="NoSpacing"/>
-        <w:rPr>
-          <w:rFonts w:ascii="Courier New" w:hAnsi="Courier New" w:cs="Courier New"/>
-          <w:sz w:val="18"/>
-          <w:szCs w:val="18"/>
-        </w:rPr>
-      </w:pPr>
-    </w:p>
-    <w:p>
-      <w:pPr>
-        <w:pStyle w:val="NoSpacing"/>
-        <w:rPr>
-          <w:rFonts w:cs="Courier New"/>
-        </w:rPr>
-      </w:pPr>
-      <w:r>
-        <w:rPr>
-          <w:rFonts w:cs="Courier New"/>
-        </w:rPr>
-        <w:t>The R script</w:t>
-      </w:r>
-      <w:r>
-        <w:rPr>
-          <w:rFonts w:cs="Courier New"/>
-        </w:rPr>
-        <w:t xml:space="preserve"> </w:t>
-      </w:r>
-      <w:proofErr w:type="spellStart"/>
-      <w:r>
-        <w:rPr>
-          <w:rFonts w:cs="Courier New"/>
-        </w:rPr>
-        <w:t>SNP_classify.R</w:t>
-      </w:r>
-      <w:proofErr w:type="spellEnd"/>
-    </w:p>
-    <w:p>
-      <w:pPr>
-        <w:pStyle w:val="NoSpacing"/>
-        <w:rPr>
-          <w:rFonts w:cs="Courier New"/>
-        </w:rPr>
-      </w:pPr>
-      <w:r>
-        <w:rPr>
-          <w:rFonts w:cs="Courier New"/>
-        </w:rPr>
-        <w:t xml:space="preserve"> 1. </w:t>
-      </w:r>
-      <w:proofErr w:type="gramStart"/>
-      <w:r>
-        <w:rPr>
-          <w:rFonts w:cs="Courier New"/>
-        </w:rPr>
-        <w:t>calculates</w:t>
-      </w:r>
-      <w:proofErr w:type="gramEnd"/>
-      <w:r>
-        <w:rPr>
-          <w:rFonts w:cs="Courier New"/>
-        </w:rPr>
-        <w:t xml:space="preserve"> SNP clustering metric</w:t>
-      </w:r>
-      <w:r>
-        <w:rPr>
-          <w:rFonts w:cs="Courier New"/>
-        </w:rPr>
-        <w:t>s for all SNPs in 'full_snp.ls';</w:t>
-      </w:r>
-    </w:p>
-    <w:p>
-      <w:pPr>
-        <w:pStyle w:val="NoSpacing"/>
-        <w:rPr>
-          <w:rFonts w:cs="Courier New"/>
-        </w:rPr>
-      </w:pPr>
-      <w:r>
-        <w:rPr>
-          <w:rFonts w:cs="Courier New"/>
-        </w:rPr>
-        <w:t xml:space="preserve"> 2. cl</w:t>
-      </w:r>
-      <w:r>
-        <w:rPr>
-          <w:rFonts w:cs="Courier New"/>
-        </w:rPr>
-        <w:t>assifies them into 7 categories;</w:t>
-      </w:r>
-    </w:p>
-    <w:p>
-      <w:pPr>
-        <w:pStyle w:val="NoSpacing"/>
-        <w:rPr>
-          <w:rFonts w:cs="Courier New"/>
-        </w:rPr>
-      </w:pPr>
-      <w:r>
-        <w:rPr>
-          <w:rFonts w:cs="Courier New"/>
-        </w:rPr>
-        <w:t xml:space="preserve"> 3. </w:t>
-      </w:r>
-      <w:proofErr w:type="gramStart"/>
-      <w:r>
-        <w:rPr>
-          <w:rFonts w:cs="Courier New"/>
-        </w:rPr>
-        <w:t>grabs</w:t>
-      </w:r>
-      <w:proofErr w:type="gramEnd"/>
-      <w:r>
-        <w:rPr>
-          <w:rFonts w:cs="Courier New"/>
-        </w:rPr>
-        <w:t xml:space="preserve"> the calls, </w:t>
-      </w:r>
-      <w:proofErr w:type="spellStart"/>
-      <w:r>
-        <w:rPr>
-          <w:rFonts w:cs="Courier New"/>
-        </w:rPr>
-        <w:t>confs</w:t>
-      </w:r>
-      <w:proofErr w:type="spellEnd"/>
-      <w:r>
-        <w:rPr>
-          <w:rFonts w:cs="Courier New"/>
-        </w:rPr>
-        <w:t xml:space="preserve">, posterior and summary sub-tables for the listed SNPs using a </w:t>
-      </w:r>
-      <w:proofErr w:type="spellStart"/>
-      <w:r>
-        <w:rPr>
-          <w:rFonts w:cs="Courier New"/>
-        </w:rPr>
-        <w:t>perl</w:t>
-      </w:r>
-      <w:proofErr w:type="spellEnd"/>
-      <w:r>
-        <w:rPr>
-          <w:rFonts w:cs="Courier New"/>
-        </w:rPr>
-        <w:t xml:space="preserve"> script inc</w:t>
-      </w:r>
-      <w:r>
-        <w:rPr>
-          <w:rFonts w:cs="Courier New"/>
-        </w:rPr>
-        <w:t xml:space="preserve">luded in the </w:t>
-      </w:r>
-      <w:proofErr w:type="spellStart"/>
-      <w:r>
-        <w:rPr>
-          <w:rFonts w:cs="Courier New"/>
-        </w:rPr>
-        <w:t>SNPolisher</w:t>
-      </w:r>
-      <w:proofErr w:type="spellEnd"/>
-      <w:r>
-        <w:rPr>
-          <w:rFonts w:cs="Courier New"/>
-        </w:rPr>
-        <w:t xml:space="preserve"> package;</w:t>
-      </w:r>
-    </w:p>
-    <w:p>
-      <w:pPr>
-        <w:pStyle w:val="NoSpacing"/>
-        <w:rPr>
-          <w:rFonts w:cs="Courier New"/>
-        </w:rPr>
-      </w:pPr>
-      <w:r>
-        <w:rPr>
-          <w:rFonts w:cs="Courier New"/>
-        </w:rPr>
-        <w:t xml:space="preserve"> 4. </w:t>
-      </w:r>
-      <w:proofErr w:type="gramStart"/>
-      <w:r>
-        <w:rPr>
-          <w:rFonts w:cs="Courier New"/>
-        </w:rPr>
-        <w:t>plots</w:t>
-      </w:r>
-      <w:proofErr w:type="gramEnd"/>
-      <w:r>
         <w:rPr>
           <w:rFonts w:cs="Courier New"/>
         </w:rPr>
@@ -2947,7 +2948,19 @@
         <w:rPr>
           <w:rFonts w:cs="Courier New"/>
         </w:rPr>
-        <w:t xml:space="preserve">t two sections were uncommented. </w:t>
+        <w:t xml:space="preserve">t two sections </w:t>
+      </w:r>
+      <w:r>
+        <w:rPr>
+          <w:rFonts w:cs="Courier New"/>
+        </w:rPr>
+        <w:t xml:space="preserve">of the script </w:t>
+      </w:r>
+      <w:r>
+        <w:rPr>
+          <w:rFonts w:cs="Courier New"/>
+        </w:rPr>
+        <w:t xml:space="preserve">were uncommented. </w:t>
       </w:r>
     </w:p>
     <w:p>
@@ -4285,10 +4298,17 @@
           </wp:inline>
         </w:drawing>
       </w:r>
-    </w:p>
-    <w:p>
-      <w:r>
-        <w:t xml:space="preserve">The pie plot was created using </w:t>
+      <w:r>
+        <w:t>This</w:t>
+      </w:r>
+      <w:r>
+        <w:t xml:space="preserve"> pie </w:t>
+      </w:r>
+      <w:r>
+        <w:t>chart</w:t>
+      </w:r>
+      <w:r>
+        <w:t xml:space="preserve"> was created using </w:t>
       </w:r>
     </w:p>
     <w:p>
@@ -4347,6 +4367,7 @@
           <w:sz w:val="18"/>
           <w:szCs w:val="18"/>
         </w:rPr>
+        <w:lastRenderedPageBreak/>
         <w:t>################################################################################</w:t>
       </w:r>
     </w:p>
@@ -4364,7 +4385,13 @@
         </w:rPr>
       </w:pPr>
       <w:r>
-        <w:t>For each SNP, in addition to its clustering plots, we also want a square plot to show the calling classes across the 7 batches.</w:t>
+        <w:t>For each SNP</w:t>
+      </w:r>
+      <w:r>
+        <w:t xml:space="preserve"> listed in the file ‘snp.ls’</w:t>
+      </w:r>
+      <w:r>
+        <w:t>, in addition to its clustering plots, we also want a square plot to show the calling classes across the 7 batches.</w:t>
       </w:r>
     </w:p>
     <w:p>
@@ -4422,37 +4449,75 @@
     </w:p>
     <w:p>
       <w:r>
-        <w:t xml:space="preserve"># </w:t>
-      </w:r>
+        <w:t>To combine</w:t>
+      </w:r>
+      <w:r>
+        <w:t xml:space="preserve"> SNPs classifications across all 7 batches into</w:t>
+      </w:r>
+      <w:r>
+        <w:t xml:space="preserve"> the file</w:t>
+      </w:r>
+      <w:r>
+        <w:t xml:space="preserve"> 't.in'</w:t>
+      </w:r>
+      <w:r>
+        <w:t xml:space="preserve">: </w:t>
+      </w:r>
+    </w:p>
+    <w:p>
+      <w:pPr>
+        <w:pStyle w:val="NoSpacing"/>
+        <w:rPr>
+          <w:rFonts w:ascii="Courier New" w:hAnsi="Courier New" w:cs="Courier New"/>
+          <w:sz w:val="18"/>
+          <w:szCs w:val="18"/>
+          <w:highlight w:val="yellow"/>
+        </w:rPr>
+      </w:pPr>
+      <w:proofErr w:type="spellStart"/>
       <w:proofErr w:type="gramStart"/>
       <w:r>
-        <w:t>To</w:t>
-      </w:r>
+        <w:rPr>
+          <w:rFonts w:ascii="Courier New" w:hAnsi="Courier New" w:cs="Courier New"/>
+          <w:sz w:val="18"/>
+          <w:szCs w:val="18"/>
+          <w:highlight w:val="yellow"/>
+        </w:rPr>
+        <w:t>awk</w:t>
+      </w:r>
+      <w:proofErr w:type="spellEnd"/>
       <w:proofErr w:type="gramEnd"/>
       <w:r>
-        <w:t xml:space="preserve"> combine</w:t>
-      </w:r>
-      <w:r>
-        <w:t xml:space="preserve"> SNPs classifications across all 7 batches into</w:t>
-      </w:r>
-      <w:r>
-        <w:t xml:space="preserve"> the file</w:t>
-      </w:r>
-      <w:r>
-        <w:t xml:space="preserve"> 't.in'</w:t>
-      </w:r>
-    </w:p>
-    <w:p>
-      <w:pPr>
-        <w:pStyle w:val="NoSpacing"/>
-        <w:rPr>
-          <w:rFonts w:ascii="Courier New" w:hAnsi="Courier New" w:cs="Courier New"/>
-          <w:sz w:val="18"/>
-          <w:szCs w:val="18"/>
-          <w:highlight w:val="yellow"/>
-        </w:rPr>
-      </w:pPr>
-      <w:proofErr w:type="spellStart"/>
+        <w:rPr>
+          <w:rFonts w:ascii="Courier New" w:hAnsi="Courier New" w:cs="Courier New"/>
+          <w:sz w:val="18"/>
+          <w:szCs w:val="18"/>
+          <w:highlight w:val="yellow"/>
+        </w:rPr>
+        <w:t xml:space="preserve"> '{print $1,$16}' b01/Ps.performance.txt &gt; </w:t>
+      </w:r>
+      <w:proofErr w:type="spellStart"/>
+      <w:r>
+        <w:rPr>
+          <w:rFonts w:ascii="Courier New" w:hAnsi="Courier New" w:cs="Courier New"/>
+          <w:sz w:val="18"/>
+          <w:szCs w:val="18"/>
+          <w:highlight w:val="yellow"/>
+        </w:rPr>
+        <w:t>t.out</w:t>
+      </w:r>
+      <w:proofErr w:type="spellEnd"/>
+    </w:p>
+    <w:p>
+      <w:pPr>
+        <w:pStyle w:val="NoSpacing"/>
+        <w:rPr>
+          <w:rFonts w:ascii="Courier New" w:hAnsi="Courier New" w:cs="Courier New"/>
+          <w:sz w:val="18"/>
+          <w:szCs w:val="18"/>
+          <w:highlight w:val="yellow"/>
+        </w:rPr>
+      </w:pPr>
       <w:proofErr w:type="gramStart"/>
       <w:r>
         <w:rPr>
@@ -4461,6 +4526,109 @@
           <w:szCs w:val="18"/>
           <w:highlight w:val="yellow"/>
         </w:rPr>
+        <w:t>grab</w:t>
+      </w:r>
+      <w:proofErr w:type="gramEnd"/>
+      <w:r>
+        <w:rPr>
+          <w:rFonts w:ascii="Courier New" w:hAnsi="Courier New" w:cs="Courier New"/>
+          <w:sz w:val="18"/>
+          <w:szCs w:val="18"/>
+          <w:highlight w:val="yellow"/>
+        </w:rPr>
+        <w:t xml:space="preserve"> -f snp.ls </w:t>
+      </w:r>
+      <w:proofErr w:type="spellStart"/>
+      <w:r>
+        <w:rPr>
+          <w:rFonts w:ascii="Courier New" w:hAnsi="Courier New" w:cs="Courier New"/>
+          <w:sz w:val="18"/>
+          <w:szCs w:val="18"/>
+          <w:highlight w:val="yellow"/>
+        </w:rPr>
+        <w:t>t.out</w:t>
+      </w:r>
+      <w:proofErr w:type="spellEnd"/>
+      <w:r>
+        <w:rPr>
+          <w:rFonts w:ascii="Courier New" w:hAnsi="Courier New" w:cs="Courier New"/>
+          <w:sz w:val="18"/>
+          <w:szCs w:val="18"/>
+          <w:highlight w:val="yellow"/>
+        </w:rPr>
+        <w:t xml:space="preserve"> &gt; t.in</w:t>
+      </w:r>
+    </w:p>
+    <w:p>
+      <w:pPr>
+        <w:pStyle w:val="NoSpacing"/>
+        <w:rPr>
+          <w:rFonts w:ascii="Courier New" w:hAnsi="Courier New" w:cs="Courier New"/>
+          <w:sz w:val="18"/>
+          <w:szCs w:val="18"/>
+          <w:highlight w:val="yellow"/>
+        </w:rPr>
+      </w:pPr>
+    </w:p>
+    <w:p>
+      <w:pPr>
+        <w:pStyle w:val="NoSpacing"/>
+        <w:rPr>
+          <w:rFonts w:ascii="Courier New" w:hAnsi="Courier New" w:cs="Courier New"/>
+          <w:sz w:val="18"/>
+          <w:szCs w:val="18"/>
+          <w:highlight w:val="yellow"/>
+        </w:rPr>
+      </w:pPr>
+      <w:proofErr w:type="gramStart"/>
+      <w:r>
+        <w:rPr>
+          <w:rFonts w:ascii="Courier New" w:hAnsi="Courier New" w:cs="Courier New"/>
+          <w:sz w:val="18"/>
+          <w:szCs w:val="18"/>
+          <w:highlight w:val="yellow"/>
+        </w:rPr>
+        <w:t>for</w:t>
+      </w:r>
+      <w:proofErr w:type="gramEnd"/>
+      <w:r>
+        <w:rPr>
+          <w:rFonts w:ascii="Courier New" w:hAnsi="Courier New" w:cs="Courier New"/>
+          <w:sz w:val="18"/>
+          <w:szCs w:val="18"/>
+          <w:highlight w:val="yellow"/>
+        </w:rPr>
+        <w:t xml:space="preserve"> batch in  b02 b03 b04 b05 b06 b07 ; do</w:t>
+      </w:r>
+    </w:p>
+    <w:p>
+      <w:pPr>
+        <w:pStyle w:val="NoSpacing"/>
+        <w:rPr>
+          <w:rFonts w:ascii="Courier New" w:hAnsi="Courier New" w:cs="Courier New"/>
+          <w:sz w:val="18"/>
+          <w:szCs w:val="18"/>
+          <w:highlight w:val="yellow"/>
+        </w:rPr>
+      </w:pPr>
+      <w:r>
+        <w:rPr>
+          <w:rFonts w:ascii="Courier New" w:hAnsi="Courier New" w:cs="Courier New"/>
+          <w:sz w:val="18"/>
+          <w:szCs w:val="18"/>
+          <w:highlight w:val="yellow"/>
+        </w:rPr>
+        <w:t xml:space="preserve">    </w:t>
+      </w:r>
+      <w:proofErr w:type="spellStart"/>
+      <w:proofErr w:type="gramStart"/>
+      <w:r>
+        <w:rPr>
+          <w:rFonts w:ascii="Courier New" w:hAnsi="Courier New" w:cs="Courier New"/>
+          <w:sz w:val="18"/>
+          <w:szCs w:val="18"/>
+          <w:highlight w:val="yellow"/>
+        </w:rPr>
         <w:t>awk</w:t>
       </w:r>
       <w:proofErr w:type="spellEnd"/>
@@ -4472,7 +4640,7 @@
           <w:szCs w:val="18"/>
           <w:highlight w:val="yellow"/>
         </w:rPr>
-        <w:t xml:space="preserve"> '{print $1,$16}' b01/Ps.performance.txt &gt; </w:t>
+        <w:t xml:space="preserve"> '{print $1,$16}' $batch/Ps.performance.txt &gt; </w:t>
       </w:r>
       <w:proofErr w:type="spellStart"/>
       <w:r>
@@ -4496,6 +4664,15 @@
           <w:highlight w:val="yellow"/>
         </w:rPr>
       </w:pPr>
+      <w:r>
+        <w:rPr>
+          <w:rFonts w:ascii="Courier New" w:hAnsi="Courier New" w:cs="Courier New"/>
+          <w:sz w:val="18"/>
+          <w:szCs w:val="18"/>
+          <w:highlight w:val="yellow"/>
+        </w:rPr>
+        <w:t xml:space="preserve">    </w:t>
+      </w:r>
       <w:proofErr w:type="gramStart"/>
       <w:r>
         <w:rPr>
@@ -4534,30 +4711,28 @@
           <w:szCs w:val="18"/>
           <w:highlight w:val="yellow"/>
         </w:rPr>
-        <w:t xml:space="preserve"> &gt; t.in</w:t>
-      </w:r>
-    </w:p>
-    <w:p>
-      <w:pPr>
-        <w:pStyle w:val="NoSpacing"/>
-        <w:rPr>
-          <w:rFonts w:ascii="Courier New" w:hAnsi="Courier New" w:cs="Courier New"/>
-          <w:sz w:val="18"/>
-          <w:szCs w:val="18"/>
-          <w:highlight w:val="yellow"/>
-        </w:rPr>
-      </w:pPr>
-    </w:p>
-    <w:p>
-      <w:pPr>
-        <w:pStyle w:val="NoSpacing"/>
-        <w:rPr>
-          <w:rFonts w:ascii="Courier New" w:hAnsi="Courier New" w:cs="Courier New"/>
-          <w:sz w:val="18"/>
-          <w:szCs w:val="18"/>
-          <w:highlight w:val="yellow"/>
-        </w:rPr>
-      </w:pPr>
+        <w:t xml:space="preserve"> &gt; t2.in</w:t>
+      </w:r>
+    </w:p>
+    <w:p>
+      <w:pPr>
+        <w:pStyle w:val="NoSpacing"/>
+        <w:rPr>
+          <w:rFonts w:ascii="Courier New" w:hAnsi="Courier New" w:cs="Courier New"/>
+          <w:sz w:val="18"/>
+          <w:szCs w:val="18"/>
+          <w:highlight w:val="yellow"/>
+        </w:rPr>
+      </w:pPr>
+      <w:r>
+        <w:rPr>
+          <w:rFonts w:ascii="Courier New" w:hAnsi="Courier New" w:cs="Courier New"/>
+          <w:sz w:val="18"/>
+          <w:szCs w:val="18"/>
+          <w:highlight w:val="yellow"/>
+        </w:rPr>
+        <w:t xml:space="preserve">    </w:t>
+      </w:r>
       <w:proofErr w:type="gramStart"/>
       <w:r>
         <w:rPr>
@@ -4566,7 +4741,7 @@
           <w:szCs w:val="18"/>
           <w:highlight w:val="yellow"/>
         </w:rPr>
-        <w:t>for</w:t>
+        <w:t>paste</w:t>
       </w:r>
       <w:proofErr w:type="gramEnd"/>
       <w:r>
@@ -4576,7 +4751,69 @@
           <w:szCs w:val="18"/>
           <w:highlight w:val="yellow"/>
         </w:rPr>
-        <w:t xml:space="preserve"> batch in  b02 b03 b04 b05 b06 b07 ; do</w:t>
+        <w:t xml:space="preserve"> t.in t2.in &gt; </w:t>
+      </w:r>
+      <w:proofErr w:type="spellStart"/>
+      <w:r>
+        <w:rPr>
+          <w:rFonts w:ascii="Courier New" w:hAnsi="Courier New" w:cs="Courier New"/>
+          <w:sz w:val="18"/>
+          <w:szCs w:val="18"/>
+          <w:highlight w:val="yellow"/>
+        </w:rPr>
+        <w:t>t.out</w:t>
+      </w:r>
+      <w:proofErr w:type="spellEnd"/>
+    </w:p>
+    <w:p>
+      <w:pPr>
+        <w:pStyle w:val="NoSpacing"/>
+        <w:rPr>
+          <w:rFonts w:ascii="Courier New" w:hAnsi="Courier New" w:cs="Courier New"/>
+          <w:sz w:val="18"/>
+          <w:szCs w:val="18"/>
+          <w:highlight w:val="yellow"/>
+        </w:rPr>
+      </w:pPr>
+    </w:p>
+    <w:p>
+      <w:pPr>
+        <w:pStyle w:val="NoSpacing"/>
+        <w:rPr>
+          <w:rFonts w:ascii="Courier New" w:hAnsi="Courier New" w:cs="Courier New"/>
+          <w:sz w:val="18"/>
+          <w:szCs w:val="18"/>
+          <w:highlight w:val="yellow"/>
+        </w:rPr>
+      </w:pPr>
+      <w:r>
+        <w:rPr>
+          <w:rFonts w:ascii="Courier New" w:hAnsi="Courier New" w:cs="Courier New"/>
+          <w:sz w:val="18"/>
+          <w:szCs w:val="18"/>
+          <w:highlight w:val="yellow"/>
+        </w:rPr>
+        <w:t xml:space="preserve">    # </w:t>
+      </w:r>
+      <w:proofErr w:type="gramStart"/>
+      <w:r>
+        <w:rPr>
+          <w:rFonts w:ascii="Courier New" w:hAnsi="Courier New" w:cs="Courier New"/>
+          <w:sz w:val="18"/>
+          <w:szCs w:val="18"/>
+          <w:highlight w:val="yellow"/>
+        </w:rPr>
+        <w:t>check</w:t>
+      </w:r>
+      <w:proofErr w:type="gramEnd"/>
+      <w:r>
+        <w:rPr>
+          <w:rFonts w:ascii="Courier New" w:hAnsi="Courier New" w:cs="Courier New"/>
+          <w:sz w:val="18"/>
+          <w:szCs w:val="18"/>
+          <w:highlight w:val="yellow"/>
+        </w:rPr>
+        <w:t xml:space="preserve"> SNP ids match</w:t>
       </w:r>
     </w:p>
     <w:p>
@@ -4618,7 +4855,43 @@
           <w:szCs w:val="18"/>
           <w:highlight w:val="yellow"/>
         </w:rPr>
-        <w:t xml:space="preserve"> '{print $1,$16}' $batch/Ps.performance.txt &gt; </w:t>
+        <w:t xml:space="preserve"> '{if ($1 != $(NF-1) ) print "W</w:t>
+      </w:r>
+      <w:r>
+        <w:rPr>
+          <w:rFonts w:ascii="Courier New" w:hAnsi="Courier New" w:cs="Courier New"/>
+          <w:sz w:val="18"/>
+          <w:szCs w:val="18"/>
+          <w:highlight w:val="yellow"/>
+        </w:rPr>
+        <w:t>H</w:t>
+      </w:r>
+      <w:r>
+        <w:rPr>
+          <w:rFonts w:ascii="Courier New" w:hAnsi="Courier New" w:cs="Courier New"/>
+          <w:sz w:val="18"/>
+          <w:szCs w:val="18"/>
+          <w:highlight w:val="yellow"/>
+        </w:rPr>
+        <w:t>AT?"</w:t>
+      </w:r>
+      <w:r>
+        <w:rPr>
+          <w:rFonts w:ascii="Courier New" w:hAnsi="Courier New" w:cs="Courier New"/>
+          <w:sz w:val="18"/>
+          <w:szCs w:val="18"/>
+          <w:highlight w:val="yellow"/>
+        </w:rPr>
+        <w:t>,$0</w:t>
+      </w:r>
+      <w:r>
+        <w:rPr>
+          <w:rFonts w:ascii="Courier New" w:hAnsi="Courier New" w:cs="Courier New"/>
+          <w:sz w:val="18"/>
+          <w:szCs w:val="18"/>
+          <w:highlight w:val="yellow"/>
+        </w:rPr>
+        <w:t xml:space="preserve">}' </w:t>
       </w:r>
       <w:proofErr w:type="spellStart"/>
       <w:r>
@@ -4642,6 +4915,17 @@
           <w:highlight w:val="yellow"/>
         </w:rPr>
       </w:pPr>
+    </w:p>
+    <w:p>
+      <w:pPr>
+        <w:pStyle w:val="NoSpacing"/>
+        <w:rPr>
+          <w:rFonts w:ascii="Courier New" w:hAnsi="Courier New" w:cs="Courier New"/>
+          <w:sz w:val="18"/>
+          <w:szCs w:val="18"/>
+          <w:highlight w:val="yellow"/>
+        </w:rPr>
+      </w:pPr>
       <w:r>
         <w:rPr>
           <w:rFonts w:ascii="Courier New" w:hAnsi="Courier New" w:cs="Courier New"/>
@@ -4651,6 +4935,7 @@
         </w:rPr>
         <w:t xml:space="preserve">    </w:t>
       </w:r>
+      <w:proofErr w:type="spellStart"/>
       <w:proofErr w:type="gramStart"/>
       <w:r>
         <w:rPr>
@@ -4659,8 +4944,9 @@
           <w:szCs w:val="18"/>
           <w:highlight w:val="yellow"/>
         </w:rPr>
-        <w:t>grab</w:t>
-      </w:r>
+        <w:t>awk</w:t>
+      </w:r>
+      <w:proofErr w:type="spellEnd"/>
       <w:proofErr w:type="gramEnd"/>
       <w:r>
         <w:rPr>
@@ -4669,27 +4955,7 @@
           <w:szCs w:val="18"/>
           <w:highlight w:val="yellow"/>
         </w:rPr>
-        <w:t xml:space="preserve"> -f snp.ls </w:t>
-      </w:r>
-      <w:proofErr w:type="spellStart"/>
-      <w:r>
-        <w:rPr>
-          <w:rFonts w:ascii="Courier New" w:hAnsi="Courier New" w:cs="Courier New"/>
-          <w:sz w:val="18"/>
-          <w:szCs w:val="18"/>
-          <w:highlight w:val="yellow"/>
-        </w:rPr>
-        <w:t>t.out</w:t>
-      </w:r>
-      <w:proofErr w:type="spellEnd"/>
-      <w:r>
-        <w:rPr>
-          <w:rFonts w:ascii="Courier New" w:hAnsi="Courier New" w:cs="Courier New"/>
-          <w:sz w:val="18"/>
-          <w:szCs w:val="18"/>
-          <w:highlight w:val="yellow"/>
-        </w:rPr>
-        <w:t xml:space="preserve"> &gt; t2.in</w:t>
+        <w:t xml:space="preserve"> '{print $2}' t2.in &gt; t3.in</w:t>
       </w:r>
     </w:p>
     <w:p>
@@ -4729,49 +4995,27 @@
           <w:szCs w:val="18"/>
           <w:highlight w:val="yellow"/>
         </w:rPr>
-        <w:t xml:space="preserve"> t.in t2.in &gt; </w:t>
-      </w:r>
-      <w:proofErr w:type="spellStart"/>
-      <w:r>
-        <w:rPr>
-          <w:rFonts w:ascii="Courier New" w:hAnsi="Courier New" w:cs="Courier New"/>
-          <w:sz w:val="18"/>
-          <w:szCs w:val="18"/>
-          <w:highlight w:val="yellow"/>
-        </w:rPr>
-        <w:t>t.out</w:t>
-      </w:r>
-      <w:proofErr w:type="spellEnd"/>
-    </w:p>
-    <w:p>
-      <w:pPr>
-        <w:pStyle w:val="NoSpacing"/>
-        <w:rPr>
-          <w:rFonts w:ascii="Courier New" w:hAnsi="Courier New" w:cs="Courier New"/>
-          <w:sz w:val="18"/>
-          <w:szCs w:val="18"/>
-          <w:highlight w:val="yellow"/>
-        </w:rPr>
-      </w:pPr>
-    </w:p>
-    <w:p>
-      <w:pPr>
-        <w:pStyle w:val="NoSpacing"/>
-        <w:rPr>
-          <w:rFonts w:ascii="Courier New" w:hAnsi="Courier New" w:cs="Courier New"/>
-          <w:sz w:val="18"/>
-          <w:szCs w:val="18"/>
-          <w:highlight w:val="yellow"/>
-        </w:rPr>
-      </w:pPr>
-      <w:r>
-        <w:rPr>
-          <w:rFonts w:ascii="Courier New" w:hAnsi="Courier New" w:cs="Courier New"/>
-          <w:sz w:val="18"/>
-          <w:szCs w:val="18"/>
-          <w:highlight w:val="yellow"/>
-        </w:rPr>
-        <w:t xml:space="preserve">    # </w:t>
+        <w:t xml:space="preserve"> t.in t3.in &gt; t2.in</w:t>
+      </w:r>
+    </w:p>
+    <w:p>
+      <w:pPr>
+        <w:pStyle w:val="NoSpacing"/>
+        <w:rPr>
+          <w:rFonts w:ascii="Courier New" w:hAnsi="Courier New" w:cs="Courier New"/>
+          <w:sz w:val="18"/>
+          <w:szCs w:val="18"/>
+          <w:highlight w:val="yellow"/>
+        </w:rPr>
+      </w:pPr>
+      <w:r>
+        <w:rPr>
+          <w:rFonts w:ascii="Courier New" w:hAnsi="Courier New" w:cs="Courier New"/>
+          <w:sz w:val="18"/>
+          <w:szCs w:val="18"/>
+          <w:highlight w:val="yellow"/>
+        </w:rPr>
+        <w:t xml:space="preserve">    </w:t>
       </w:r>
       <w:proofErr w:type="gramStart"/>
       <w:r>
@@ -4781,7 +5025,7 @@
           <w:szCs w:val="18"/>
           <w:highlight w:val="yellow"/>
         </w:rPr>
-        <w:t>check</w:t>
+        <w:t>mv</w:t>
       </w:r>
       <w:proofErr w:type="gramEnd"/>
       <w:r>
@@ -4791,29 +5035,18 @@
           <w:szCs w:val="18"/>
           <w:highlight w:val="yellow"/>
         </w:rPr>
-        <w:t xml:space="preserve"> SNP ids match</w:t>
-      </w:r>
-    </w:p>
-    <w:p>
-      <w:pPr>
-        <w:pStyle w:val="NoSpacing"/>
-        <w:rPr>
-          <w:rFonts w:ascii="Courier New" w:hAnsi="Courier New" w:cs="Courier New"/>
-          <w:sz w:val="18"/>
-          <w:szCs w:val="18"/>
-          <w:highlight w:val="yellow"/>
-        </w:rPr>
-      </w:pPr>
-      <w:r>
-        <w:rPr>
-          <w:rFonts w:ascii="Courier New" w:hAnsi="Courier New" w:cs="Courier New"/>
-          <w:sz w:val="18"/>
-          <w:szCs w:val="18"/>
-          <w:highlight w:val="yellow"/>
-        </w:rPr>
-        <w:t xml:space="preserve">    </w:t>
-      </w:r>
-      <w:proofErr w:type="spellStart"/>
+        <w:t xml:space="preserve"> t2.in t.in</w:t>
+      </w:r>
+    </w:p>
+    <w:p>
+      <w:pPr>
+        <w:pStyle w:val="NoSpacing"/>
+        <w:rPr>
+          <w:rFonts w:ascii="Courier New" w:hAnsi="Courier New" w:cs="Courier New"/>
+          <w:sz w:val="18"/>
+          <w:szCs w:val="18"/>
+        </w:rPr>
+      </w:pPr>
       <w:proofErr w:type="gramStart"/>
       <w:r>
         <w:rPr>
@@ -4822,97 +5055,35 @@
           <w:szCs w:val="18"/>
           <w:highlight w:val="yellow"/>
         </w:rPr>
-        <w:t>awk</w:t>
-      </w:r>
-      <w:proofErr w:type="spellEnd"/>
+        <w:t>done</w:t>
+      </w:r>
       <w:proofErr w:type="gramEnd"/>
-      <w:r>
-        <w:rPr>
-          <w:rFonts w:ascii="Courier New" w:hAnsi="Courier New" w:cs="Courier New"/>
-          <w:sz w:val="18"/>
-          <w:szCs w:val="18"/>
-          <w:highlight w:val="yellow"/>
-        </w:rPr>
-        <w:t xml:space="preserve"> '{if ($1 != $(NF-1) ) print "W</w:t>
-      </w:r>
-      <w:r>
-        <w:rPr>
-          <w:rFonts w:ascii="Courier New" w:hAnsi="Courier New" w:cs="Courier New"/>
-          <w:sz w:val="18"/>
-          <w:szCs w:val="18"/>
-          <w:highlight w:val="yellow"/>
-        </w:rPr>
-        <w:t>H</w:t>
-      </w:r>
-      <w:r>
-        <w:rPr>
-          <w:rFonts w:ascii="Courier New" w:hAnsi="Courier New" w:cs="Courier New"/>
-          <w:sz w:val="18"/>
-          <w:szCs w:val="18"/>
-          <w:highlight w:val="yellow"/>
-        </w:rPr>
-        <w:t>AT?"</w:t>
-      </w:r>
-      <w:r>
-        <w:rPr>
-          <w:rFonts w:ascii="Courier New" w:hAnsi="Courier New" w:cs="Courier New"/>
-          <w:sz w:val="18"/>
-          <w:szCs w:val="18"/>
-          <w:highlight w:val="yellow"/>
-        </w:rPr>
-        <w:t>,$0</w:t>
-      </w:r>
-      <w:r>
-        <w:rPr>
-          <w:rFonts w:ascii="Courier New" w:hAnsi="Courier New" w:cs="Courier New"/>
-          <w:sz w:val="18"/>
-          <w:szCs w:val="18"/>
-          <w:highlight w:val="yellow"/>
-        </w:rPr>
-        <w:t xml:space="preserve">}' </w:t>
-      </w:r>
-      <w:proofErr w:type="spellStart"/>
-      <w:r>
-        <w:rPr>
-          <w:rFonts w:ascii="Courier New" w:hAnsi="Courier New" w:cs="Courier New"/>
-          <w:sz w:val="18"/>
-          <w:szCs w:val="18"/>
-          <w:highlight w:val="yellow"/>
-        </w:rPr>
-        <w:t>t.out</w:t>
-      </w:r>
-      <w:proofErr w:type="spellEnd"/>
-    </w:p>
-    <w:p>
-      <w:pPr>
-        <w:pStyle w:val="NoSpacing"/>
-        <w:rPr>
-          <w:rFonts w:ascii="Courier New" w:hAnsi="Courier New" w:cs="Courier New"/>
-          <w:sz w:val="18"/>
-          <w:szCs w:val="18"/>
-          <w:highlight w:val="yellow"/>
-        </w:rPr>
-      </w:pPr>
-    </w:p>
-    <w:p>
-      <w:pPr>
-        <w:pStyle w:val="NoSpacing"/>
-        <w:rPr>
-          <w:rFonts w:ascii="Courier New" w:hAnsi="Courier New" w:cs="Courier New"/>
-          <w:sz w:val="18"/>
-          <w:szCs w:val="18"/>
-          <w:highlight w:val="yellow"/>
-        </w:rPr>
-      </w:pPr>
-      <w:r>
-        <w:rPr>
-          <w:rFonts w:ascii="Courier New" w:hAnsi="Courier New" w:cs="Courier New"/>
-          <w:sz w:val="18"/>
-          <w:szCs w:val="18"/>
-          <w:highlight w:val="yellow"/>
-        </w:rPr>
-        <w:t xml:space="preserve">    </w:t>
-      </w:r>
+    </w:p>
+    <w:p>
+      <w:pPr>
+        <w:pStyle w:val="NoSpacing"/>
+        <w:rPr>
+          <w:rFonts w:ascii="Courier New" w:hAnsi="Courier New" w:cs="Courier New"/>
+          <w:sz w:val="18"/>
+          <w:szCs w:val="18"/>
+          <w:highlight w:val="yellow"/>
+        </w:rPr>
+      </w:pPr>
+    </w:p>
+    <w:p>
+      <w:r>
+        <w:t>To generate plots showing the classifications of the SNPs across the 7 batches:</w:t>
+      </w:r>
+    </w:p>
+    <w:p>
+      <w:pPr>
+        <w:pStyle w:val="NoSpacing"/>
+        <w:rPr>
+          <w:rFonts w:ascii="Courier New" w:hAnsi="Courier New" w:cs="Courier New"/>
+          <w:sz w:val="18"/>
+          <w:szCs w:val="18"/>
+        </w:rPr>
+      </w:pPr>
       <w:proofErr w:type="spellStart"/>
       <w:proofErr w:type="gramStart"/>
       <w:r>
@@ -4922,7 +5093,7 @@
           <w:szCs w:val="18"/>
           <w:highlight w:val="yellow"/>
         </w:rPr>
-        <w:t>awk</w:t>
+        <w:t>nohup</w:t>
       </w:r>
       <w:proofErr w:type="spellEnd"/>
       <w:proofErr w:type="gramEnd"/>
@@ -4933,150 +5104,6 @@
           <w:szCs w:val="18"/>
           <w:highlight w:val="yellow"/>
         </w:rPr>
-        <w:t xml:space="preserve"> '{print $2}' t2.in &gt; t3.in</w:t>
-      </w:r>
-    </w:p>
-    <w:p>
-      <w:pPr>
-        <w:pStyle w:val="NoSpacing"/>
-        <w:rPr>
-          <w:rFonts w:ascii="Courier New" w:hAnsi="Courier New" w:cs="Courier New"/>
-          <w:sz w:val="18"/>
-          <w:szCs w:val="18"/>
-          <w:highlight w:val="yellow"/>
-        </w:rPr>
-      </w:pPr>
-      <w:r>
-        <w:rPr>
-          <w:rFonts w:ascii="Courier New" w:hAnsi="Courier New" w:cs="Courier New"/>
-          <w:sz w:val="18"/>
-          <w:szCs w:val="18"/>
-          <w:highlight w:val="yellow"/>
-        </w:rPr>
-        <w:t xml:space="preserve">    </w:t>
-      </w:r>
-      <w:proofErr w:type="gramStart"/>
-      <w:r>
-        <w:rPr>
-          <w:rFonts w:ascii="Courier New" w:hAnsi="Courier New" w:cs="Courier New"/>
-          <w:sz w:val="18"/>
-          <w:szCs w:val="18"/>
-          <w:highlight w:val="yellow"/>
-        </w:rPr>
-        <w:t>paste</w:t>
-      </w:r>
-      <w:proofErr w:type="gramEnd"/>
-      <w:r>
-        <w:rPr>
-          <w:rFonts w:ascii="Courier New" w:hAnsi="Courier New" w:cs="Courier New"/>
-          <w:sz w:val="18"/>
-          <w:szCs w:val="18"/>
-          <w:highlight w:val="yellow"/>
-        </w:rPr>
-        <w:t xml:space="preserve"> t.in t3.in &gt; t2.in</w:t>
-      </w:r>
-    </w:p>
-    <w:p>
-      <w:pPr>
-        <w:pStyle w:val="NoSpacing"/>
-        <w:rPr>
-          <w:rFonts w:ascii="Courier New" w:hAnsi="Courier New" w:cs="Courier New"/>
-          <w:sz w:val="18"/>
-          <w:szCs w:val="18"/>
-          <w:highlight w:val="yellow"/>
-        </w:rPr>
-      </w:pPr>
-      <w:r>
-        <w:rPr>
-          <w:rFonts w:ascii="Courier New" w:hAnsi="Courier New" w:cs="Courier New"/>
-          <w:sz w:val="18"/>
-          <w:szCs w:val="18"/>
-          <w:highlight w:val="yellow"/>
-        </w:rPr>
-        <w:t xml:space="preserve">    </w:t>
-      </w:r>
-      <w:proofErr w:type="gramStart"/>
-      <w:r>
-        <w:rPr>
-          <w:rFonts w:ascii="Courier New" w:hAnsi="Courier New" w:cs="Courier New"/>
-          <w:sz w:val="18"/>
-          <w:szCs w:val="18"/>
-          <w:highlight w:val="yellow"/>
-        </w:rPr>
-        <w:t>mv</w:t>
-      </w:r>
-      <w:proofErr w:type="gramEnd"/>
-      <w:r>
-        <w:rPr>
-          <w:rFonts w:ascii="Courier New" w:hAnsi="Courier New" w:cs="Courier New"/>
-          <w:sz w:val="18"/>
-          <w:szCs w:val="18"/>
-          <w:highlight w:val="yellow"/>
-        </w:rPr>
-        <w:t xml:space="preserve"> t2.in t.in</w:t>
-      </w:r>
-    </w:p>
-    <w:p>
-      <w:pPr>
-        <w:pStyle w:val="NoSpacing"/>
-        <w:rPr>
-          <w:rFonts w:ascii="Courier New" w:hAnsi="Courier New" w:cs="Courier New"/>
-          <w:sz w:val="18"/>
-          <w:szCs w:val="18"/>
-        </w:rPr>
-      </w:pPr>
-      <w:proofErr w:type="gramStart"/>
-      <w:r>
-        <w:rPr>
-          <w:rFonts w:ascii="Courier New" w:hAnsi="Courier New" w:cs="Courier New"/>
-          <w:sz w:val="18"/>
-          <w:szCs w:val="18"/>
-          <w:highlight w:val="yellow"/>
-        </w:rPr>
-        <w:t>done</w:t>
-      </w:r>
-      <w:proofErr w:type="gramEnd"/>
-    </w:p>
-    <w:p>
-      <w:pPr>
-        <w:pStyle w:val="NoSpacing"/>
-        <w:rPr>
-          <w:rFonts w:ascii="Courier New" w:hAnsi="Courier New" w:cs="Courier New"/>
-          <w:sz w:val="18"/>
-          <w:szCs w:val="18"/>
-          <w:highlight w:val="yellow"/>
-        </w:rPr>
-      </w:pPr>
-    </w:p>
-    <w:p>
-      <w:pPr>
-        <w:pStyle w:val="NoSpacing"/>
-        <w:rPr>
-          <w:rFonts w:ascii="Courier New" w:hAnsi="Courier New" w:cs="Courier New"/>
-          <w:sz w:val="18"/>
-          <w:szCs w:val="18"/>
-        </w:rPr>
-      </w:pPr>
-      <w:proofErr w:type="spellStart"/>
-      <w:proofErr w:type="gramStart"/>
-      <w:r>
-        <w:rPr>
-          <w:rFonts w:ascii="Courier New" w:hAnsi="Courier New" w:cs="Courier New"/>
-          <w:sz w:val="18"/>
-          <w:szCs w:val="18"/>
-          <w:highlight w:val="yellow"/>
-        </w:rPr>
-        <w:t>nohup</w:t>
-      </w:r>
-      <w:proofErr w:type="spellEnd"/>
-      <w:proofErr w:type="gramEnd"/>
-      <w:r>
-        <w:rPr>
-          <w:rFonts w:ascii="Courier New" w:hAnsi="Courier New" w:cs="Courier New"/>
-          <w:sz w:val="18"/>
-          <w:szCs w:val="18"/>
-          <w:highlight w:val="yellow"/>
-        </w:rPr>
         <w:t xml:space="preserve"> </w:t>
       </w:r>
       <w:proofErr w:type="spellStart"/>
@@ -5101,17 +5128,39 @@
       </w:r>
     </w:p>
     <w:p>
-      <w:r>
-        <w:t>The script uses the same colouring scheme</w:t>
-      </w:r>
-      <w:r>
-        <w:t xml:space="preserve"> as in the pie plot</w:t>
+      <w:pPr>
+        <w:pStyle w:val="NoSpacing"/>
+        <w:rPr>
+          <w:rFonts w:ascii="Courier New" w:hAnsi="Courier New" w:cs="Courier New"/>
+          <w:sz w:val="18"/>
+          <w:szCs w:val="18"/>
+        </w:rPr>
+      </w:pPr>
+    </w:p>
+    <w:p>
+      <w:r>
+        <w:t xml:space="preserve">The script </w:t>
+      </w:r>
+      <w:r>
+        <w:t>employs</w:t>
+      </w:r>
+      <w:r>
+        <w:t xml:space="preserve"> the same colouring scheme</w:t>
+      </w:r>
+      <w:r>
+        <w:t xml:space="preserve"> as in the pie </w:t>
+      </w:r>
+      <w:r>
+        <w:t>chart</w:t>
       </w:r>
       <w:r>
         <w:t xml:space="preserve">. It </w:t>
       </w:r>
       <w:r>
-        <w:t>generates m</w:t>
+        <w:t>produces</w:t>
+      </w:r>
+      <w:r>
+        <w:t xml:space="preserve"> m</w:t>
       </w:r>
       <w:r>
         <w:t>ore than 200 SNP class plots</w:t>
@@ -5258,7 +5307,10 @@
         <w:t xml:space="preserve">, which </w:t>
       </w:r>
       <w:r>
-        <w:t xml:space="preserve">uses the </w:t>
+        <w:t>utilizes</w:t>
+      </w:r>
+      <w:r>
+        <w:t xml:space="preserve"> the </w:t>
       </w:r>
       <w:proofErr w:type="spellStart"/>
       <w:r>
@@ -5269,72 +5321,332 @@
         <w:t xml:space="preserve"> library, is</w:t>
       </w:r>
       <w:r>
-        <w:t xml:space="preserve"> too slow (about 1 plot per min). And we need to modi</w:t>
+        <w:t xml:space="preserve"> </w:t>
+      </w:r>
+      <w:r>
+        <w:t>very</w:t>
+      </w:r>
+      <w:r>
+        <w:t xml:space="preserve"> slow (about 1 plot per min). </w:t>
+      </w:r>
+      <w:r>
+        <w:t>W</w:t>
+      </w:r>
+      <w:r>
+        <w:t xml:space="preserve">e </w:t>
+      </w:r>
+      <w:r>
+        <w:t>also tried</w:t>
+      </w:r>
+      <w:r>
+        <w:t xml:space="preserve"> to modi</w:t>
       </w:r>
       <w:r>
         <w:t>f</w:t>
       </w:r>
       <w:r>
-        <w:t>y the plots so it's easier to check them visually.</w:t>
-      </w:r>
-    </w:p>
-    <w:p>
-      <w:pPr>
-        <w:pStyle w:val="NoSpacing"/>
-        <w:rPr>
-          <w:rFonts w:ascii="Courier New" w:hAnsi="Courier New" w:cs="Courier New"/>
-          <w:sz w:val="18"/>
-          <w:szCs w:val="18"/>
-        </w:rPr>
-      </w:pPr>
-    </w:p>
-    <w:p>
-      <w:pPr>
-        <w:pStyle w:val="NoSpacing"/>
-        <w:rPr>
-          <w:rFonts w:ascii="Courier New" w:hAnsi="Courier New" w:cs="Courier New"/>
-          <w:sz w:val="18"/>
-          <w:szCs w:val="18"/>
-        </w:rPr>
-      </w:pPr>
-      <w:r>
-        <w:rPr>
-          <w:rFonts w:ascii="Courier New" w:hAnsi="Courier New" w:cs="Courier New"/>
-          <w:sz w:val="18"/>
-          <w:szCs w:val="18"/>
-        </w:rPr>
-        <w:t>###################</w:t>
-      </w:r>
-    </w:p>
-    <w:p>
-      <w:r>
-        <w:t xml:space="preserve"># </w:t>
-      </w:r>
+        <w:t xml:space="preserve">y the plots so </w:t>
+      </w:r>
+      <w:r>
+        <w:t xml:space="preserve">they are easier to be manually examined. </w:t>
+      </w:r>
+    </w:p>
+    <w:p>
+      <w:pPr>
+        <w:pStyle w:val="NoSpacing"/>
+        <w:rPr>
+          <w:rFonts w:ascii="Courier New" w:hAnsi="Courier New" w:cs="Courier New"/>
+          <w:sz w:val="18"/>
+          <w:szCs w:val="18"/>
+        </w:rPr>
+      </w:pPr>
+    </w:p>
+    <w:p>
+      <w:pPr>
+        <w:pStyle w:val="NoSpacing"/>
+        <w:rPr>
+          <w:rFonts w:ascii="Courier New" w:hAnsi="Courier New" w:cs="Courier New"/>
+          <w:sz w:val="18"/>
+          <w:szCs w:val="18"/>
+        </w:rPr>
+      </w:pPr>
+    </w:p>
+    <w:p>
+      <w:pPr>
+        <w:pStyle w:val="NoSpacing"/>
+        <w:rPr>
+          <w:rFonts w:ascii="Courier New" w:hAnsi="Courier New" w:cs="Courier New"/>
+          <w:sz w:val="18"/>
+          <w:szCs w:val="18"/>
+        </w:rPr>
+      </w:pPr>
+      <w:r>
+        <w:rPr>
+          <w:rFonts w:ascii="Courier New" w:hAnsi="Courier New" w:cs="Courier New"/>
+          <w:sz w:val="18"/>
+          <w:szCs w:val="18"/>
+        </w:rPr>
+        <w:t>#######################################</w:t>
+      </w:r>
+    </w:p>
+    <w:p>
+      <w:r>
+        <w:t># 2.4.1</w:t>
+      </w:r>
+      <w:r>
+        <w:t xml:space="preserve"> To</w:t>
+      </w:r>
+      <w:r>
+        <w:t xml:space="preserve"> get the sub</w:t>
+      </w:r>
+      <w:r>
+        <w:t>set</w:t>
+      </w:r>
+      <w:r>
+        <w:t>s from the posterior files</w:t>
+      </w:r>
+    </w:p>
+    <w:p>
+      <w:pPr>
+        <w:pStyle w:val="NoSpacing"/>
+        <w:rPr>
+          <w:rFonts w:ascii="Courier New" w:hAnsi="Courier New" w:cs="Courier New"/>
+          <w:sz w:val="18"/>
+          <w:szCs w:val="18"/>
+          <w:highlight w:val="yellow"/>
+        </w:rPr>
+      </w:pPr>
       <w:proofErr w:type="gramStart"/>
       <w:r>
-        <w:t>To</w:t>
+        <w:rPr>
+          <w:rFonts w:ascii="Courier New" w:hAnsi="Courier New" w:cs="Courier New"/>
+          <w:sz w:val="18"/>
+          <w:szCs w:val="18"/>
+          <w:highlight w:val="yellow"/>
+        </w:rPr>
+        <w:t>for</w:t>
       </w:r>
       <w:proofErr w:type="gramEnd"/>
       <w:r>
+        <w:rPr>
+          <w:rFonts w:ascii="Courier New" w:hAnsi="Courier New" w:cs="Courier New"/>
+          <w:sz w:val="18"/>
+          <w:szCs w:val="18"/>
+          <w:highlight w:val="yellow"/>
+        </w:rPr>
+        <w:t xml:space="preserve"> batch in b01 b02 b03 b04 b05 b06 b07 ; do</w:t>
+      </w:r>
+    </w:p>
+    <w:p>
+      <w:pPr>
+        <w:pStyle w:val="NoSpacing"/>
+        <w:rPr>
+          <w:rFonts w:ascii="Courier New" w:hAnsi="Courier New" w:cs="Courier New"/>
+          <w:sz w:val="18"/>
+          <w:szCs w:val="18"/>
+          <w:highlight w:val="yellow"/>
+        </w:rPr>
+      </w:pPr>
+      <w:r>
+        <w:rPr>
+          <w:rFonts w:ascii="Courier New" w:hAnsi="Courier New" w:cs="Courier New"/>
+          <w:sz w:val="18"/>
+          <w:szCs w:val="18"/>
+          <w:highlight w:val="yellow"/>
+        </w:rPr>
+        <w:t xml:space="preserve">    get_posterior.py $batch &gt; ${batch}.posterior</w:t>
+      </w:r>
+    </w:p>
+    <w:p>
+      <w:pPr>
+        <w:pStyle w:val="NoSpacing"/>
+        <w:rPr>
+          <w:rFonts w:ascii="Courier New" w:hAnsi="Courier New" w:cs="Courier New"/>
+          <w:sz w:val="18"/>
+          <w:szCs w:val="18"/>
+        </w:rPr>
+      </w:pPr>
+      <w:proofErr w:type="gramStart"/>
+      <w:r>
+        <w:rPr>
+          <w:rFonts w:ascii="Courier New" w:hAnsi="Courier New" w:cs="Courier New"/>
+          <w:sz w:val="18"/>
+          <w:szCs w:val="18"/>
+          <w:highlight w:val="yellow"/>
+        </w:rPr>
+        <w:t>done</w:t>
+      </w:r>
+      <w:proofErr w:type="gramEnd"/>
+    </w:p>
+    <w:p/>
+    <w:p>
+      <w:r>
+        <w:t>The script is</w:t>
+      </w:r>
+      <w:r>
+        <w:t xml:space="preserve"> very quick</w:t>
+      </w:r>
+    </w:p>
+    <w:p>
+      <w:pPr>
+        <w:pStyle w:val="NoSpacing"/>
+        <w:rPr>
+          <w:rFonts w:ascii="Courier New" w:hAnsi="Courier New" w:cs="Courier New"/>
+          <w:sz w:val="18"/>
+          <w:szCs w:val="18"/>
+        </w:rPr>
+      </w:pPr>
+    </w:p>
+    <w:p>
+      <w:pPr>
+        <w:pStyle w:val="NoSpacing"/>
+        <w:rPr>
+          <w:rFonts w:ascii="Courier New" w:hAnsi="Courier New" w:cs="Courier New"/>
+          <w:sz w:val="18"/>
+          <w:szCs w:val="18"/>
+        </w:rPr>
+      </w:pPr>
+      <w:r>
+        <w:rPr>
+          <w:rFonts w:ascii="Courier New" w:hAnsi="Courier New" w:cs="Courier New"/>
+          <w:sz w:val="18"/>
+          <w:szCs w:val="18"/>
+        </w:rPr>
+        <w:t>#######################################</w:t>
+      </w:r>
+    </w:p>
+    <w:p>
+      <w:r>
+        <w:t xml:space="preserve"># 2.4.2 </w:t>
+      </w:r>
+      <w:r>
+        <w:t>T</w:t>
+      </w:r>
+      <w:r>
+        <w:t xml:space="preserve">o </w:t>
+      </w:r>
+      <w:r>
+        <w:t xml:space="preserve">generate </w:t>
+      </w:r>
+      <w:proofErr w:type="spellStart"/>
+      <w:r>
+        <w:t>avm</w:t>
+      </w:r>
+      <w:proofErr w:type="spellEnd"/>
+      <w:r>
+        <w:t xml:space="preserve"> files</w:t>
+      </w:r>
+    </w:p>
+    <w:p>
+      <w:r>
+        <w:t xml:space="preserve">The </w:t>
+      </w:r>
+      <w:proofErr w:type="spellStart"/>
+      <w:r>
+        <w:t>avm</w:t>
+      </w:r>
+      <w:proofErr w:type="spellEnd"/>
+      <w:r>
+        <w:t xml:space="preserve"> (</w:t>
+      </w:r>
+      <w:proofErr w:type="spellStart"/>
+      <w:r>
+        <w:t>A_vs_M</w:t>
+      </w:r>
+      <w:proofErr w:type="spellEnd"/>
+      <w:r>
+        <w:t>) files should have the a and b signals, in the form of A &lt;- (</w:t>
+      </w:r>
+      <w:proofErr w:type="gramStart"/>
+      <w:r>
+        <w:t>log2(</w:t>
+      </w:r>
+      <w:proofErr w:type="gramEnd"/>
+      <w:r>
+        <w:t>a) + log2(b))/2 and M &lt;- log2(a) - log2(b). The SNP callings are</w:t>
+      </w:r>
+      <w:r>
+        <w:t xml:space="preserve"> also</w:t>
+      </w:r>
+      <w:r>
+        <w:t xml:space="preserve"> included into an </w:t>
+      </w:r>
+      <w:proofErr w:type="spellStart"/>
+      <w:r>
+        <w:t>avm</w:t>
+      </w:r>
+      <w:proofErr w:type="spellEnd"/>
+      <w:r>
+        <w:t xml:space="preserve"> file. Originally they are '0', '1', '2' or '-1' for missing. Here we change</w:t>
+      </w:r>
+      <w:r>
+        <w:t>d</w:t>
+      </w:r>
+      <w:r>
+        <w:t xml:space="preserve"> '-1' to '3' for missing.</w:t>
+      </w:r>
+    </w:p>
+    <w:p>
+      <w:r>
+        <w:t>This script use</w:t>
+      </w:r>
+      <w:r>
+        <w:t>s</w:t>
+      </w:r>
+      <w:r>
+        <w:t xml:space="preserve"> the</w:t>
+      </w:r>
+      <w:r>
+        <w:t>’</w:t>
+      </w:r>
+      <w:r>
+        <w:t xml:space="preserve"> calls.txt</w:t>
+      </w:r>
+      <w:r>
+        <w:t>’</w:t>
+      </w:r>
+      <w:r>
+        <w:t xml:space="preserve"> and </w:t>
+      </w:r>
+      <w:r>
+        <w:t>‘</w:t>
+      </w:r>
+      <w:r>
+        <w:t>summary.txt</w:t>
+      </w:r>
+      <w:r>
+        <w:t>’</w:t>
+      </w:r>
+      <w:r>
+        <w:t xml:space="preserve"> files in the batch directories.</w:t>
+      </w:r>
+      <w:r>
+        <w:t xml:space="preserve"> Again,</w:t>
+      </w:r>
+      <w:r>
         <w:t xml:space="preserve"> </w:t>
       </w:r>
       <w:r>
-        <w:t>double</w:t>
-      </w:r>
-      <w:r>
-        <w:t>-</w:t>
-      </w:r>
-      <w:r>
-        <w:t>check the orders of chips are the same between the call and summary files</w:t>
-      </w:r>
-    </w:p>
-    <w:p>
-      <w:pPr>
-        <w:pStyle w:val="NoSpacing"/>
-        <w:rPr>
-          <w:rFonts w:ascii="Courier New" w:hAnsi="Courier New" w:cs="Courier New"/>
-          <w:sz w:val="18"/>
-          <w:szCs w:val="18"/>
+        <w:t>i</w:t>
+      </w:r>
+      <w:r>
+        <w:t xml:space="preserve">t reads the SNP ids from </w:t>
+      </w:r>
+      <w:r>
+        <w:t xml:space="preserve">the file </w:t>
+      </w:r>
+      <w:r>
+        <w:t>'snp.ls'.</w:t>
+      </w:r>
+    </w:p>
+    <w:p>
+      <w:pPr>
+        <w:pStyle w:val="NoSpacing"/>
+        <w:rPr>
+          <w:rFonts w:ascii="Courier New" w:hAnsi="Courier New" w:cs="Courier New"/>
+          <w:sz w:val="18"/>
+          <w:szCs w:val="18"/>
+          <w:highlight w:val="yellow"/>
         </w:rPr>
       </w:pPr>
       <w:proofErr w:type="gramStart"/>
@@ -5343,6 +5655,7 @@
           <w:rFonts w:ascii="Courier New" w:hAnsi="Courier New" w:cs="Courier New"/>
           <w:sz w:val="18"/>
           <w:szCs w:val="18"/>
+          <w:highlight w:val="yellow"/>
         </w:rPr>
         <w:t>for</w:t>
       </w:r>
@@ -5352,6 +5665,7 @@
           <w:rFonts w:ascii="Courier New" w:hAnsi="Courier New" w:cs="Courier New"/>
           <w:sz w:val="18"/>
           <w:szCs w:val="18"/>
+          <w:highlight w:val="yellow"/>
         </w:rPr>
         <w:t xml:space="preserve"> batch in b01 b02 b03 b04 b05 b06 b07 ; do</w:t>
       </w:r>
@@ -5363,1528 +5677,398 @@
           <w:rFonts w:ascii="Courier New" w:hAnsi="Courier New" w:cs="Courier New"/>
           <w:sz w:val="18"/>
           <w:szCs w:val="18"/>
-        </w:rPr>
-      </w:pPr>
-      <w:r>
-        <w:rPr>
-          <w:rFonts w:ascii="Courier New" w:hAnsi="Courier New" w:cs="Courier New"/>
-          <w:sz w:val="18"/>
-          <w:szCs w:val="18"/>
+          <w:highlight w:val="yellow"/>
+        </w:rPr>
+      </w:pPr>
+      <w:r>
+        <w:rPr>
+          <w:rFonts w:ascii="Courier New" w:hAnsi="Courier New" w:cs="Courier New"/>
+          <w:sz w:val="18"/>
+          <w:szCs w:val="18"/>
+          <w:highlight w:val="yellow"/>
         </w:rPr>
         <w:t xml:space="preserve">    </w:t>
       </w:r>
+      <w:proofErr w:type="spellStart"/>
       <w:proofErr w:type="gramStart"/>
       <w:r>
         <w:rPr>
           <w:rFonts w:ascii="Courier New" w:hAnsi="Courier New" w:cs="Courier New"/>
           <w:sz w:val="18"/>
           <w:szCs w:val="18"/>
-        </w:rPr>
-        <w:t>echo</w:t>
-      </w:r>
+          <w:highlight w:val="yellow"/>
+        </w:rPr>
+        <w:t>nohup</w:t>
+      </w:r>
+      <w:proofErr w:type="spellEnd"/>
       <w:proofErr w:type="gramEnd"/>
       <w:r>
         <w:rPr>
           <w:rFonts w:ascii="Courier New" w:hAnsi="Courier New" w:cs="Courier New"/>
           <w:sz w:val="18"/>
           <w:szCs w:val="18"/>
-        </w:rPr>
-        <w:t xml:space="preserve"> $batch</w:t>
-      </w:r>
-    </w:p>
-    <w:p>
-      <w:pPr>
-        <w:pStyle w:val="NoSpacing"/>
-        <w:rPr>
-          <w:rFonts w:ascii="Courier New" w:hAnsi="Courier New" w:cs="Courier New"/>
-          <w:sz w:val="18"/>
-          <w:szCs w:val="18"/>
-        </w:rPr>
-      </w:pPr>
-      <w:r>
-        <w:rPr>
-          <w:rFonts w:ascii="Courier New" w:hAnsi="Courier New" w:cs="Courier New"/>
-          <w:sz w:val="18"/>
-          <w:szCs w:val="18"/>
+          <w:highlight w:val="yellow"/>
+        </w:rPr>
+        <w:t xml:space="preserve"> get_avm.py </w:t>
+      </w:r>
+      <w:r>
+        <w:rPr>
+          <w:rFonts w:ascii="Courier New" w:hAnsi="Courier New" w:cs="Courier New"/>
+          <w:sz w:val="18"/>
+          <w:szCs w:val="18"/>
+          <w:highlight w:val="yellow"/>
+        </w:rPr>
+        <w:t xml:space="preserve">$batch </w:t>
+      </w:r>
+      <w:r>
+        <w:rPr>
+          <w:rFonts w:ascii="Courier New" w:hAnsi="Courier New" w:cs="Courier New"/>
+          <w:sz w:val="18"/>
+          <w:szCs w:val="18"/>
+          <w:highlight w:val="yellow"/>
+        </w:rPr>
+        <w:t>&amp;</w:t>
+      </w:r>
+    </w:p>
+    <w:p>
+      <w:pPr>
+        <w:pStyle w:val="NoSpacing"/>
+        <w:rPr>
+          <w:rFonts w:ascii="Courier New" w:hAnsi="Courier New" w:cs="Courier New"/>
+          <w:sz w:val="18"/>
+          <w:szCs w:val="18"/>
+          <w:highlight w:val="yellow"/>
+        </w:rPr>
+      </w:pPr>
+      <w:proofErr w:type="gramStart"/>
+      <w:r>
+        <w:rPr>
+          <w:rFonts w:ascii="Courier New" w:hAnsi="Courier New" w:cs="Courier New"/>
+          <w:sz w:val="18"/>
+          <w:szCs w:val="18"/>
+          <w:highlight w:val="yellow"/>
+        </w:rPr>
+        <w:t>done</w:t>
+      </w:r>
+      <w:proofErr w:type="gramEnd"/>
+      <w:r>
+        <w:rPr>
+          <w:rFonts w:ascii="Courier New" w:hAnsi="Courier New" w:cs="Courier New"/>
+          <w:sz w:val="18"/>
+          <w:szCs w:val="18"/>
+          <w:highlight w:val="yellow"/>
+        </w:rPr>
+        <w:t xml:space="preserve"> </w:t>
+      </w:r>
+    </w:p>
+    <w:p>
+      <w:pPr>
+        <w:pStyle w:val="NoSpacing"/>
+        <w:rPr>
+          <w:rFonts w:ascii="Courier New" w:hAnsi="Courier New" w:cs="Courier New"/>
+          <w:sz w:val="18"/>
+          <w:szCs w:val="18"/>
+        </w:rPr>
+      </w:pPr>
+    </w:p>
+    <w:p>
+      <w:r>
+        <w:t xml:space="preserve">A job produces 500 SNP </w:t>
+      </w:r>
+      <w:proofErr w:type="spellStart"/>
+      <w:r>
+        <w:t>avm</w:t>
+      </w:r>
+      <w:proofErr w:type="spellEnd"/>
+      <w:r>
+        <w:t xml:space="preserve"> files per min. We finished making ALL 687236 x 7 </w:t>
+      </w:r>
+      <w:proofErr w:type="spellStart"/>
+      <w:r>
+        <w:t>avm</w:t>
+      </w:r>
+      <w:proofErr w:type="spellEnd"/>
+      <w:r>
+        <w:t xml:space="preserve"> files for </w:t>
+      </w:r>
+      <w:r>
+        <w:rPr>
+          <w:highlight w:val="red"/>
+        </w:rPr>
+        <w:t>ALL</w:t>
+      </w:r>
+      <w:r>
+        <w:t xml:space="preserve"> </w:t>
+      </w:r>
+      <w:r>
+        <w:t>SNPS in 17 hours.</w:t>
+      </w:r>
+    </w:p>
+    <w:p>
+      <w:r>
+        <w:t xml:space="preserve">However, </w:t>
+      </w:r>
+      <w:r>
+        <w:rPr>
+          <w:highlight w:val="red"/>
+        </w:rPr>
+        <w:t xml:space="preserve">DO NOT </w:t>
+      </w:r>
+      <w:proofErr w:type="gramStart"/>
+      <w:r>
+        <w:rPr>
+          <w:highlight w:val="red"/>
+        </w:rPr>
+        <w:t>DO</w:t>
+      </w:r>
+      <w:proofErr w:type="gramEnd"/>
+      <w:r>
+        <w:rPr>
+          <w:highlight w:val="red"/>
+        </w:rPr>
+        <w:t xml:space="preserve"> IT</w:t>
+      </w:r>
+      <w:r>
+        <w:t xml:space="preserve"> (again).</w:t>
+      </w:r>
+    </w:p>
+    <w:p>
+      <w:r>
+        <w:t xml:space="preserve">Having </w:t>
+      </w:r>
+      <w:r>
+        <w:t xml:space="preserve">4.8 million extra files </w:t>
+      </w:r>
+      <w:r>
+        <w:t xml:space="preserve">excessively </w:t>
+      </w:r>
+      <w:r>
+        <w:t xml:space="preserve">deteriorates the performance of NC2. </w:t>
+      </w:r>
+      <w:r>
+        <w:t>Make sure the 'snp.ls' is not too long (&gt;100k SNP</w:t>
+      </w:r>
+      <w:r>
+        <w:t>s</w:t>
+      </w:r>
+      <w:r>
+        <w:t xml:space="preserve">), unless a </w:t>
+      </w:r>
+      <w:r>
+        <w:t>parallelized hard-drive cluster which can easily handle</w:t>
+      </w:r>
+      <w:r>
+        <w:t xml:space="preserve"> millions of files </w:t>
+      </w:r>
+      <w:r>
+        <w:t>becomes</w:t>
+      </w:r>
+      <w:r>
+        <w:t xml:space="preserve"> available. </w:t>
+      </w:r>
+    </w:p>
+    <w:p>
+      <w:pPr>
+        <w:pStyle w:val="NoSpacing"/>
+        <w:rPr>
+          <w:rFonts w:ascii="Courier New" w:hAnsi="Courier New" w:cs="Courier New"/>
+          <w:sz w:val="18"/>
+          <w:szCs w:val="18"/>
+        </w:rPr>
+      </w:pPr>
+    </w:p>
+    <w:p>
+      <w:pPr>
+        <w:pStyle w:val="NoSpacing"/>
+        <w:rPr>
+          <w:rFonts w:ascii="Courier New" w:hAnsi="Courier New" w:cs="Courier New"/>
+          <w:sz w:val="18"/>
+          <w:szCs w:val="18"/>
+        </w:rPr>
+      </w:pPr>
+      <w:r>
+        <w:rPr>
+          <w:rFonts w:ascii="Courier New" w:hAnsi="Courier New" w:cs="Courier New"/>
+          <w:sz w:val="18"/>
+          <w:szCs w:val="18"/>
+        </w:rPr>
+        <w:t>#######################################</w:t>
+      </w:r>
+    </w:p>
+    <w:p>
+      <w:r>
+        <w:t># 2.4.3</w:t>
+      </w:r>
+      <w:r>
+        <w:t xml:space="preserve"> to</w:t>
+      </w:r>
+      <w:r>
+        <w:t xml:space="preserve"> plot the </w:t>
+      </w:r>
+      <w:proofErr w:type="spellStart"/>
+      <w:r>
+        <w:t>A_vs_M</w:t>
+      </w:r>
+      <w:proofErr w:type="spellEnd"/>
+      <w:r>
+        <w:t xml:space="preserve"> files</w:t>
+      </w:r>
+    </w:p>
+    <w:p>
+      <w:pPr>
+        <w:pStyle w:val="NoSpacing"/>
+        <w:rPr>
+          <w:rFonts w:ascii="Courier New" w:hAnsi="Courier New" w:cs="Courier New"/>
+          <w:sz w:val="18"/>
+          <w:szCs w:val="18"/>
+          <w:highlight w:val="yellow"/>
+        </w:rPr>
+      </w:pPr>
+      <w:proofErr w:type="gramStart"/>
+      <w:r>
+        <w:rPr>
+          <w:rFonts w:ascii="Courier New" w:hAnsi="Courier New" w:cs="Courier New"/>
+          <w:sz w:val="18"/>
+          <w:szCs w:val="18"/>
+          <w:highlight w:val="yellow"/>
+        </w:rPr>
+        <w:t>for</w:t>
+      </w:r>
+      <w:proofErr w:type="gramEnd"/>
+      <w:r>
+        <w:rPr>
+          <w:rFonts w:ascii="Courier New" w:hAnsi="Courier New" w:cs="Courier New"/>
+          <w:sz w:val="18"/>
+          <w:szCs w:val="18"/>
+          <w:highlight w:val="yellow"/>
+        </w:rPr>
+        <w:t xml:space="preserve"> batch in b01 b02 b03 b04 b05 b06 b07 ; do</w:t>
+      </w:r>
+    </w:p>
+    <w:p>
+      <w:pPr>
+        <w:pStyle w:val="NoSpacing"/>
+        <w:rPr>
+          <w:rFonts w:ascii="Courier New" w:hAnsi="Courier New" w:cs="Courier New"/>
+          <w:sz w:val="18"/>
+          <w:szCs w:val="18"/>
+          <w:highlight w:val="yellow"/>
+        </w:rPr>
+      </w:pPr>
+      <w:r>
+        <w:rPr>
+          <w:rFonts w:ascii="Courier New" w:hAnsi="Courier New" w:cs="Courier New"/>
+          <w:sz w:val="18"/>
+          <w:szCs w:val="18"/>
+          <w:highlight w:val="yellow"/>
         </w:rPr>
         <w:t xml:space="preserve">    </w:t>
       </w:r>
+      <w:proofErr w:type="spellStart"/>
       <w:proofErr w:type="gramStart"/>
       <w:r>
         <w:rPr>
           <w:rFonts w:ascii="Courier New" w:hAnsi="Courier New" w:cs="Courier New"/>
           <w:sz w:val="18"/>
           <w:szCs w:val="18"/>
-        </w:rPr>
-        <w:t>head</w:t>
-      </w:r>
+          <w:highlight w:val="yellow"/>
+        </w:rPr>
+        <w:t>nohup</w:t>
+      </w:r>
+      <w:proofErr w:type="spellEnd"/>
       <w:proofErr w:type="gramEnd"/>
       <w:r>
         <w:rPr>
           <w:rFonts w:ascii="Courier New" w:hAnsi="Courier New" w:cs="Courier New"/>
           <w:sz w:val="18"/>
           <w:szCs w:val="18"/>
-        </w:rPr>
-        <w:t xml:space="preserve"> -n 1 $batch/calls.txt &gt; t.ls</w:t>
-      </w:r>
-    </w:p>
-    <w:p>
-      <w:pPr>
-        <w:pStyle w:val="NoSpacing"/>
-        <w:rPr>
-          <w:rFonts w:ascii="Courier New" w:hAnsi="Courier New" w:cs="Courier New"/>
-          <w:sz w:val="18"/>
-          <w:szCs w:val="18"/>
-        </w:rPr>
-      </w:pPr>
-      <w:r>
-        <w:rPr>
-          <w:rFonts w:ascii="Courier New" w:hAnsi="Courier New" w:cs="Courier New"/>
-          <w:sz w:val="18"/>
-          <w:szCs w:val="18"/>
-        </w:rPr>
-        <w:t xml:space="preserve">    </w:t>
-      </w:r>
-      <w:proofErr w:type="spellStart"/>
-      <w:r>
-        <w:rPr>
-          <w:rFonts w:ascii="Courier New" w:hAnsi="Courier New" w:cs="Courier New"/>
-          <w:sz w:val="18"/>
-          <w:szCs w:val="18"/>
-        </w:rPr>
-        <w:t>transpos_file</w:t>
-      </w:r>
-      <w:proofErr w:type="spellEnd"/>
-      <w:r>
-        <w:rPr>
-          <w:rFonts w:ascii="Courier New" w:hAnsi="Courier New" w:cs="Courier New"/>
-          <w:sz w:val="18"/>
-          <w:szCs w:val="18"/>
-        </w:rPr>
-        <w:t xml:space="preserve"> t.ls &gt; t1.ls</w:t>
-      </w:r>
-    </w:p>
-    <w:p>
-      <w:pPr>
-        <w:pStyle w:val="NoSpacing"/>
-        <w:rPr>
-          <w:rFonts w:ascii="Courier New" w:hAnsi="Courier New" w:cs="Courier New"/>
-          <w:sz w:val="18"/>
-          <w:szCs w:val="18"/>
-        </w:rPr>
-      </w:pPr>
-      <w:r>
-        <w:rPr>
-          <w:rFonts w:ascii="Courier New" w:hAnsi="Courier New" w:cs="Courier New"/>
-          <w:sz w:val="18"/>
-          <w:szCs w:val="18"/>
-        </w:rPr>
-        <w:t xml:space="preserve">    </w:t>
-      </w:r>
+          <w:highlight w:val="yellow"/>
+        </w:rPr>
+        <w:t xml:space="preserve"> </w:t>
+      </w:r>
+      <w:proofErr w:type="spellStart"/>
+      <w:r>
+        <w:rPr>
+          <w:rFonts w:ascii="Courier New" w:hAnsi="Courier New" w:cs="Courier New"/>
+          <w:sz w:val="18"/>
+          <w:szCs w:val="18"/>
+          <w:highlight w:val="yellow"/>
+        </w:rPr>
+        <w:t>SNP_cluster_plot.R</w:t>
+      </w:r>
+      <w:proofErr w:type="spellEnd"/>
+      <w:r>
+        <w:rPr>
+          <w:rFonts w:ascii="Courier New" w:hAnsi="Courier New" w:cs="Courier New"/>
+          <w:sz w:val="18"/>
+          <w:szCs w:val="18"/>
+          <w:highlight w:val="yellow"/>
+        </w:rPr>
+        <w:t xml:space="preserve"> </w:t>
+      </w:r>
+      <w:r>
+        <w:rPr>
+          <w:rFonts w:ascii="Courier New" w:hAnsi="Courier New" w:cs="Courier New"/>
+          <w:sz w:val="18"/>
+          <w:szCs w:val="18"/>
+          <w:highlight w:val="yellow"/>
+        </w:rPr>
+        <w:t xml:space="preserve">$batch </w:t>
+      </w:r>
+      <w:r>
+        <w:rPr>
+          <w:rFonts w:ascii="Courier New" w:hAnsi="Courier New" w:cs="Courier New"/>
+          <w:sz w:val="18"/>
+          <w:szCs w:val="18"/>
+          <w:highlight w:val="yellow"/>
+        </w:rPr>
+        <w:t>&amp;</w:t>
+      </w:r>
+    </w:p>
+    <w:p>
+      <w:pPr>
+        <w:pStyle w:val="NoSpacing"/>
+        <w:rPr>
+          <w:rFonts w:ascii="Courier New" w:hAnsi="Courier New" w:cs="Courier New"/>
+          <w:sz w:val="18"/>
+          <w:szCs w:val="18"/>
+        </w:rPr>
+      </w:pPr>
       <w:proofErr w:type="gramStart"/>
       <w:r>
         <w:rPr>
           <w:rFonts w:ascii="Courier New" w:hAnsi="Courier New" w:cs="Courier New"/>
           <w:sz w:val="18"/>
           <w:szCs w:val="18"/>
-        </w:rPr>
-        <w:t>head</w:t>
+          <w:highlight w:val="yellow"/>
+        </w:rPr>
+        <w:t>done</w:t>
       </w:r>
       <w:proofErr w:type="gramEnd"/>
-      <w:r>
-        <w:rPr>
-          <w:rFonts w:ascii="Courier New" w:hAnsi="Courier New" w:cs="Courier New"/>
-          <w:sz w:val="18"/>
-          <w:szCs w:val="18"/>
-        </w:rPr>
-        <w:t xml:space="preserve"> -n 1 $batch/summary.txt &gt; t.ls</w:t>
-      </w:r>
-    </w:p>
-    <w:p>
-      <w:pPr>
-        <w:pStyle w:val="NoSpacing"/>
-        <w:rPr>
-          <w:rFonts w:ascii="Courier New" w:hAnsi="Courier New" w:cs="Courier New"/>
-          <w:sz w:val="18"/>
-          <w:szCs w:val="18"/>
-        </w:rPr>
-      </w:pPr>
-      <w:r>
-        <w:rPr>
-          <w:rFonts w:ascii="Courier New" w:hAnsi="Courier New" w:cs="Courier New"/>
-          <w:sz w:val="18"/>
-          <w:szCs w:val="18"/>
-        </w:rPr>
-        <w:t xml:space="preserve">    </w:t>
-      </w:r>
-      <w:proofErr w:type="spellStart"/>
-      <w:r>
-        <w:rPr>
-          <w:rFonts w:ascii="Courier New" w:hAnsi="Courier New" w:cs="Courier New"/>
-          <w:sz w:val="18"/>
-          <w:szCs w:val="18"/>
-        </w:rPr>
-        <w:t>transpos_file</w:t>
-      </w:r>
-      <w:proofErr w:type="spellEnd"/>
-      <w:r>
-        <w:rPr>
-          <w:rFonts w:ascii="Courier New" w:hAnsi="Courier New" w:cs="Courier New"/>
-          <w:sz w:val="18"/>
-          <w:szCs w:val="18"/>
-        </w:rPr>
-        <w:t xml:space="preserve"> t.ls &gt; t2.ls</w:t>
-      </w:r>
-    </w:p>
-    <w:p>
-      <w:pPr>
-        <w:pStyle w:val="NoSpacing"/>
-        <w:rPr>
-          <w:rFonts w:ascii="Courier New" w:hAnsi="Courier New" w:cs="Courier New"/>
-          <w:sz w:val="18"/>
-          <w:szCs w:val="18"/>
-        </w:rPr>
-      </w:pPr>
-      <w:r>
-        <w:rPr>
-          <w:rFonts w:ascii="Courier New" w:hAnsi="Courier New" w:cs="Courier New"/>
-          <w:sz w:val="18"/>
-          <w:szCs w:val="18"/>
-        </w:rPr>
-        <w:t xml:space="preserve">    </w:t>
-      </w:r>
-      <w:proofErr w:type="gramStart"/>
-      <w:r>
-        <w:rPr>
-          <w:rFonts w:ascii="Courier New" w:hAnsi="Courier New" w:cs="Courier New"/>
-          <w:sz w:val="18"/>
-          <w:szCs w:val="18"/>
-        </w:rPr>
-        <w:t>diff</w:t>
-      </w:r>
-      <w:proofErr w:type="gramEnd"/>
-      <w:r>
-        <w:rPr>
-          <w:rFonts w:ascii="Courier New" w:hAnsi="Courier New" w:cs="Courier New"/>
-          <w:sz w:val="18"/>
-          <w:szCs w:val="18"/>
-        </w:rPr>
-        <w:t xml:space="preserve"> t1.ls t2.ls | </w:t>
-      </w:r>
-      <w:proofErr w:type="spellStart"/>
-      <w:r>
-        <w:rPr>
-          <w:rFonts w:ascii="Courier New" w:hAnsi="Courier New" w:cs="Courier New"/>
-          <w:sz w:val="18"/>
-          <w:szCs w:val="18"/>
-        </w:rPr>
-        <w:t>wc</w:t>
-      </w:r>
-      <w:proofErr w:type="spellEnd"/>
-    </w:p>
-    <w:p>
-      <w:pPr>
-        <w:pStyle w:val="NoSpacing"/>
-        <w:rPr>
-          <w:rFonts w:ascii="Courier New" w:hAnsi="Courier New" w:cs="Courier New"/>
-          <w:sz w:val="18"/>
-          <w:szCs w:val="18"/>
-        </w:rPr>
-      </w:pPr>
-      <w:proofErr w:type="gramStart"/>
-      <w:r>
-        <w:rPr>
-          <w:rFonts w:ascii="Courier New" w:hAnsi="Courier New" w:cs="Courier New"/>
-          <w:sz w:val="18"/>
-          <w:szCs w:val="18"/>
-        </w:rPr>
-        <w:t>done</w:t>
-      </w:r>
-      <w:proofErr w:type="gramEnd"/>
+    </w:p>
+    <w:p>
+      <w:pPr>
+        <w:pStyle w:val="NoSpacing"/>
+        <w:rPr>
+          <w:rFonts w:ascii="Courier New" w:hAnsi="Courier New" w:cs="Courier New"/>
+          <w:sz w:val="18"/>
+          <w:szCs w:val="18"/>
+        </w:rPr>
+      </w:pPr>
+    </w:p>
+    <w:p>
+      <w:pPr>
+        <w:pStyle w:val="NoSpacing"/>
+        <w:rPr>
+          <w:rFonts w:ascii="Courier New" w:hAnsi="Courier New" w:cs="Courier New"/>
+          <w:sz w:val="18"/>
+          <w:szCs w:val="18"/>
+        </w:rPr>
+      </w:pPr>
     </w:p>
     <w:p>
       <w:r>
         <w:lastRenderedPageBreak/>
-        <w:t># No inconsistency was</w:t>
-      </w:r>
-      <w:r>
-        <w:t xml:space="preserve"> found</w:t>
-      </w:r>
-      <w:r>
-        <w:t>.</w:t>
-      </w:r>
-    </w:p>
-    <w:p>
-      <w:pPr>
-        <w:pStyle w:val="NoSpacing"/>
-        <w:rPr>
-          <w:rFonts w:ascii="Courier New" w:hAnsi="Courier New" w:cs="Courier New"/>
-          <w:sz w:val="18"/>
-          <w:szCs w:val="18"/>
-        </w:rPr>
-      </w:pPr>
-    </w:p>
-    <w:p>
-      <w:pPr>
-        <w:pStyle w:val="NoSpacing"/>
-        <w:rPr>
-          <w:rFonts w:ascii="Courier New" w:hAnsi="Courier New" w:cs="Courier New"/>
-          <w:sz w:val="18"/>
-          <w:szCs w:val="18"/>
-        </w:rPr>
-      </w:pPr>
-      <w:r>
-        <w:rPr>
-          <w:rFonts w:ascii="Courier New" w:hAnsi="Courier New" w:cs="Courier New"/>
-          <w:sz w:val="18"/>
-          <w:szCs w:val="18"/>
-        </w:rPr>
-        <w:t>###################</w:t>
-      </w:r>
-    </w:p>
-    <w:p>
-      <w:pPr>
-        <w:pStyle w:val="NoSpacing"/>
-        <w:rPr>
-          <w:rFonts w:cs="Courier New"/>
-        </w:rPr>
-      </w:pPr>
-      <w:r>
-        <w:rPr>
-          <w:rFonts w:cs="Courier New"/>
-        </w:rPr>
-        <w:t>#</w:t>
-      </w:r>
-      <w:r>
-        <w:rPr>
-          <w:rFonts w:cs="Courier New"/>
-        </w:rPr>
-        <w:t xml:space="preserve"> </w:t>
-      </w:r>
-      <w:proofErr w:type="gramStart"/>
-      <w:r>
-        <w:rPr>
-          <w:rFonts w:cs="Courier New"/>
-        </w:rPr>
-        <w:t>To</w:t>
-      </w:r>
-      <w:proofErr w:type="gramEnd"/>
-      <w:r>
-        <w:rPr>
-          <w:rFonts w:cs="Courier New"/>
-        </w:rPr>
-        <w:t xml:space="preserve"> double</w:t>
-      </w:r>
-      <w:r>
-        <w:rPr>
-          <w:rFonts w:cs="Courier New"/>
-        </w:rPr>
-        <w:t>-</w:t>
-      </w:r>
-      <w:r>
-        <w:rPr>
-          <w:rFonts w:cs="Courier New"/>
-        </w:rPr>
-        <w:t>check the summary files have the order of A and B of the same SNP</w:t>
-      </w:r>
-    </w:p>
-    <w:p>
-      <w:pPr>
-        <w:pStyle w:val="NoSpacing"/>
-        <w:rPr>
-          <w:rFonts w:cs="Courier New"/>
-        </w:rPr>
-      </w:pPr>
-      <w:r>
-        <w:rPr>
-          <w:rFonts w:cs="Courier New"/>
-        </w:rPr>
-        <w:t xml:space="preserve"># e.g. </w:t>
-      </w:r>
-      <w:r>
-        <w:rPr>
-          <w:rFonts w:cs="Courier New"/>
-        </w:rPr>
-        <w:t>'AX-100002645-A' followed by 'AX-100002645-B'</w:t>
-      </w:r>
-    </w:p>
-    <w:p>
-      <w:pPr>
-        <w:pStyle w:val="NoSpacing"/>
-        <w:rPr>
-          <w:rFonts w:cs="Courier New"/>
-        </w:rPr>
-      </w:pPr>
-      <w:r>
-        <w:rPr>
-          <w:rFonts w:cs="Courier New"/>
-        </w:rPr>
-        <w:t xml:space="preserve"># </w:t>
-      </w:r>
-      <w:proofErr w:type="gramStart"/>
-      <w:r>
-        <w:rPr>
-          <w:rFonts w:cs="Courier New"/>
-        </w:rPr>
-        <w:t>then</w:t>
-      </w:r>
-      <w:proofErr w:type="gramEnd"/>
-      <w:r>
-        <w:rPr>
-          <w:rFonts w:cs="Courier New"/>
-        </w:rPr>
-        <w:t xml:space="preserve"> 'AX-100002667-A' followed by 'AX-100002667-B'</w:t>
-      </w:r>
-    </w:p>
-    <w:p>
-      <w:pPr>
-        <w:pStyle w:val="NoSpacing"/>
-        <w:rPr>
-          <w:rFonts w:ascii="Courier New" w:hAnsi="Courier New" w:cs="Courier New"/>
-          <w:sz w:val="18"/>
-          <w:szCs w:val="18"/>
-        </w:rPr>
-      </w:pPr>
-    </w:p>
-    <w:p>
-      <w:pPr>
-        <w:pStyle w:val="NoSpacing"/>
-        <w:rPr>
-          <w:rFonts w:ascii="Courier New" w:hAnsi="Courier New" w:cs="Courier New"/>
-          <w:sz w:val="18"/>
-          <w:szCs w:val="18"/>
-        </w:rPr>
-      </w:pPr>
-      <w:proofErr w:type="gramStart"/>
-      <w:r>
-        <w:rPr>
-          <w:rFonts w:ascii="Courier New" w:hAnsi="Courier New" w:cs="Courier New"/>
-          <w:sz w:val="18"/>
-          <w:szCs w:val="18"/>
-        </w:rPr>
-        <w:t>for</w:t>
-      </w:r>
-      <w:proofErr w:type="gramEnd"/>
-      <w:r>
-        <w:rPr>
-          <w:rFonts w:ascii="Courier New" w:hAnsi="Courier New" w:cs="Courier New"/>
-          <w:sz w:val="18"/>
-          <w:szCs w:val="18"/>
-        </w:rPr>
-        <w:t xml:space="preserve"> batch in b01 b02 b03 b04 b05 b06 b07 ; do</w:t>
-      </w:r>
-    </w:p>
-    <w:p>
-      <w:pPr>
-        <w:pStyle w:val="NoSpacing"/>
-        <w:rPr>
-          <w:rFonts w:ascii="Courier New" w:hAnsi="Courier New" w:cs="Courier New"/>
-          <w:sz w:val="18"/>
-          <w:szCs w:val="18"/>
-        </w:rPr>
-      </w:pPr>
-      <w:r>
-        <w:rPr>
-          <w:rFonts w:ascii="Courier New" w:hAnsi="Courier New" w:cs="Courier New"/>
-          <w:sz w:val="18"/>
-          <w:szCs w:val="18"/>
-        </w:rPr>
-        <w:t xml:space="preserve">    </w:t>
-      </w:r>
-      <w:proofErr w:type="gramStart"/>
-      <w:r>
-        <w:rPr>
-          <w:rFonts w:ascii="Courier New" w:hAnsi="Courier New" w:cs="Courier New"/>
-          <w:sz w:val="18"/>
-          <w:szCs w:val="18"/>
-        </w:rPr>
-        <w:t>echo</w:t>
-      </w:r>
-      <w:proofErr w:type="gramEnd"/>
-      <w:r>
-        <w:rPr>
-          <w:rFonts w:ascii="Courier New" w:hAnsi="Courier New" w:cs="Courier New"/>
-          <w:sz w:val="18"/>
-          <w:szCs w:val="18"/>
-        </w:rPr>
-        <w:t xml:space="preserve"> $batch</w:t>
-      </w:r>
-    </w:p>
-    <w:p>
-      <w:pPr>
-        <w:pStyle w:val="NoSpacing"/>
-        <w:rPr>
-          <w:rFonts w:ascii="Courier New" w:hAnsi="Courier New" w:cs="Courier New"/>
-          <w:sz w:val="18"/>
-          <w:szCs w:val="18"/>
-        </w:rPr>
-      </w:pPr>
-      <w:r>
-        <w:rPr>
-          <w:rFonts w:ascii="Courier New" w:hAnsi="Courier New" w:cs="Courier New"/>
-          <w:sz w:val="18"/>
-          <w:szCs w:val="18"/>
-        </w:rPr>
-        <w:t xml:space="preserve">    </w:t>
-      </w:r>
-      <w:proofErr w:type="spellStart"/>
-      <w:proofErr w:type="gramStart"/>
-      <w:r>
-        <w:rPr>
-          <w:rFonts w:ascii="Courier New" w:hAnsi="Courier New" w:cs="Courier New"/>
-          <w:sz w:val="18"/>
-          <w:szCs w:val="18"/>
-        </w:rPr>
-        <w:t>awk</w:t>
-      </w:r>
-      <w:proofErr w:type="spellEnd"/>
-      <w:proofErr w:type="gramEnd"/>
-      <w:r>
-        <w:rPr>
-          <w:rFonts w:ascii="Courier New" w:hAnsi="Courier New" w:cs="Courier New"/>
-          <w:sz w:val="18"/>
-          <w:szCs w:val="18"/>
-        </w:rPr>
-        <w:t xml:space="preserve"> '{print $1}' $batch/summary.txt | tail -n +2 &gt; t.ls</w:t>
-      </w:r>
-    </w:p>
-    <w:p>
-      <w:pPr>
-        <w:pStyle w:val="NoSpacing"/>
-        <w:rPr>
-          <w:rFonts w:ascii="Courier New" w:hAnsi="Courier New" w:cs="Courier New"/>
-          <w:sz w:val="18"/>
-          <w:szCs w:val="18"/>
-        </w:rPr>
-      </w:pPr>
-      <w:r>
-        <w:rPr>
-          <w:rFonts w:ascii="Courier New" w:hAnsi="Courier New" w:cs="Courier New"/>
-          <w:sz w:val="18"/>
-          <w:szCs w:val="18"/>
-        </w:rPr>
-        <w:t xml:space="preserve">    </w:t>
-      </w:r>
-      <w:proofErr w:type="spellStart"/>
-      <w:proofErr w:type="gramStart"/>
-      <w:r>
-        <w:rPr>
-          <w:rFonts w:ascii="Courier New" w:hAnsi="Courier New" w:cs="Courier New"/>
-          <w:sz w:val="18"/>
-          <w:szCs w:val="18"/>
-        </w:rPr>
-        <w:t>awk</w:t>
-      </w:r>
-      <w:proofErr w:type="spellEnd"/>
-      <w:proofErr w:type="gramEnd"/>
-      <w:r>
-        <w:rPr>
-          <w:rFonts w:ascii="Courier New" w:hAnsi="Courier New" w:cs="Courier New"/>
-          <w:sz w:val="18"/>
-          <w:szCs w:val="18"/>
-        </w:rPr>
-        <w:t xml:space="preserve"> -F"-" '{print $2}' t.ls | </w:t>
-      </w:r>
-      <w:proofErr w:type="spellStart"/>
-      <w:r>
-        <w:rPr>
-          <w:rFonts w:ascii="Courier New" w:hAnsi="Courier New" w:cs="Courier New"/>
-          <w:sz w:val="18"/>
-          <w:szCs w:val="18"/>
-        </w:rPr>
-        <w:t>uniq</w:t>
-      </w:r>
-      <w:proofErr w:type="spellEnd"/>
-      <w:r>
-        <w:rPr>
-          <w:rFonts w:ascii="Courier New" w:hAnsi="Courier New" w:cs="Courier New"/>
-          <w:sz w:val="18"/>
-          <w:szCs w:val="18"/>
-        </w:rPr>
-        <w:t xml:space="preserve"> -c | </w:t>
-      </w:r>
-      <w:proofErr w:type="spellStart"/>
-      <w:r>
-        <w:rPr>
-          <w:rFonts w:ascii="Courier New" w:hAnsi="Courier New" w:cs="Courier New"/>
-          <w:sz w:val="18"/>
-          <w:szCs w:val="18"/>
-        </w:rPr>
-        <w:t>awk</w:t>
-      </w:r>
-      <w:proofErr w:type="spellEnd"/>
-      <w:r>
-        <w:rPr>
-          <w:rFonts w:ascii="Courier New" w:hAnsi="Courier New" w:cs="Courier New"/>
-          <w:sz w:val="18"/>
-          <w:szCs w:val="18"/>
-        </w:rPr>
-        <w:t xml:space="preserve"> '{print $1}' | </w:t>
-      </w:r>
-      <w:proofErr w:type="spellStart"/>
-      <w:r>
-        <w:rPr>
-          <w:rFonts w:ascii="Courier New" w:hAnsi="Courier New" w:cs="Courier New"/>
-          <w:sz w:val="18"/>
-          <w:szCs w:val="18"/>
-        </w:rPr>
-        <w:t>uniq</w:t>
-      </w:r>
-      <w:proofErr w:type="spellEnd"/>
-      <w:r>
-        <w:rPr>
-          <w:rFonts w:ascii="Courier New" w:hAnsi="Courier New" w:cs="Courier New"/>
-          <w:sz w:val="18"/>
-          <w:szCs w:val="18"/>
-        </w:rPr>
-        <w:t xml:space="preserve"> -c</w:t>
-      </w:r>
-    </w:p>
-    <w:p>
-      <w:pPr>
-        <w:pStyle w:val="NoSpacing"/>
-        <w:rPr>
-          <w:rFonts w:ascii="Courier New" w:hAnsi="Courier New" w:cs="Courier New"/>
-          <w:sz w:val="18"/>
-          <w:szCs w:val="18"/>
-        </w:rPr>
-      </w:pPr>
-      <w:r>
-        <w:rPr>
-          <w:rFonts w:ascii="Courier New" w:hAnsi="Courier New" w:cs="Courier New"/>
-          <w:sz w:val="18"/>
-          <w:szCs w:val="18"/>
-        </w:rPr>
-        <w:t xml:space="preserve">    # </w:t>
-      </w:r>
-      <w:proofErr w:type="gramStart"/>
-      <w:r>
-        <w:rPr>
-          <w:rFonts w:ascii="Courier New" w:hAnsi="Courier New" w:cs="Courier New"/>
-          <w:sz w:val="18"/>
-          <w:szCs w:val="18"/>
-        </w:rPr>
-        <w:t>all</w:t>
-      </w:r>
-      <w:proofErr w:type="gramEnd"/>
-      <w:r>
-        <w:rPr>
-          <w:rFonts w:ascii="Courier New" w:hAnsi="Courier New" w:cs="Courier New"/>
-          <w:sz w:val="18"/>
-          <w:szCs w:val="18"/>
-        </w:rPr>
-        <w:t xml:space="preserve"> 2</w:t>
-      </w:r>
-    </w:p>
-    <w:p>
-      <w:pPr>
-        <w:pStyle w:val="NoSpacing"/>
-        <w:rPr>
-          <w:rFonts w:ascii="Courier New" w:hAnsi="Courier New" w:cs="Courier New"/>
-          <w:sz w:val="18"/>
-          <w:szCs w:val="18"/>
-        </w:rPr>
-      </w:pPr>
-      <w:r>
-        <w:rPr>
-          <w:rFonts w:ascii="Courier New" w:hAnsi="Courier New" w:cs="Courier New"/>
-          <w:sz w:val="18"/>
-          <w:szCs w:val="18"/>
-        </w:rPr>
-        <w:t xml:space="preserve">    </w:t>
-      </w:r>
-      <w:proofErr w:type="spellStart"/>
-      <w:proofErr w:type="gramStart"/>
-      <w:r>
-        <w:rPr>
-          <w:rFonts w:ascii="Courier New" w:hAnsi="Courier New" w:cs="Courier New"/>
-          <w:sz w:val="18"/>
-          <w:szCs w:val="18"/>
-        </w:rPr>
-        <w:t>awk</w:t>
-      </w:r>
-      <w:proofErr w:type="spellEnd"/>
-      <w:proofErr w:type="gramEnd"/>
-      <w:r>
-        <w:rPr>
-          <w:rFonts w:ascii="Courier New" w:hAnsi="Courier New" w:cs="Courier New"/>
-          <w:sz w:val="18"/>
-          <w:szCs w:val="18"/>
-        </w:rPr>
-        <w:t xml:space="preserve"> -F"-" '{print $3}' t.ls | sort | </w:t>
-      </w:r>
-      <w:proofErr w:type="spellStart"/>
-      <w:r>
-        <w:rPr>
-          <w:rFonts w:ascii="Courier New" w:hAnsi="Courier New" w:cs="Courier New"/>
-          <w:sz w:val="18"/>
-          <w:szCs w:val="18"/>
-        </w:rPr>
-        <w:t>uniq</w:t>
-      </w:r>
-      <w:proofErr w:type="spellEnd"/>
-      <w:r>
-        <w:rPr>
-          <w:rFonts w:ascii="Courier New" w:hAnsi="Courier New" w:cs="Courier New"/>
-          <w:sz w:val="18"/>
-          <w:szCs w:val="18"/>
-        </w:rPr>
-        <w:t xml:space="preserve"> -c</w:t>
-      </w:r>
-    </w:p>
-    <w:p>
-      <w:pPr>
-        <w:pStyle w:val="NoSpacing"/>
-        <w:rPr>
-          <w:rFonts w:ascii="Courier New" w:hAnsi="Courier New" w:cs="Courier New"/>
-          <w:sz w:val="18"/>
-          <w:szCs w:val="18"/>
-        </w:rPr>
-      </w:pPr>
-      <w:r>
-        <w:rPr>
-          <w:rFonts w:ascii="Courier New" w:hAnsi="Courier New" w:cs="Courier New"/>
-          <w:sz w:val="18"/>
-          <w:szCs w:val="18"/>
-        </w:rPr>
-        <w:t xml:space="preserve">    # 'A' or 'B', nothing else</w:t>
-      </w:r>
-    </w:p>
-    <w:p>
-      <w:pPr>
-        <w:pStyle w:val="NoSpacing"/>
-        <w:rPr>
-          <w:rFonts w:ascii="Courier New" w:hAnsi="Courier New" w:cs="Courier New"/>
-          <w:sz w:val="18"/>
-          <w:szCs w:val="18"/>
-        </w:rPr>
-      </w:pPr>
-      <w:r>
-        <w:rPr>
-          <w:rFonts w:ascii="Courier New" w:hAnsi="Courier New" w:cs="Courier New"/>
-          <w:sz w:val="18"/>
-          <w:szCs w:val="18"/>
-        </w:rPr>
-        <w:t xml:space="preserve">    </w:t>
-      </w:r>
-      <w:proofErr w:type="spellStart"/>
-      <w:proofErr w:type="gramStart"/>
-      <w:r>
-        <w:rPr>
-          <w:rFonts w:ascii="Courier New" w:hAnsi="Courier New" w:cs="Courier New"/>
-          <w:sz w:val="18"/>
-          <w:szCs w:val="18"/>
-        </w:rPr>
-        <w:t>awk</w:t>
-      </w:r>
-      <w:proofErr w:type="spellEnd"/>
-      <w:proofErr w:type="gramEnd"/>
-      <w:r>
-        <w:rPr>
-          <w:rFonts w:ascii="Courier New" w:hAnsi="Courier New" w:cs="Courier New"/>
-          <w:sz w:val="18"/>
-          <w:szCs w:val="18"/>
-        </w:rPr>
-        <w:t xml:space="preserve"> -F"-" '{print $3}' t.ls | </w:t>
-      </w:r>
-      <w:proofErr w:type="spellStart"/>
-      <w:r>
-        <w:rPr>
-          <w:rFonts w:ascii="Courier New" w:hAnsi="Courier New" w:cs="Courier New"/>
-          <w:sz w:val="18"/>
-          <w:szCs w:val="18"/>
-        </w:rPr>
-        <w:t>uniq</w:t>
-      </w:r>
-      <w:proofErr w:type="spellEnd"/>
-      <w:r>
-        <w:rPr>
-          <w:rFonts w:ascii="Courier New" w:hAnsi="Courier New" w:cs="Courier New"/>
-          <w:sz w:val="18"/>
-          <w:szCs w:val="18"/>
-        </w:rPr>
-        <w:t xml:space="preserve"> -c | </w:t>
-      </w:r>
-      <w:proofErr w:type="spellStart"/>
-      <w:r>
-        <w:rPr>
-          <w:rFonts w:ascii="Courier New" w:hAnsi="Courier New" w:cs="Courier New"/>
-          <w:sz w:val="18"/>
-          <w:szCs w:val="18"/>
-        </w:rPr>
-        <w:t>awk</w:t>
-      </w:r>
-      <w:proofErr w:type="spellEnd"/>
-      <w:r>
-        <w:rPr>
-          <w:rFonts w:ascii="Courier New" w:hAnsi="Courier New" w:cs="Courier New"/>
-          <w:sz w:val="18"/>
-          <w:szCs w:val="18"/>
-        </w:rPr>
-        <w:t xml:space="preserve"> '{print $1}' | </w:t>
-      </w:r>
-      <w:proofErr w:type="spellStart"/>
-      <w:r>
-        <w:rPr>
-          <w:rFonts w:ascii="Courier New" w:hAnsi="Courier New" w:cs="Courier New"/>
-          <w:sz w:val="18"/>
-          <w:szCs w:val="18"/>
-        </w:rPr>
-        <w:t>uniq</w:t>
-      </w:r>
-      <w:proofErr w:type="spellEnd"/>
-      <w:r>
-        <w:rPr>
-          <w:rFonts w:ascii="Courier New" w:hAnsi="Courier New" w:cs="Courier New"/>
-          <w:sz w:val="18"/>
-          <w:szCs w:val="18"/>
-        </w:rPr>
-        <w:t xml:space="preserve"> -c</w:t>
-      </w:r>
-    </w:p>
-    <w:p>
-      <w:pPr>
-        <w:pStyle w:val="NoSpacing"/>
-        <w:rPr>
-          <w:rFonts w:ascii="Courier New" w:hAnsi="Courier New" w:cs="Courier New"/>
-          <w:sz w:val="18"/>
-          <w:szCs w:val="18"/>
-        </w:rPr>
-      </w:pPr>
-      <w:r>
-        <w:rPr>
-          <w:rFonts w:ascii="Courier New" w:hAnsi="Courier New" w:cs="Courier New"/>
-          <w:sz w:val="18"/>
-          <w:szCs w:val="18"/>
-        </w:rPr>
-        <w:t xml:space="preserve">    # </w:t>
-      </w:r>
-      <w:proofErr w:type="gramStart"/>
-      <w:r>
-        <w:rPr>
-          <w:rFonts w:ascii="Courier New" w:hAnsi="Courier New" w:cs="Courier New"/>
-          <w:sz w:val="18"/>
-          <w:szCs w:val="18"/>
-        </w:rPr>
-        <w:t>all</w:t>
-      </w:r>
-      <w:proofErr w:type="gramEnd"/>
-      <w:r>
-        <w:rPr>
-          <w:rFonts w:ascii="Courier New" w:hAnsi="Courier New" w:cs="Courier New"/>
-          <w:sz w:val="18"/>
-          <w:szCs w:val="18"/>
-        </w:rPr>
-        <w:t xml:space="preserve"> 1, 'A' and 'B' are never consecutive</w:t>
-      </w:r>
-    </w:p>
-    <w:p>
-      <w:pPr>
-        <w:pStyle w:val="NoSpacing"/>
-        <w:rPr>
-          <w:rFonts w:ascii="Courier New" w:hAnsi="Courier New" w:cs="Courier New"/>
-          <w:sz w:val="18"/>
-          <w:szCs w:val="18"/>
-        </w:rPr>
-      </w:pPr>
-      <w:proofErr w:type="gramStart"/>
-      <w:r>
-        <w:rPr>
-          <w:rFonts w:ascii="Courier New" w:hAnsi="Courier New" w:cs="Courier New"/>
-          <w:sz w:val="18"/>
-          <w:szCs w:val="18"/>
-        </w:rPr>
-        <w:t>done</w:t>
-      </w:r>
-      <w:proofErr w:type="gramEnd"/>
-    </w:p>
-    <w:p>
-      <w:pPr>
-        <w:pStyle w:val="NoSpacing"/>
-        <w:rPr>
-          <w:rFonts w:ascii="Courier New" w:hAnsi="Courier New" w:cs="Courier New"/>
-          <w:sz w:val="18"/>
-          <w:szCs w:val="18"/>
-        </w:rPr>
-      </w:pPr>
-    </w:p>
-    <w:p>
-      <w:pPr>
-        <w:pStyle w:val="NoSpacing"/>
-        <w:rPr>
-          <w:rFonts w:ascii="Courier New" w:hAnsi="Courier New" w:cs="Courier New"/>
-          <w:sz w:val="18"/>
-          <w:szCs w:val="18"/>
-        </w:rPr>
-      </w:pPr>
-      <w:r>
-        <w:rPr>
-          <w:rFonts w:ascii="Courier New" w:hAnsi="Courier New" w:cs="Courier New"/>
-          <w:sz w:val="18"/>
-          <w:szCs w:val="18"/>
-        </w:rPr>
-        <w:t>#######################################</w:t>
-      </w:r>
-    </w:p>
-    <w:p>
-      <w:r>
-        <w:t># 2.4.1</w:t>
-      </w:r>
-      <w:r>
-        <w:t xml:space="preserve"> To</w:t>
-      </w:r>
-      <w:r>
-        <w:t xml:space="preserve"> get the sub</w:t>
-      </w:r>
-      <w:r>
-        <w:t>set</w:t>
-      </w:r>
-      <w:r>
-        <w:t>s from the posterior files</w:t>
-      </w:r>
-    </w:p>
-    <w:p>
-      <w:pPr>
-        <w:pStyle w:val="NoSpacing"/>
-        <w:rPr>
-          <w:rFonts w:ascii="Courier New" w:hAnsi="Courier New" w:cs="Courier New"/>
-          <w:sz w:val="18"/>
-          <w:szCs w:val="18"/>
-          <w:highlight w:val="yellow"/>
-        </w:rPr>
-      </w:pPr>
-      <w:proofErr w:type="gramStart"/>
-      <w:r>
-        <w:rPr>
-          <w:rFonts w:ascii="Courier New" w:hAnsi="Courier New" w:cs="Courier New"/>
-          <w:sz w:val="18"/>
-          <w:szCs w:val="18"/>
-          <w:highlight w:val="yellow"/>
-        </w:rPr>
-        <w:t>for</w:t>
-      </w:r>
-      <w:proofErr w:type="gramEnd"/>
-      <w:r>
-        <w:rPr>
-          <w:rFonts w:ascii="Courier New" w:hAnsi="Courier New" w:cs="Courier New"/>
-          <w:sz w:val="18"/>
-          <w:szCs w:val="18"/>
-          <w:highlight w:val="yellow"/>
-        </w:rPr>
-        <w:t xml:space="preserve"> batch in b01 b02 b03 b04 b05 b06 b07 ; do</w:t>
-      </w:r>
-    </w:p>
-    <w:p>
-      <w:pPr>
-        <w:pStyle w:val="NoSpacing"/>
-        <w:rPr>
-          <w:rFonts w:ascii="Courier New" w:hAnsi="Courier New" w:cs="Courier New"/>
-          <w:sz w:val="18"/>
-          <w:szCs w:val="18"/>
-          <w:highlight w:val="yellow"/>
-        </w:rPr>
-      </w:pPr>
-      <w:r>
-        <w:rPr>
-          <w:rFonts w:ascii="Courier New" w:hAnsi="Courier New" w:cs="Courier New"/>
-          <w:sz w:val="18"/>
-          <w:szCs w:val="18"/>
-          <w:highlight w:val="yellow"/>
-        </w:rPr>
-        <w:t xml:space="preserve">    get_posterior.py $batch &gt; ${batch}.posterior</w:t>
-      </w:r>
-    </w:p>
-    <w:p>
-      <w:pPr>
-        <w:pStyle w:val="NoSpacing"/>
-        <w:rPr>
-          <w:rFonts w:ascii="Courier New" w:hAnsi="Courier New" w:cs="Courier New"/>
-          <w:sz w:val="18"/>
-          <w:szCs w:val="18"/>
-        </w:rPr>
-      </w:pPr>
-      <w:proofErr w:type="gramStart"/>
-      <w:r>
-        <w:rPr>
-          <w:rFonts w:ascii="Courier New" w:hAnsi="Courier New" w:cs="Courier New"/>
-          <w:sz w:val="18"/>
-          <w:szCs w:val="18"/>
-          <w:highlight w:val="yellow"/>
-        </w:rPr>
-        <w:t>done</w:t>
-      </w:r>
-      <w:proofErr w:type="gramEnd"/>
-    </w:p>
-    <w:p>
-      <w:r>
-        <w:t xml:space="preserve"># </w:t>
-      </w:r>
-      <w:proofErr w:type="gramStart"/>
-      <w:r>
-        <w:t>very</w:t>
-      </w:r>
-      <w:proofErr w:type="gramEnd"/>
-      <w:r>
-        <w:t xml:space="preserve"> quick</w:t>
-      </w:r>
-    </w:p>
-    <w:p>
-      <w:pPr>
-        <w:pStyle w:val="NoSpacing"/>
-        <w:rPr>
-          <w:rFonts w:ascii="Courier New" w:hAnsi="Courier New" w:cs="Courier New"/>
-          <w:sz w:val="18"/>
-          <w:szCs w:val="18"/>
-        </w:rPr>
-      </w:pPr>
-    </w:p>
-    <w:p>
-      <w:pPr>
-        <w:pStyle w:val="NoSpacing"/>
-        <w:rPr>
-          <w:rFonts w:ascii="Courier New" w:hAnsi="Courier New" w:cs="Courier New"/>
-          <w:sz w:val="18"/>
-          <w:szCs w:val="18"/>
-        </w:rPr>
-      </w:pPr>
-      <w:r>
-        <w:rPr>
-          <w:rFonts w:ascii="Courier New" w:hAnsi="Courier New" w:cs="Courier New"/>
-          <w:sz w:val="18"/>
-          <w:szCs w:val="18"/>
-        </w:rPr>
-        <w:t>#######################################</w:t>
-      </w:r>
-    </w:p>
-    <w:p>
-      <w:r>
-        <w:t xml:space="preserve"># 2.4.2 </w:t>
-      </w:r>
-      <w:r>
-        <w:t>T</w:t>
-      </w:r>
-      <w:r>
-        <w:t xml:space="preserve">o </w:t>
-      </w:r>
-      <w:r>
-        <w:t xml:space="preserve">generate </w:t>
-      </w:r>
-      <w:proofErr w:type="spellStart"/>
-      <w:r>
-        <w:t>avm</w:t>
-      </w:r>
-      <w:proofErr w:type="spellEnd"/>
-      <w:r>
-        <w:t xml:space="preserve"> files</w:t>
-      </w:r>
-    </w:p>
-    <w:p>
-      <w:r>
-        <w:t xml:space="preserve">The </w:t>
-      </w:r>
-      <w:proofErr w:type="spellStart"/>
-      <w:r>
-        <w:t>avm</w:t>
-      </w:r>
-      <w:proofErr w:type="spellEnd"/>
-      <w:r>
-        <w:t xml:space="preserve"> (</w:t>
-      </w:r>
-      <w:proofErr w:type="spellStart"/>
-      <w:r>
-        <w:t>A_vs_M</w:t>
-      </w:r>
-      <w:proofErr w:type="spellEnd"/>
-      <w:r>
-        <w:t>) files should have the a and b signals, in the form of A &lt;- (</w:t>
-      </w:r>
-      <w:proofErr w:type="gramStart"/>
-      <w:r>
-        <w:t>log2(</w:t>
-      </w:r>
-      <w:proofErr w:type="gramEnd"/>
-      <w:r>
-        <w:t>a) + log2(b))/2 and M &lt;- log2(a) - log2(b). The SNP callings are</w:t>
-      </w:r>
-      <w:r>
-        <w:t xml:space="preserve"> also</w:t>
-      </w:r>
-      <w:r>
-        <w:t xml:space="preserve"> included into an </w:t>
-      </w:r>
-      <w:proofErr w:type="spellStart"/>
-      <w:r>
-        <w:t>avm</w:t>
-      </w:r>
-      <w:proofErr w:type="spellEnd"/>
-      <w:r>
-        <w:t xml:space="preserve"> file. Originally they are '0', '1', '2' or '-1' for missing. Here we change '-1' to '3' for missing.</w:t>
-      </w:r>
-    </w:p>
-    <w:p>
-      <w:r>
-        <w:t>This script use</w:t>
-      </w:r>
-      <w:r>
-        <w:t>s</w:t>
-      </w:r>
-      <w:r>
-        <w:t xml:space="preserve"> the</w:t>
-      </w:r>
-      <w:r>
-        <w:t>’</w:t>
-      </w:r>
-      <w:r>
-        <w:t xml:space="preserve"> calls.txt</w:t>
-      </w:r>
-      <w:r>
-        <w:t>’</w:t>
-      </w:r>
-      <w:r>
-        <w:t xml:space="preserve"> and </w:t>
-      </w:r>
-      <w:r>
-        <w:t>‘</w:t>
-      </w:r>
-      <w:r>
-        <w:t>summary.txt</w:t>
-      </w:r>
-      <w:r>
-        <w:t>’</w:t>
-      </w:r>
-      <w:r>
-        <w:t xml:space="preserve"> files in the batch directories. It reads the SNP ids from </w:t>
-      </w:r>
-      <w:r>
-        <w:t xml:space="preserve">the file </w:t>
-      </w:r>
-      <w:r>
-        <w:t>'snp.ls'.</w:t>
-      </w:r>
-    </w:p>
-    <w:p>
-      <w:pPr>
-        <w:pStyle w:val="NoSpacing"/>
-        <w:rPr>
-          <w:rFonts w:ascii="Courier New" w:hAnsi="Courier New" w:cs="Courier New"/>
-          <w:sz w:val="18"/>
-          <w:szCs w:val="18"/>
-          <w:highlight w:val="yellow"/>
-        </w:rPr>
-      </w:pPr>
-      <w:proofErr w:type="gramStart"/>
-      <w:r>
-        <w:rPr>
-          <w:rFonts w:ascii="Courier New" w:hAnsi="Courier New" w:cs="Courier New"/>
-          <w:sz w:val="18"/>
-          <w:szCs w:val="18"/>
-          <w:highlight w:val="yellow"/>
-        </w:rPr>
-        <w:t>for</w:t>
-      </w:r>
-      <w:proofErr w:type="gramEnd"/>
-      <w:r>
-        <w:rPr>
-          <w:rFonts w:ascii="Courier New" w:hAnsi="Courier New" w:cs="Courier New"/>
-          <w:sz w:val="18"/>
-          <w:szCs w:val="18"/>
-          <w:highlight w:val="yellow"/>
-        </w:rPr>
-        <w:t xml:space="preserve"> batch in b01 b02 b03 b04 b05 b06 b07 ; do</w:t>
-      </w:r>
-    </w:p>
-    <w:p>
-      <w:pPr>
-        <w:pStyle w:val="NoSpacing"/>
-        <w:rPr>
-          <w:rFonts w:ascii="Courier New" w:hAnsi="Courier New" w:cs="Courier New"/>
-          <w:sz w:val="18"/>
-          <w:szCs w:val="18"/>
-          <w:highlight w:val="yellow"/>
-        </w:rPr>
-      </w:pPr>
-      <w:r>
-        <w:rPr>
-          <w:rFonts w:ascii="Courier New" w:hAnsi="Courier New" w:cs="Courier New"/>
-          <w:sz w:val="18"/>
-          <w:szCs w:val="18"/>
-          <w:highlight w:val="yellow"/>
-        </w:rPr>
-        <w:t xml:space="preserve">    </w:t>
-      </w:r>
-      <w:proofErr w:type="spellStart"/>
-      <w:proofErr w:type="gramStart"/>
-      <w:r>
-        <w:rPr>
-          <w:rFonts w:ascii="Courier New" w:hAnsi="Courier New" w:cs="Courier New"/>
-          <w:sz w:val="18"/>
-          <w:szCs w:val="18"/>
-          <w:highlight w:val="yellow"/>
-        </w:rPr>
-        <w:t>nohup</w:t>
-      </w:r>
-      <w:proofErr w:type="spellEnd"/>
-      <w:proofErr w:type="gramEnd"/>
-      <w:r>
-        <w:rPr>
-          <w:rFonts w:ascii="Courier New" w:hAnsi="Courier New" w:cs="Courier New"/>
-          <w:sz w:val="18"/>
-          <w:szCs w:val="18"/>
-          <w:highlight w:val="yellow"/>
-        </w:rPr>
-        <w:t xml:space="preserve"> get_avm.py </w:t>
-      </w:r>
-      <w:r>
-        <w:rPr>
-          <w:rFonts w:ascii="Courier New" w:hAnsi="Courier New" w:cs="Courier New"/>
-          <w:sz w:val="18"/>
-          <w:szCs w:val="18"/>
-          <w:highlight w:val="yellow"/>
-        </w:rPr>
-        <w:t xml:space="preserve">$batch </w:t>
-      </w:r>
-      <w:r>
-        <w:rPr>
-          <w:rFonts w:ascii="Courier New" w:hAnsi="Courier New" w:cs="Courier New"/>
-          <w:sz w:val="18"/>
-          <w:szCs w:val="18"/>
-          <w:highlight w:val="yellow"/>
-        </w:rPr>
-        <w:t>&amp;</w:t>
-      </w:r>
-    </w:p>
-    <w:p>
-      <w:pPr>
-        <w:pStyle w:val="NoSpacing"/>
-        <w:rPr>
-          <w:rFonts w:ascii="Courier New" w:hAnsi="Courier New" w:cs="Courier New"/>
-          <w:sz w:val="18"/>
-          <w:szCs w:val="18"/>
-          <w:highlight w:val="yellow"/>
-        </w:rPr>
-      </w:pPr>
-      <w:proofErr w:type="gramStart"/>
-      <w:r>
-        <w:rPr>
-          <w:rFonts w:ascii="Courier New" w:hAnsi="Courier New" w:cs="Courier New"/>
-          <w:sz w:val="18"/>
-          <w:szCs w:val="18"/>
-          <w:highlight w:val="yellow"/>
-        </w:rPr>
-        <w:t>done</w:t>
-      </w:r>
-      <w:proofErr w:type="gramEnd"/>
-      <w:r>
-        <w:rPr>
-          <w:rFonts w:ascii="Courier New" w:hAnsi="Courier New" w:cs="Courier New"/>
-          <w:sz w:val="18"/>
-          <w:szCs w:val="18"/>
-          <w:highlight w:val="yellow"/>
-        </w:rPr>
-        <w:t xml:space="preserve"> </w:t>
-      </w:r>
-    </w:p>
-    <w:p>
-      <w:pPr>
-        <w:pStyle w:val="NoSpacing"/>
-        <w:rPr>
-          <w:rFonts w:ascii="Courier New" w:hAnsi="Courier New" w:cs="Courier New"/>
-          <w:sz w:val="18"/>
-          <w:szCs w:val="18"/>
-        </w:rPr>
-      </w:pPr>
-    </w:p>
-    <w:p>
-      <w:r>
-        <w:t xml:space="preserve">A job produces 500 SNP </w:t>
-      </w:r>
-      <w:proofErr w:type="spellStart"/>
-      <w:r>
-        <w:t>avm</w:t>
-      </w:r>
-      <w:proofErr w:type="spellEnd"/>
-      <w:r>
-        <w:t xml:space="preserve"> files per min. We finished making ALL 687236 x 7 </w:t>
-      </w:r>
-      <w:proofErr w:type="spellStart"/>
-      <w:r>
-        <w:t>avm</w:t>
-      </w:r>
-      <w:proofErr w:type="spellEnd"/>
-      <w:r>
-        <w:t xml:space="preserve"> files for </w:t>
-      </w:r>
-      <w:r>
-        <w:rPr>
-          <w:highlight w:val="red"/>
-        </w:rPr>
-        <w:t>ALL</w:t>
-      </w:r>
-      <w:r>
-        <w:t xml:space="preserve"> </w:t>
-      </w:r>
-      <w:r>
-        <w:t>SNPS in 17 hours.</w:t>
-      </w:r>
-    </w:p>
-    <w:p>
-      <w:r>
-        <w:t xml:space="preserve">However, </w:t>
-      </w:r>
-      <w:r>
-        <w:rPr>
-          <w:highlight w:val="red"/>
-        </w:rPr>
-        <w:t xml:space="preserve">DO NOT </w:t>
-      </w:r>
-      <w:proofErr w:type="gramStart"/>
-      <w:r>
-        <w:rPr>
-          <w:highlight w:val="red"/>
-        </w:rPr>
-        <w:t>DO</w:t>
-      </w:r>
-      <w:proofErr w:type="gramEnd"/>
-      <w:r>
-        <w:rPr>
-          <w:highlight w:val="red"/>
-        </w:rPr>
-        <w:t xml:space="preserve"> IT</w:t>
-      </w:r>
-      <w:r>
-        <w:t xml:space="preserve"> (again).</w:t>
-      </w:r>
-    </w:p>
-    <w:p>
-      <w:r>
-        <w:t xml:space="preserve">Having </w:t>
-      </w:r>
-      <w:r>
-        <w:t xml:space="preserve">4.8 million extra files </w:t>
-      </w:r>
-      <w:r>
-        <w:t xml:space="preserve">excessively </w:t>
-      </w:r>
-      <w:r>
-        <w:t xml:space="preserve">deteriorates the performance of NC2. </w:t>
-      </w:r>
-      <w:r>
-        <w:t xml:space="preserve">Make sure the 'snp.ls' is not too long (&gt;100k SNP ids), unless a </w:t>
-      </w:r>
-      <w:r>
-        <w:t>parallelized hard-drive cluster which can easily handle</w:t>
-      </w:r>
-      <w:r>
-        <w:t xml:space="preserve"> millions of files </w:t>
-      </w:r>
-      <w:r>
-        <w:t>becomes</w:t>
-      </w:r>
-      <w:r>
-        <w:t xml:space="preserve"> available. </w:t>
-      </w:r>
-    </w:p>
-    <w:p>
-      <w:pPr>
-        <w:pStyle w:val="NoSpacing"/>
-        <w:rPr>
-          <w:rFonts w:ascii="Courier New" w:hAnsi="Courier New" w:cs="Courier New"/>
-          <w:sz w:val="18"/>
-          <w:szCs w:val="18"/>
-        </w:rPr>
-      </w:pPr>
-    </w:p>
-    <w:p>
-      <w:pPr>
-        <w:pStyle w:val="NoSpacing"/>
-        <w:rPr>
-          <w:rFonts w:ascii="Courier New" w:hAnsi="Courier New" w:cs="Courier New"/>
-          <w:sz w:val="18"/>
-          <w:szCs w:val="18"/>
-        </w:rPr>
-      </w:pPr>
-      <w:r>
-        <w:rPr>
-          <w:rFonts w:ascii="Courier New" w:hAnsi="Courier New" w:cs="Courier New"/>
-          <w:sz w:val="18"/>
-          <w:szCs w:val="18"/>
-        </w:rPr>
-        <w:t>#######################################</w:t>
-      </w:r>
-    </w:p>
-    <w:p>
-      <w:r>
-        <w:t># 2.4.3</w:t>
-      </w:r>
-      <w:r>
-        <w:t xml:space="preserve"> to</w:t>
-      </w:r>
-      <w:r>
-        <w:t xml:space="preserve"> plot the </w:t>
-      </w:r>
-      <w:proofErr w:type="spellStart"/>
-      <w:r>
-        <w:t>A_vs_M</w:t>
-      </w:r>
-      <w:proofErr w:type="spellEnd"/>
-      <w:r>
-        <w:t xml:space="preserve"> files</w:t>
-      </w:r>
-    </w:p>
-    <w:p>
-      <w:pPr>
-        <w:pStyle w:val="NoSpacing"/>
-        <w:rPr>
-          <w:rFonts w:ascii="Courier New" w:hAnsi="Courier New" w:cs="Courier New"/>
-          <w:sz w:val="18"/>
-          <w:szCs w:val="18"/>
-          <w:highlight w:val="yellow"/>
-        </w:rPr>
-      </w:pPr>
-      <w:proofErr w:type="gramStart"/>
-      <w:r>
-        <w:rPr>
-          <w:rFonts w:ascii="Courier New" w:hAnsi="Courier New" w:cs="Courier New"/>
-          <w:sz w:val="18"/>
-          <w:szCs w:val="18"/>
-          <w:highlight w:val="yellow"/>
-        </w:rPr>
-        <w:t>for</w:t>
-      </w:r>
-      <w:proofErr w:type="gramEnd"/>
-      <w:r>
-        <w:rPr>
-          <w:rFonts w:ascii="Courier New" w:hAnsi="Courier New" w:cs="Courier New"/>
-          <w:sz w:val="18"/>
-          <w:szCs w:val="18"/>
-          <w:highlight w:val="yellow"/>
-        </w:rPr>
-        <w:t xml:space="preserve"> batch in b01 b02 b03 b04 b05 b06 b07 ; do</w:t>
-      </w:r>
-    </w:p>
-    <w:p>
-      <w:pPr>
-        <w:pStyle w:val="NoSpacing"/>
-        <w:rPr>
-          <w:rFonts w:ascii="Courier New" w:hAnsi="Courier New" w:cs="Courier New"/>
-          <w:sz w:val="18"/>
-          <w:szCs w:val="18"/>
-          <w:highlight w:val="yellow"/>
-        </w:rPr>
-      </w:pPr>
-      <w:r>
-        <w:rPr>
-          <w:rFonts w:ascii="Courier New" w:hAnsi="Courier New" w:cs="Courier New"/>
-          <w:sz w:val="18"/>
-          <w:szCs w:val="18"/>
-          <w:highlight w:val="yellow"/>
-        </w:rPr>
-        <w:t xml:space="preserve">    </w:t>
-      </w:r>
-      <w:proofErr w:type="spellStart"/>
-      <w:proofErr w:type="gramStart"/>
-      <w:r>
-        <w:rPr>
-          <w:rFonts w:ascii="Courier New" w:hAnsi="Courier New" w:cs="Courier New"/>
-          <w:sz w:val="18"/>
-          <w:szCs w:val="18"/>
-          <w:highlight w:val="yellow"/>
-        </w:rPr>
-        <w:t>nohup</w:t>
-      </w:r>
-      <w:proofErr w:type="spellEnd"/>
-      <w:proofErr w:type="gramEnd"/>
-      <w:r>
-        <w:rPr>
-          <w:rFonts w:ascii="Courier New" w:hAnsi="Courier New" w:cs="Courier New"/>
-          <w:sz w:val="18"/>
-          <w:szCs w:val="18"/>
-          <w:highlight w:val="yellow"/>
-        </w:rPr>
-        <w:t xml:space="preserve"> </w:t>
-      </w:r>
-      <w:proofErr w:type="spellStart"/>
-      <w:r>
-        <w:rPr>
-          <w:rFonts w:ascii="Courier New" w:hAnsi="Courier New" w:cs="Courier New"/>
-          <w:sz w:val="18"/>
-          <w:szCs w:val="18"/>
-          <w:highlight w:val="yellow"/>
-        </w:rPr>
-        <w:t>SNP_cluster_plot.R</w:t>
-      </w:r>
-      <w:proofErr w:type="spellEnd"/>
-      <w:r>
-        <w:rPr>
-          <w:rFonts w:ascii="Courier New" w:hAnsi="Courier New" w:cs="Courier New"/>
-          <w:sz w:val="18"/>
-          <w:szCs w:val="18"/>
-          <w:highlight w:val="yellow"/>
-        </w:rPr>
-        <w:t xml:space="preserve"> </w:t>
-      </w:r>
-      <w:r>
-        <w:rPr>
-          <w:rFonts w:ascii="Courier New" w:hAnsi="Courier New" w:cs="Courier New"/>
-          <w:sz w:val="18"/>
-          <w:szCs w:val="18"/>
-          <w:highlight w:val="yellow"/>
-        </w:rPr>
-        <w:t xml:space="preserve">$batch </w:t>
-      </w:r>
-      <w:r>
-        <w:rPr>
-          <w:rFonts w:ascii="Courier New" w:hAnsi="Courier New" w:cs="Courier New"/>
-          <w:sz w:val="18"/>
-          <w:szCs w:val="18"/>
-          <w:highlight w:val="yellow"/>
-        </w:rPr>
-        <w:t>&amp;</w:t>
-      </w:r>
-    </w:p>
-    <w:p>
-      <w:pPr>
-        <w:pStyle w:val="NoSpacing"/>
-        <w:rPr>
-          <w:rFonts w:ascii="Courier New" w:hAnsi="Courier New" w:cs="Courier New"/>
-          <w:sz w:val="18"/>
-          <w:szCs w:val="18"/>
-        </w:rPr>
-      </w:pPr>
-      <w:proofErr w:type="gramStart"/>
-      <w:r>
-        <w:rPr>
-          <w:rFonts w:ascii="Courier New" w:hAnsi="Courier New" w:cs="Courier New"/>
-          <w:sz w:val="18"/>
-          <w:szCs w:val="18"/>
-          <w:highlight w:val="yellow"/>
-        </w:rPr>
-        <w:t>done</w:t>
-      </w:r>
-      <w:proofErr w:type="gramEnd"/>
-    </w:p>
-    <w:p>
-      <w:pPr>
-        <w:pStyle w:val="NoSpacing"/>
-        <w:rPr>
-          <w:rFonts w:ascii="Courier New" w:hAnsi="Courier New" w:cs="Courier New"/>
-          <w:sz w:val="18"/>
-          <w:szCs w:val="18"/>
-        </w:rPr>
-      </w:pPr>
-    </w:p>
-    <w:p>
-      <w:pPr>
-        <w:pStyle w:val="NoSpacing"/>
-        <w:rPr>
-          <w:rFonts w:ascii="Courier New" w:hAnsi="Courier New" w:cs="Courier New"/>
-          <w:sz w:val="18"/>
-          <w:szCs w:val="18"/>
-        </w:rPr>
-      </w:pPr>
-    </w:p>
-    <w:p>
-      <w:r>
         <w:t xml:space="preserve">The </w:t>
       </w:r>
       <w:r>
@@ -7788,6 +6972,146 @@
       </w:pPr>
     </w:p>
     <w:p>
+      <w:pPr>
+        <w:pStyle w:val="NoSpacing"/>
+        <w:rPr>
+          <w:rFonts w:ascii="Courier New" w:hAnsi="Courier New" w:cs="Courier New"/>
+          <w:sz w:val="18"/>
+          <w:szCs w:val="18"/>
+          <w:highlight w:val="yellow"/>
+        </w:rPr>
+      </w:pPr>
+      <w:proofErr w:type="spellStart"/>
+      <w:proofErr w:type="gramStart"/>
+      <w:r>
+        <w:rPr>
+          <w:rFonts w:ascii="Courier New" w:hAnsi="Courier New" w:cs="Courier New"/>
+          <w:sz w:val="18"/>
+          <w:szCs w:val="18"/>
+          <w:highlight w:val="yellow"/>
+        </w:rPr>
+        <w:t>awk</w:t>
+      </w:r>
+      <w:proofErr w:type="spellEnd"/>
+      <w:proofErr w:type="gramEnd"/>
+      <w:r>
+        <w:rPr>
+          <w:rFonts w:ascii="Courier New" w:hAnsi="Courier New" w:cs="Courier New"/>
+          <w:sz w:val="18"/>
+          <w:szCs w:val="18"/>
+          <w:highlight w:val="yellow"/>
+        </w:rPr>
+        <w:t xml:space="preserve"> '{print $3}' $</w:t>
+      </w:r>
+      <w:proofErr w:type="spellStart"/>
+      <w:r>
+        <w:rPr>
+          <w:rFonts w:ascii="Courier New" w:hAnsi="Courier New" w:cs="Courier New"/>
+          <w:sz w:val="18"/>
+          <w:szCs w:val="18"/>
+          <w:highlight w:val="yellow"/>
+        </w:rPr>
+        <w:t>indir</w:t>
+      </w:r>
+      <w:proofErr w:type="spellEnd"/>
+      <w:r>
+        <w:rPr>
+          <w:rFonts w:ascii="Courier New" w:hAnsi="Courier New" w:cs="Courier New"/>
+          <w:sz w:val="18"/>
+          <w:szCs w:val="18"/>
+          <w:highlight w:val="yellow"/>
+        </w:rPr>
+        <w:t>/</w:t>
+      </w:r>
+      <w:proofErr w:type="spellStart"/>
+      <w:r>
+        <w:rPr>
+          <w:rFonts w:ascii="Courier New" w:hAnsi="Courier New" w:cs="Courier New"/>
+          <w:sz w:val="18"/>
+          <w:szCs w:val="18"/>
+          <w:highlight w:val="yellow"/>
+        </w:rPr>
+        <w:t>full_data</w:t>
+      </w:r>
+      <w:proofErr w:type="spellEnd"/>
+      <w:r>
+        <w:rPr>
+          <w:rFonts w:ascii="Courier New" w:hAnsi="Courier New" w:cs="Courier New"/>
+          <w:sz w:val="18"/>
+          <w:szCs w:val="18"/>
+          <w:highlight w:val="yellow"/>
+        </w:rPr>
+        <w:t>/plate-effect/\</w:t>
+      </w:r>
+    </w:p>
+    <w:p>
+      <w:pPr>
+        <w:pStyle w:val="NoSpacing"/>
+        <w:rPr>
+          <w:rFonts w:ascii="Courier New" w:hAnsi="Courier New" w:cs="Courier New"/>
+          <w:sz w:val="18"/>
+          <w:szCs w:val="18"/>
+        </w:rPr>
+      </w:pPr>
+      <w:r>
+        <w:rPr>
+          <w:rFonts w:ascii="Courier New" w:hAnsi="Courier New" w:cs="Courier New"/>
+          <w:sz w:val="18"/>
+          <w:szCs w:val="18"/>
+          <w:highlight w:val="yellow"/>
+        </w:rPr>
+        <w:t xml:space="preserve">variant_plate_effects_v2.txt    | sort | </w:t>
+      </w:r>
+      <w:proofErr w:type="spellStart"/>
+      <w:r>
+        <w:rPr>
+          <w:rFonts w:ascii="Courier New" w:hAnsi="Courier New" w:cs="Courier New"/>
+          <w:sz w:val="18"/>
+          <w:szCs w:val="18"/>
+          <w:highlight w:val="yellow"/>
+        </w:rPr>
+        <w:t>uniq</w:t>
+      </w:r>
+      <w:proofErr w:type="spellEnd"/>
+      <w:r>
+        <w:rPr>
+          <w:rFonts w:ascii="Courier New" w:hAnsi="Courier New" w:cs="Courier New"/>
+          <w:sz w:val="18"/>
+          <w:szCs w:val="18"/>
+          <w:highlight w:val="yellow"/>
+        </w:rPr>
+        <w:t xml:space="preserve"> &gt; snp.ls</w:t>
+      </w:r>
+      <w:r>
+        <w:rPr>
+          <w:rFonts w:ascii="Courier New" w:hAnsi="Courier New" w:cs="Courier New"/>
+          <w:sz w:val="18"/>
+          <w:szCs w:val="18"/>
+        </w:rPr>
+        <w:t xml:space="preserve"> </w:t>
+      </w:r>
+    </w:p>
+    <w:p>
+      <w:pPr>
+        <w:pStyle w:val="NoSpacing"/>
+        <w:rPr>
+          <w:rFonts w:ascii="Courier New" w:hAnsi="Courier New" w:cs="Courier New"/>
+          <w:sz w:val="18"/>
+          <w:szCs w:val="18"/>
+        </w:rPr>
+      </w:pPr>
+    </w:p>
+    <w:p>
+      <w:pPr>
+        <w:tabs>
+          <w:tab w:val="left" w:pos="975"/>
+        </w:tabs>
+      </w:pPr>
+      <w:r>
+        <w:t xml:space="preserve">For 30571 SNPs, 33620 plots are to be generated. </w:t>
+      </w:r>
+    </w:p>
+    <w:p>
       <w:r>
         <w:t>We</w:t>
       </w:r>
@@ -7804,24 +7128,29 @@
         <w:t xml:space="preserve">script </w:t>
       </w:r>
       <w:r>
-        <w:t>get_avm.py, so the problematic pl</w:t>
+        <w:t>‘</w:t>
+      </w:r>
+      <w:r>
+        <w:t>get_avm.py</w:t>
+      </w:r>
+      <w:r>
+        <w:t>’</w:t>
+      </w:r>
+      <w:r>
+        <w:t>, so the problematic pl</w:t>
       </w:r>
       <w:r>
         <w:t>a</w:t>
       </w:r>
       <w:r>
-        <w:t>te will be highlighted.</w:t>
-      </w:r>
-    </w:p>
-    <w:p>
-      <w:pPr>
-        <w:pStyle w:val="NoSpacing"/>
-        <w:rPr>
-          <w:rFonts w:ascii="Courier New" w:hAnsi="Courier New" w:cs="Courier New"/>
-          <w:sz w:val="18"/>
-          <w:szCs w:val="18"/>
-        </w:rPr>
-      </w:pPr>
+        <w:t>te</w:t>
+      </w:r>
+      <w:r>
+        <w:t>s</w:t>
+      </w:r>
+      <w:r>
+        <w:t xml:space="preserve"> will be highlighted.</w:t>
+      </w:r>
     </w:p>
     <w:p>
       <w:pPr>
@@ -7957,7 +7286,7 @@
     </w:p>
     <w:p>
       <w:r>
-        <w:t xml:space="preserve">33620 </w:t>
+        <w:t xml:space="preserve">The 33620 </w:t>
       </w:r>
       <w:proofErr w:type="spellStart"/>
       <w:r>
@@ -7965,31 +7294,19 @@
       </w:r>
       <w:proofErr w:type="spellEnd"/>
       <w:r>
-        <w:t xml:space="preserve"> files</w:t>
-      </w:r>
-      <w:r>
-        <w:t xml:space="preserve"> are</w:t>
-      </w:r>
-      <w:r>
-        <w:t xml:space="preserve"> to be </w:t>
-      </w:r>
-      <w:r>
-        <w:t xml:space="preserve">made. All are </w:t>
-      </w:r>
-      <w:r>
-        <w:t>done in 45 minutes</w:t>
-      </w:r>
-      <w:r>
-        <w:t xml:space="preserve">. </w:t>
-      </w:r>
-      <w:r>
-        <w:t xml:space="preserve">It </w:t>
-      </w:r>
-      <w:r>
-        <w:t>creates</w:t>
-      </w:r>
-      <w:r>
-        <w:t xml:space="preserve"> files like 'b01/AX-64101281_NOR14120204.avm'. </w:t>
+        <w:t xml:space="preserve"> files like</w:t>
+      </w:r>
+      <w:r>
+        <w:t xml:space="preserve"> 'b0</w:t>
+      </w:r>
+      <w:r>
+        <w:t xml:space="preserve">1/AX-64101281_NOR14120204.avm' were </w:t>
+      </w:r>
+      <w:r>
+        <w:t>created</w:t>
+      </w:r>
+      <w:r>
+        <w:t xml:space="preserve"> in 45 minutes. </w:t>
       </w:r>
     </w:p>
     <w:p>
@@ -8032,7 +7349,34 @@
           <w:szCs w:val="18"/>
           <w:highlight w:val="yellow"/>
         </w:rPr>
-        <w:t xml:space="preserve"> b0?/*</w:t>
+        <w:t xml:space="preserve"> b0?/</w:t>
+      </w:r>
+      <w:r>
+        <w:rPr>
+          <w:rFonts w:ascii="Courier New" w:hAnsi="Courier New" w:cs="Courier New"/>
+          <w:sz w:val="18"/>
+          <w:szCs w:val="18"/>
+          <w:highlight w:val="yellow"/>
+        </w:rPr>
+        <w:t>AX</w:t>
+      </w:r>
+      <w:r>
+        <w:rPr>
+          <w:rFonts w:ascii="Courier New" w:hAnsi="Courier New" w:cs="Courier New"/>
+          <w:sz w:val="18"/>
+          <w:szCs w:val="18"/>
+          <w:highlight w:val="yellow"/>
+        </w:rPr>
+        <w:t>*</w:t>
+      </w:r>
+      <w:r>
+        <w:rPr>
+          <w:rFonts w:ascii="Courier New" w:hAnsi="Courier New" w:cs="Courier New"/>
+          <w:sz w:val="18"/>
+          <w:szCs w:val="18"/>
+          <w:highlight w:val="yellow"/>
+        </w:rPr>
+        <w:t>NOR*.</w:t>
       </w:r>
       <w:proofErr w:type="spellStart"/>
       <w:r>
@@ -8075,7 +7419,6 @@
           <w:szCs w:val="18"/>
           <w:highlight w:val="yellow"/>
         </w:rPr>
-        <w:lastRenderedPageBreak/>
         <w:t>split</w:t>
       </w:r>
       <w:proofErr w:type="gramEnd"/>
@@ -8088,14 +7431,6 @@
         </w:rPr>
         <w:t xml:space="preserve"> -l 1682 t.ls</w:t>
       </w:r>
-      <w:r>
-        <w:rPr>
-          <w:rFonts w:ascii="Courier New" w:hAnsi="Courier New" w:cs="Courier New"/>
-          <w:sz w:val="18"/>
-          <w:szCs w:val="18"/>
-        </w:rPr>
-        <w:tab/>
-      </w:r>
     </w:p>
     <w:p>
       <w:pPr>
@@ -8117,21 +7452,19 @@
       <w:r>
         <w:t xml:space="preserve">script </w:t>
       </w:r>
-      <w:proofErr w:type="spellStart"/>
-      <w:r>
-        <w:t>SNP_cluster_</w:t>
-      </w:r>
-      <w:proofErr w:type="gramStart"/>
-      <w:r>
-        <w:t>plot.R</w:t>
-      </w:r>
-      <w:proofErr w:type="spellEnd"/>
-      <w:r>
-        <w:t xml:space="preserve">  to</w:t>
-      </w:r>
-      <w:proofErr w:type="gramEnd"/>
-      <w:r>
-        <w:t xml:space="preserve"> highlight the calling</w:t>
+      <w:r>
+        <w:t>‘</w:t>
+      </w:r>
+      <w:proofErr w:type="spellStart"/>
+      <w:r>
+        <w:t>SNP_cluster_plot.R</w:t>
+      </w:r>
+      <w:proofErr w:type="spellEnd"/>
+      <w:r>
+        <w:t>’</w:t>
+      </w:r>
+      <w:r>
+        <w:t xml:space="preserve"> to highlight the calling</w:t>
       </w:r>
       <w:r>
         <w:t>s</w:t>
@@ -8395,13 +7728,19 @@
     </w:p>
     <w:p>
       <w:r>
-        <w:t xml:space="preserve">It is </w:t>
-      </w:r>
-      <w:r>
-        <w:t xml:space="preserve">much faster. </w:t>
-      </w:r>
-      <w:r>
-        <w:t>No</w:t>
+        <w:t>The script</w:t>
+      </w:r>
+      <w:r>
+        <w:t xml:space="preserve"> is </w:t>
+      </w:r>
+      <w:r>
+        <w:t>much faster</w:t>
+      </w:r>
+      <w:r>
+        <w:t>, mainly because n</w:t>
+      </w:r>
+      <w:r>
+        <w:t>o</w:t>
       </w:r>
       <w:r>
         <w:t xml:space="preserve"> posterior eclipses </w:t>
@@ -8416,13 +7755,10 @@
         <w:t xml:space="preserve">be </w:t>
       </w:r>
       <w:r>
-        <w:t>plot</w:t>
-      </w:r>
-      <w:r>
-        <w:t xml:space="preserve">ted </w:t>
-      </w:r>
-      <w:r>
-        <w:t>this time.</w:t>
+        <w:t>added</w:t>
+      </w:r>
+      <w:r>
+        <w:t>.</w:t>
       </w:r>
       <w:r>
         <w:t xml:space="preserve"> A</w:t>
@@ -8459,6 +7795,23 @@
     </w:p>
     <w:p>
       <w:pPr>
+        <w:rPr>
+          <w:rFonts w:ascii="Courier New" w:hAnsi="Courier New" w:cs="Courier New"/>
+          <w:sz w:val="18"/>
+          <w:szCs w:val="18"/>
+        </w:rPr>
+      </w:pPr>
+      <w:r>
+        <w:rPr>
+          <w:rFonts w:ascii="Courier New" w:hAnsi="Courier New" w:cs="Courier New"/>
+          <w:sz w:val="18"/>
+          <w:szCs w:val="18"/>
+        </w:rPr>
+        <w:br w:type="page"/>
+      </w:r>
+    </w:p>
+    <w:p>
+      <w:pPr>
         <w:pStyle w:val="NoSpacing"/>
         <w:rPr>
           <w:rFonts w:ascii="Courier New" w:hAnsi="Courier New" w:cs="Courier New"/>
@@ -8574,6 +7927,13 @@
       </w:pPr>
     </w:p>
     <w:p>
+      <w:pPr>
+        <w:rPr>
+          <w:rFonts w:ascii="Courier New" w:hAnsi="Courier New" w:cs="Courier New"/>
+          <w:sz w:val="18"/>
+          <w:szCs w:val="18"/>
+        </w:rPr>
+      </w:pPr>
       <w:r>
         <w:t xml:space="preserve">To </w:t>
       </w:r>
@@ -8581,18 +7941,14 @@
         <w:t>obtain</w:t>
       </w:r>
       <w:r>
-        <w:t xml:space="preserve"> some clustering plots</w:t>
-      </w:r>
-    </w:p>
-    <w:p>
-      <w:pPr>
-        <w:pStyle w:val="NoSpacing"/>
-        <w:rPr>
-          <w:rFonts w:ascii="Courier New" w:hAnsi="Courier New" w:cs="Courier New"/>
-          <w:sz w:val="18"/>
-          <w:szCs w:val="18"/>
-        </w:rPr>
-      </w:pPr>
+        <w:t xml:space="preserve"> </w:t>
+      </w:r>
+      <w:r>
+        <w:t>some SNP</w:t>
+      </w:r>
+      <w:r>
+        <w:t xml:space="preserve"> clustering plots</w:t>
+      </w:r>
     </w:p>
     <w:p>
       <w:pPr>
@@ -8605,18 +7961,15 @@
           <w:rFonts w:ascii="Courier New" w:hAnsi="Courier New" w:cs="Courier New"/>
           <w:sz w:val="18"/>
           <w:szCs w:val="18"/>
-          <w:highlight w:val="yellow"/>
-        </w:rPr>
-      </w:pPr>
-      <w:proofErr w:type="spellStart"/>
-      <w:r>
-        <w:rPr>
-          <w:rFonts w:ascii="Courier New" w:hAnsi="Courier New" w:cs="Courier New"/>
-          <w:sz w:val="18"/>
-          <w:szCs w:val="18"/>
-          <w:highlight w:val="yellow"/>
-        </w:rPr>
-        <w:lastRenderedPageBreak/>
+        </w:rPr>
+      </w:pPr>
+      <w:proofErr w:type="spellStart"/>
+      <w:r>
+        <w:rPr>
+          <w:rFonts w:ascii="Courier New" w:hAnsi="Courier New" w:cs="Courier New"/>
+          <w:sz w:val="18"/>
+          <w:szCs w:val="18"/>
+        </w:rPr>
         <w:t>Creat</w:t>
       </w:r>
       <w:proofErr w:type="spellEnd"/>
@@ -8625,7 +7978,6 @@
           <w:rFonts w:ascii="Courier New" w:hAnsi="Courier New" w:cs="Courier New"/>
           <w:sz w:val="18"/>
           <w:szCs w:val="18"/>
-          <w:highlight w:val="yellow"/>
         </w:rPr>
         <w:t xml:space="preserve"> the list file ‘snp.ls’</w:t>
       </w:r>
@@ -8641,16 +7993,14 @@
           <w:rFonts w:ascii="Courier New" w:hAnsi="Courier New" w:cs="Courier New"/>
           <w:sz w:val="18"/>
           <w:szCs w:val="18"/>
-          <w:highlight w:val="yellow"/>
-        </w:rPr>
-      </w:pPr>
-      <w:proofErr w:type="spellStart"/>
-      <w:r>
-        <w:rPr>
-          <w:rFonts w:ascii="Courier New" w:hAnsi="Courier New" w:cs="Courier New"/>
-          <w:sz w:val="18"/>
-          <w:szCs w:val="18"/>
-          <w:highlight w:val="yellow"/>
+        </w:rPr>
+      </w:pPr>
+      <w:proofErr w:type="spellStart"/>
+      <w:r>
+        <w:rPr>
+          <w:rFonts w:ascii="Courier New" w:hAnsi="Courier New" w:cs="Courier New"/>
+          <w:sz w:val="18"/>
+          <w:szCs w:val="18"/>
         </w:rPr>
         <w:t>SNP_classify.R</w:t>
       </w:r>
@@ -8660,9 +8010,24 @@
           <w:rFonts w:ascii="Courier New" w:hAnsi="Courier New" w:cs="Courier New"/>
           <w:sz w:val="18"/>
           <w:szCs w:val="18"/>
-          <w:highlight w:val="yellow"/>
-        </w:rPr>
-        <w:t xml:space="preserve">      (not needed if classification was done for all SNPs)</w:t>
+        </w:rPr>
+        <w:t xml:space="preserve">  </w:t>
+      </w:r>
+      <w:r>
+        <w:rPr>
+          <w:rFonts w:ascii="Courier New" w:hAnsi="Courier New" w:cs="Courier New"/>
+          <w:sz w:val="18"/>
+          <w:szCs w:val="18"/>
+        </w:rPr>
+        <w:t xml:space="preserve">   </w:t>
+      </w:r>
+      <w:r>
+        <w:rPr>
+          <w:rFonts w:ascii="Courier New" w:hAnsi="Courier New" w:cs="Courier New"/>
+          <w:sz w:val="18"/>
+          <w:szCs w:val="18"/>
+        </w:rPr>
+        <w:t xml:space="preserve"> (not needed if classification was done for all SNPs)</w:t>
       </w:r>
     </w:p>
     <w:p>
@@ -8676,15 +8041,13 @@
           <w:rFonts w:ascii="Courier New" w:hAnsi="Courier New" w:cs="Courier New"/>
           <w:sz w:val="18"/>
           <w:szCs w:val="18"/>
-          <w:highlight w:val="yellow"/>
-        </w:rPr>
-      </w:pPr>
-      <w:r>
-        <w:rPr>
-          <w:rFonts w:ascii="Courier New" w:hAnsi="Courier New" w:cs="Courier New"/>
-          <w:sz w:val="18"/>
-          <w:szCs w:val="18"/>
-          <w:highlight w:val="yellow"/>
+        </w:rPr>
+      </w:pPr>
+      <w:r>
+        <w:rPr>
+          <w:rFonts w:ascii="Courier New" w:hAnsi="Courier New" w:cs="Courier New"/>
+          <w:sz w:val="18"/>
+          <w:szCs w:val="18"/>
         </w:rPr>
         <w:t>get_posterior.py</w:t>
       </w:r>
@@ -8700,15 +8063,13 @@
           <w:rFonts w:ascii="Courier New" w:hAnsi="Courier New" w:cs="Courier New"/>
           <w:sz w:val="18"/>
           <w:szCs w:val="18"/>
-          <w:highlight w:val="yellow"/>
-        </w:rPr>
-      </w:pPr>
-      <w:r>
-        <w:rPr>
-          <w:rFonts w:ascii="Courier New" w:hAnsi="Courier New" w:cs="Courier New"/>
-          <w:sz w:val="18"/>
-          <w:szCs w:val="18"/>
-          <w:highlight w:val="yellow"/>
+        </w:rPr>
+      </w:pPr>
+      <w:r>
+        <w:rPr>
+          <w:rFonts w:ascii="Courier New" w:hAnsi="Courier New" w:cs="Courier New"/>
+          <w:sz w:val="18"/>
+          <w:szCs w:val="18"/>
         </w:rPr>
         <w:t xml:space="preserve">get_avm.py </w:t>
       </w:r>
@@ -8724,16 +8085,14 @@
           <w:rFonts w:ascii="Courier New" w:hAnsi="Courier New" w:cs="Courier New"/>
           <w:sz w:val="18"/>
           <w:szCs w:val="18"/>
-          <w:highlight w:val="yellow"/>
-        </w:rPr>
-      </w:pPr>
-      <w:proofErr w:type="spellStart"/>
-      <w:r>
-        <w:rPr>
-          <w:rFonts w:ascii="Courier New" w:hAnsi="Courier New" w:cs="Courier New"/>
-          <w:sz w:val="18"/>
-          <w:szCs w:val="18"/>
-          <w:highlight w:val="yellow"/>
+        </w:rPr>
+      </w:pPr>
+      <w:proofErr w:type="spellStart"/>
+      <w:r>
+        <w:rPr>
+          <w:rFonts w:ascii="Courier New" w:hAnsi="Courier New" w:cs="Courier New"/>
+          <w:sz w:val="18"/>
+          <w:szCs w:val="18"/>
         </w:rPr>
         <w:t>SNP_cluster_plot.R</w:t>
       </w:r>
@@ -8743,7 +8102,6 @@
           <w:rFonts w:ascii="Courier New" w:hAnsi="Courier New" w:cs="Courier New"/>
           <w:sz w:val="18"/>
           <w:szCs w:val="18"/>
-          <w:highlight w:val="yellow"/>
         </w:rPr>
         <w:t xml:space="preserve"> </w:t>
       </w:r>
@@ -8759,16 +8117,14 @@
           <w:rFonts w:ascii="Courier New" w:hAnsi="Courier New" w:cs="Courier New"/>
           <w:sz w:val="18"/>
           <w:szCs w:val="18"/>
-          <w:highlight w:val="yellow"/>
-        </w:rPr>
-      </w:pPr>
-      <w:proofErr w:type="spellStart"/>
-      <w:r>
-        <w:rPr>
-          <w:rFonts w:ascii="Courier New" w:hAnsi="Courier New" w:cs="Courier New"/>
-          <w:sz w:val="18"/>
-          <w:szCs w:val="18"/>
-          <w:highlight w:val="yellow"/>
+        </w:rPr>
+      </w:pPr>
+      <w:proofErr w:type="spellStart"/>
+      <w:r>
+        <w:rPr>
+          <w:rFonts w:ascii="Courier New" w:hAnsi="Courier New" w:cs="Courier New"/>
+          <w:sz w:val="18"/>
+          <w:szCs w:val="18"/>
         </w:rPr>
         <w:t>SNP_class_squares.R</w:t>
       </w:r>
@@ -8778,7 +8134,6 @@
           <w:rFonts w:ascii="Courier New" w:hAnsi="Courier New" w:cs="Courier New"/>
           <w:sz w:val="18"/>
           <w:szCs w:val="18"/>
-          <w:highlight w:val="yellow"/>
         </w:rPr>
         <w:t xml:space="preserve"> (optional)</w:t>
       </w:r>
@@ -8794,15 +8149,13 @@
           <w:rFonts w:ascii="Courier New" w:hAnsi="Courier New" w:cs="Courier New"/>
           <w:sz w:val="18"/>
           <w:szCs w:val="18"/>
-          <w:highlight w:val="yellow"/>
-        </w:rPr>
-      </w:pPr>
-      <w:r>
-        <w:rPr>
-          <w:rFonts w:ascii="Courier New" w:hAnsi="Courier New" w:cs="Courier New"/>
-          <w:sz w:val="18"/>
-          <w:szCs w:val="18"/>
-          <w:highlight w:val="yellow"/>
+        </w:rPr>
+      </w:pPr>
+      <w:r>
+        <w:rPr>
+          <w:rFonts w:ascii="Courier New" w:hAnsi="Courier New" w:cs="Courier New"/>
+          <w:sz w:val="18"/>
+          <w:szCs w:val="18"/>
         </w:rPr>
         <w:t>Combine the plots   (optional)</w:t>
       </w:r>
@@ -8814,11 +8167,17 @@
           <w:rFonts w:ascii="Courier New" w:hAnsi="Courier New" w:cs="Courier New"/>
           <w:sz w:val="18"/>
           <w:szCs w:val="18"/>
-          <w:highlight w:val="yellow"/>
-        </w:rPr>
-      </w:pPr>
-    </w:p>
-    <w:p>
+        </w:rPr>
+      </w:pPr>
+    </w:p>
+    <w:p>
+      <w:pPr>
+        <w:rPr>
+          <w:rFonts w:ascii="Courier New" w:hAnsi="Courier New" w:cs="Courier New"/>
+          <w:sz w:val="18"/>
+          <w:szCs w:val="18"/>
+        </w:rPr>
+      </w:pPr>
       <w:r>
         <w:t>Or</w:t>
       </w:r>
@@ -8829,18 +8188,11 @@
         <w:t>to obtain</w:t>
       </w:r>
       <w:r>
-        <w:t xml:space="preserve"> clustering plots with plates highlighted</w:t>
-      </w:r>
-    </w:p>
-    <w:p>
-      <w:pPr>
-        <w:pStyle w:val="NoSpacing"/>
-        <w:rPr>
-          <w:rFonts w:ascii="Courier New" w:hAnsi="Courier New" w:cs="Courier New"/>
-          <w:sz w:val="18"/>
-          <w:szCs w:val="18"/>
-        </w:rPr>
-      </w:pPr>
+        <w:t xml:space="preserve"> clustering plots </w:t>
+      </w:r>
+      <w:r>
+        <w:t>for SNPs with plate effects</w:t>
+      </w:r>
     </w:p>
     <w:p>
       <w:pPr>
@@ -8853,16 +8205,14 @@
           <w:rFonts w:ascii="Courier New" w:hAnsi="Courier New" w:cs="Courier New"/>
           <w:sz w:val="18"/>
           <w:szCs w:val="18"/>
-          <w:highlight w:val="yellow"/>
-        </w:rPr>
-      </w:pPr>
-      <w:proofErr w:type="spellStart"/>
-      <w:r>
-        <w:rPr>
-          <w:rFonts w:ascii="Courier New" w:hAnsi="Courier New" w:cs="Courier New"/>
-          <w:sz w:val="18"/>
-          <w:szCs w:val="18"/>
-          <w:highlight w:val="yellow"/>
+        </w:rPr>
+      </w:pPr>
+      <w:proofErr w:type="spellStart"/>
+      <w:r>
+        <w:rPr>
+          <w:rFonts w:ascii="Courier New" w:hAnsi="Courier New" w:cs="Courier New"/>
+          <w:sz w:val="18"/>
+          <w:szCs w:val="18"/>
         </w:rPr>
         <w:t>Creat</w:t>
       </w:r>
@@ -8872,7 +8222,6 @@
           <w:rFonts w:ascii="Courier New" w:hAnsi="Courier New" w:cs="Courier New"/>
           <w:sz w:val="18"/>
           <w:szCs w:val="18"/>
-          <w:highlight w:val="yellow"/>
         </w:rPr>
         <w:t xml:space="preserve"> the list file ‘snp.ls’</w:t>
       </w:r>
@@ -8888,16 +8237,14 @@
           <w:rFonts w:ascii="Courier New" w:hAnsi="Courier New" w:cs="Courier New"/>
           <w:sz w:val="18"/>
           <w:szCs w:val="18"/>
-          <w:highlight w:val="yellow"/>
-        </w:rPr>
-      </w:pPr>
-      <w:proofErr w:type="spellStart"/>
-      <w:r>
-        <w:rPr>
-          <w:rFonts w:ascii="Courier New" w:hAnsi="Courier New" w:cs="Courier New"/>
-          <w:sz w:val="18"/>
-          <w:szCs w:val="18"/>
-          <w:highlight w:val="yellow"/>
+        </w:rPr>
+      </w:pPr>
+      <w:proofErr w:type="spellStart"/>
+      <w:r>
+        <w:rPr>
+          <w:rFonts w:ascii="Courier New" w:hAnsi="Courier New" w:cs="Courier New"/>
+          <w:sz w:val="18"/>
+          <w:szCs w:val="18"/>
         </w:rPr>
         <w:t>SNP_classify.R</w:t>
       </w:r>
@@ -8907,18 +8254,8 @@
           <w:rFonts w:ascii="Courier New" w:hAnsi="Courier New" w:cs="Courier New"/>
           <w:sz w:val="18"/>
           <w:szCs w:val="18"/>
-          <w:highlight w:val="yellow"/>
-        </w:rPr>
-        <w:t xml:space="preserve">      </w:t>
-      </w:r>
-      <w:r>
-        <w:rPr>
-          <w:rFonts w:ascii="Courier New" w:hAnsi="Courier New" w:cs="Courier New"/>
-          <w:sz w:val="18"/>
-          <w:szCs w:val="18"/>
-          <w:highlight w:val="yellow"/>
-        </w:rPr>
-        <w:t>(not needed if classification was done for all SNPs)</w:t>
+        </w:rPr>
+        <w:t xml:space="preserve">      (not needed if classification was done for all SNPs)</w:t>
       </w:r>
     </w:p>
     <w:p>
@@ -8932,20 +8269,18 @@
           <w:rFonts w:ascii="Courier New" w:hAnsi="Courier New" w:cs="Courier New"/>
           <w:sz w:val="18"/>
           <w:szCs w:val="18"/>
-          <w:highlight w:val="yellow"/>
-        </w:rPr>
-      </w:pPr>
-      <w:proofErr w:type="spellStart"/>
-      <w:r>
-        <w:rPr>
-          <w:rFonts w:ascii="Courier New" w:hAnsi="Courier New" w:cs="Courier New"/>
-          <w:sz w:val="18"/>
-          <w:szCs w:val="18"/>
-          <w:highlight w:val="yellow"/>
+        </w:rPr>
+      </w:pPr>
+      <w:r>
+        <w:rPr>
+          <w:rFonts w:ascii="Courier New" w:hAnsi="Courier New" w:cs="Courier New"/>
+          <w:sz w:val="18"/>
+          <w:szCs w:val="18"/>
         </w:rPr>
         <w:t>get_highlight_avm.py</w:t>
       </w:r>
-      <w:proofErr w:type="spellEnd"/>
+      <w:bookmarkStart w:id="0" w:name="_GoBack"/>
+      <w:bookmarkEnd w:id="0"/>
     </w:p>
     <w:p>
       <w:pPr>
@@ -8958,16 +8293,14 @@
           <w:rFonts w:ascii="Courier New" w:hAnsi="Courier New" w:cs="Courier New"/>
           <w:sz w:val="18"/>
           <w:szCs w:val="18"/>
-          <w:highlight w:val="yellow"/>
-        </w:rPr>
-      </w:pPr>
-      <w:proofErr w:type="spellStart"/>
-      <w:r>
-        <w:rPr>
-          <w:rFonts w:ascii="Courier New" w:hAnsi="Courier New" w:cs="Courier New"/>
-          <w:sz w:val="18"/>
-          <w:szCs w:val="18"/>
-          <w:highlight w:val="yellow"/>
+        </w:rPr>
+      </w:pPr>
+      <w:proofErr w:type="spellStart"/>
+      <w:r>
+        <w:rPr>
+          <w:rFonts w:ascii="Courier New" w:hAnsi="Courier New" w:cs="Courier New"/>
+          <w:sz w:val="18"/>
+          <w:szCs w:val="18"/>
         </w:rPr>
         <w:t>SNP_highlight_cluster_plot.R</w:t>
       </w:r>
@@ -9059,17 +8392,7 @@
           <w:sz w:val="18"/>
           <w:szCs w:val="18"/>
         </w:rPr>
-        <w:t xml:space="preserve"> END                        </w:t>
-      </w:r>
-      <w:bookmarkStart w:id="0" w:name="_GoBack"/>
-      <w:bookmarkEnd w:id="0"/>
-      <w:r>
-        <w:rPr>
-          <w:rFonts w:ascii="Courier New" w:hAnsi="Courier New" w:cs="Courier New"/>
-          <w:sz w:val="18"/>
-          <w:szCs w:val="18"/>
-        </w:rPr>
-        <w:t xml:space="preserve">                                              #</w:t>
+        <w:t xml:space="preserve"> END                                                                      #</w:t>
       </w:r>
     </w:p>
     <w:p>

--- a/snp_clustering_plot/CKB_SNP_Clustering_plot.docx
+++ b/snp_clustering_plot/CKB_SNP_Clustering_plot.docx
@@ -8255,7 +8255,17 @@
           <w:sz w:val="18"/>
           <w:szCs w:val="18"/>
         </w:rPr>
-        <w:t xml:space="preserve">      (not needed if classification was done for all SNPs)</w:t>
+        <w:t xml:space="preserve">      (not needed if classification was do</w:t>
+      </w:r>
+      <w:bookmarkStart w:id="0" w:name="_GoBack"/>
+      <w:bookmarkEnd w:id="0"/>
+      <w:r>
+        <w:rPr>
+          <w:rFonts w:ascii="Courier New" w:hAnsi="Courier New" w:cs="Courier New"/>
+          <w:sz w:val="18"/>
+          <w:szCs w:val="18"/>
+        </w:rPr>
+        <w:t>ne for all SNPs)</w:t>
       </w:r>
     </w:p>
     <w:p>
@@ -8279,8 +8289,6 @@
         </w:rPr>
         <w:t>get_highlight_avm.py</w:t>
       </w:r>
-      <w:bookmarkStart w:id="0" w:name="_GoBack"/>
-      <w:bookmarkEnd w:id="0"/>
     </w:p>
     <w:p>
       <w:pPr>
@@ -8335,7 +8343,7 @@
         <w:t xml:space="preserve">available at </w:t>
       </w:r>
       <w:r>
-        <w:t>K:\kadoorie\GWAS_data\phase12_snp_clustering_plot</w:t>
+        <w:t>K:\kadoorie\Groups\Genetics\PROJECTS\Kuang\phase12_snp_clustering_plot</w:t>
       </w:r>
       <w:r>
         <w:t xml:space="preserve">. </w:t>
@@ -8498,7 +8506,7 @@
           <w:rPr>
             <w:noProof/>
           </w:rPr>
-          <w:t>11</w:t>
+          <w:t>10</w:t>
         </w:r>
         <w:r>
           <w:rPr>
